--- a/統計管制與最佳化方法概論/homework/my_homework/HW8/homework_8.docx
+++ b/統計管制與最佳化方法概論/homework/my_homework/HW8/homework_8.docx
@@ -1041,7 +1041,7 @@
             <w:pPr>
               <w:widowControl/>
               <w:rPr>
-                <w:rFonts w:ascii="新細明體" w:eastAsia="新細明體" w:hAnsi="新細明體" w:cs="新細明體" w:hint="eastAsia"/>
+                <w:rFonts w:ascii="新細明體" w:eastAsia="新細明體" w:hAnsi="新細明體" w:cs="新細明體"/>
                 <w:color w:val="000000"/>
                 <w:kern w:val="0"/>
                 <w:szCs w:val="24"/>
@@ -1109,7 +1109,7 @@
             <w:pPr>
               <w:widowControl/>
               <w:rPr>
-                <w:rFonts w:ascii="新細明體" w:eastAsia="新細明體" w:hAnsi="新細明體" w:cs="新細明體" w:hint="eastAsia"/>
+                <w:rFonts w:ascii="新細明體" w:eastAsia="新細明體" w:hAnsi="新細明體" w:cs="新細明體"/>
                 <w:color w:val="000000"/>
                 <w:kern w:val="0"/>
                 <w:szCs w:val="24"/>
@@ -1177,7 +1177,7 @@
             <w:pPr>
               <w:widowControl/>
               <w:rPr>
-                <w:rFonts w:ascii="新細明體" w:eastAsia="新細明體" w:hAnsi="新細明體" w:cs="新細明體" w:hint="eastAsia"/>
+                <w:rFonts w:ascii="新細明體" w:eastAsia="新細明體" w:hAnsi="新細明體" w:cs="新細明體"/>
                 <w:color w:val="000000"/>
                 <w:kern w:val="0"/>
                 <w:szCs w:val="24"/>
@@ -1243,7 +1243,7 @@
             <w:pPr>
               <w:widowControl/>
               <w:rPr>
-                <w:rFonts w:ascii="新細明體" w:eastAsia="新細明體" w:hAnsi="新細明體" w:cs="新細明體" w:hint="eastAsia"/>
+                <w:rFonts w:ascii="新細明體" w:eastAsia="新細明體" w:hAnsi="新細明體" w:cs="新細明體"/>
                 <w:color w:val="000000"/>
                 <w:kern w:val="0"/>
                 <w:szCs w:val="24"/>
@@ -1270,7 +1270,7 @@
             <w:pPr>
               <w:widowControl/>
               <w:rPr>
-                <w:rFonts w:ascii="新細明體" w:eastAsia="新細明體" w:hAnsi="新細明體" w:cs="新細明體" w:hint="eastAsia"/>
+                <w:rFonts w:ascii="新細明體" w:eastAsia="新細明體" w:hAnsi="新細明體" w:cs="新細明體"/>
                 <w:color w:val="000000"/>
                 <w:kern w:val="0"/>
                 <w:szCs w:val="24"/>
@@ -1336,7 +1336,7 @@
             <w:pPr>
               <w:widowControl/>
               <w:rPr>
-                <w:rFonts w:ascii="新細明體" w:eastAsia="新細明體" w:hAnsi="新細明體" w:cs="新細明體" w:hint="eastAsia"/>
+                <w:rFonts w:ascii="新細明體" w:eastAsia="新細明體" w:hAnsi="新細明體" w:cs="新細明體"/>
                 <w:color w:val="000000"/>
                 <w:kern w:val="0"/>
                 <w:szCs w:val="24"/>
@@ -1402,7 +1402,7 @@
             <w:pPr>
               <w:widowControl/>
               <w:rPr>
-                <w:rFonts w:ascii="新細明體" w:eastAsia="新細明體" w:hAnsi="新細明體" w:cs="新細明體" w:hint="eastAsia"/>
+                <w:rFonts w:ascii="新細明體" w:eastAsia="新細明體" w:hAnsi="新細明體" w:cs="新細明體"/>
                 <w:color w:val="000000"/>
                 <w:kern w:val="0"/>
                 <w:szCs w:val="24"/>
@@ -1476,7 +1476,7 @@
               <w:widowControl/>
               <w:jc w:val="right"/>
               <w:rPr>
-                <w:rFonts w:ascii="新細明體" w:eastAsia="新細明體" w:hAnsi="新細明體" w:cs="新細明體" w:hint="eastAsia"/>
+                <w:rFonts w:ascii="新細明體" w:eastAsia="新細明體" w:hAnsi="新細明體" w:cs="新細明體"/>
                 <w:color w:val="000000"/>
                 <w:kern w:val="0"/>
                 <w:szCs w:val="24"/>
@@ -1506,7 +1506,7 @@
               <w:widowControl/>
               <w:jc w:val="right"/>
               <w:rPr>
-                <w:rFonts w:ascii="新細明體" w:eastAsia="新細明體" w:hAnsi="新細明體" w:cs="新細明體" w:hint="eastAsia"/>
+                <w:rFonts w:ascii="新細明體" w:eastAsia="新細明體" w:hAnsi="新細明體" w:cs="新細明體"/>
                 <w:color w:val="000000"/>
                 <w:kern w:val="0"/>
                 <w:szCs w:val="24"/>
@@ -1536,7 +1536,7 @@
               <w:widowControl/>
               <w:jc w:val="right"/>
               <w:rPr>
-                <w:rFonts w:ascii="新細明體" w:eastAsia="新細明體" w:hAnsi="新細明體" w:cs="新細明體" w:hint="eastAsia"/>
+                <w:rFonts w:ascii="新細明體" w:eastAsia="新細明體" w:hAnsi="新細明體" w:cs="新細明體"/>
                 <w:color w:val="000000"/>
                 <w:kern w:val="0"/>
                 <w:szCs w:val="24"/>
@@ -1566,7 +1566,7 @@
               <w:widowControl/>
               <w:jc w:val="right"/>
               <w:rPr>
-                <w:rFonts w:ascii="新細明體" w:eastAsia="新細明體" w:hAnsi="新細明體" w:cs="新細明體" w:hint="eastAsia"/>
+                <w:rFonts w:ascii="新細明體" w:eastAsia="新細明體" w:hAnsi="新細明體" w:cs="新細明體"/>
                 <w:color w:val="000000"/>
                 <w:kern w:val="0"/>
                 <w:szCs w:val="24"/>
@@ -1594,7 +1594,7 @@
               <w:widowControl/>
               <w:jc w:val="right"/>
               <w:rPr>
-                <w:rFonts w:ascii="新細明體" w:eastAsia="新細明體" w:hAnsi="新細明體" w:cs="新細明體" w:hint="eastAsia"/>
+                <w:rFonts w:ascii="新細明體" w:eastAsia="新細明體" w:hAnsi="新細明體" w:cs="新細明體"/>
                 <w:color w:val="000000"/>
                 <w:kern w:val="0"/>
                 <w:szCs w:val="24"/>
@@ -1622,7 +1622,7 @@
               <w:widowControl/>
               <w:jc w:val="right"/>
               <w:rPr>
-                <w:rFonts w:ascii="新細明體" w:eastAsia="新細明體" w:hAnsi="新細明體" w:cs="新細明體" w:hint="eastAsia"/>
+                <w:rFonts w:ascii="新細明體" w:eastAsia="新細明體" w:hAnsi="新細明體" w:cs="新細明體"/>
                 <w:color w:val="000000"/>
                 <w:kern w:val="0"/>
                 <w:szCs w:val="24"/>
@@ -1650,7 +1650,7 @@
               <w:widowControl/>
               <w:jc w:val="right"/>
               <w:rPr>
-                <w:rFonts w:ascii="新細明體" w:eastAsia="新細明體" w:hAnsi="新細明體" w:cs="新細明體" w:hint="eastAsia"/>
+                <w:rFonts w:ascii="新細明體" w:eastAsia="新細明體" w:hAnsi="新細明體" w:cs="新細明體"/>
                 <w:color w:val="000000"/>
                 <w:kern w:val="0"/>
                 <w:szCs w:val="24"/>
@@ -1678,7 +1678,7 @@
               <w:widowControl/>
               <w:jc w:val="right"/>
               <w:rPr>
-                <w:rFonts w:ascii="新細明體" w:eastAsia="新細明體" w:hAnsi="新細明體" w:cs="新細明體" w:hint="eastAsia"/>
+                <w:rFonts w:ascii="新細明體" w:eastAsia="新細明體" w:hAnsi="新細明體" w:cs="新細明體"/>
                 <w:color w:val="000000"/>
                 <w:kern w:val="0"/>
                 <w:szCs w:val="24"/>
@@ -1713,7 +1713,7 @@
               <w:widowControl/>
               <w:jc w:val="right"/>
               <w:rPr>
-                <w:rFonts w:ascii="新細明體" w:eastAsia="新細明體" w:hAnsi="新細明體" w:cs="新細明體" w:hint="eastAsia"/>
+                <w:rFonts w:ascii="新細明體" w:eastAsia="新細明體" w:hAnsi="新細明體" w:cs="新細明體"/>
                 <w:color w:val="000000"/>
                 <w:kern w:val="0"/>
                 <w:szCs w:val="24"/>
@@ -1743,7 +1743,7 @@
               <w:widowControl/>
               <w:jc w:val="right"/>
               <w:rPr>
-                <w:rFonts w:ascii="新細明體" w:eastAsia="新細明體" w:hAnsi="新細明體" w:cs="新細明體" w:hint="eastAsia"/>
+                <w:rFonts w:ascii="新細明體" w:eastAsia="新細明體" w:hAnsi="新細明體" w:cs="新細明體"/>
                 <w:color w:val="000000"/>
                 <w:kern w:val="0"/>
                 <w:szCs w:val="24"/>
@@ -1773,7 +1773,7 @@
               <w:widowControl/>
               <w:jc w:val="right"/>
               <w:rPr>
-                <w:rFonts w:ascii="新細明體" w:eastAsia="新細明體" w:hAnsi="新細明體" w:cs="新細明體" w:hint="eastAsia"/>
+                <w:rFonts w:ascii="新細明體" w:eastAsia="新細明體" w:hAnsi="新細明體" w:cs="新細明體"/>
                 <w:color w:val="000000"/>
                 <w:kern w:val="0"/>
                 <w:szCs w:val="24"/>
@@ -1803,7 +1803,7 @@
               <w:widowControl/>
               <w:jc w:val="right"/>
               <w:rPr>
-                <w:rFonts w:ascii="新細明體" w:eastAsia="新細明體" w:hAnsi="新細明體" w:cs="新細明體" w:hint="eastAsia"/>
+                <w:rFonts w:ascii="新細明體" w:eastAsia="新細明體" w:hAnsi="新細明體" w:cs="新細明體"/>
                 <w:color w:val="000000"/>
                 <w:kern w:val="0"/>
                 <w:szCs w:val="24"/>
@@ -1831,7 +1831,7 @@
               <w:widowControl/>
               <w:jc w:val="right"/>
               <w:rPr>
-                <w:rFonts w:ascii="新細明體" w:eastAsia="新細明體" w:hAnsi="新細明體" w:cs="新細明體" w:hint="eastAsia"/>
+                <w:rFonts w:ascii="新細明體" w:eastAsia="新細明體" w:hAnsi="新細明體" w:cs="新細明體"/>
                 <w:color w:val="000000"/>
                 <w:kern w:val="0"/>
                 <w:szCs w:val="24"/>
@@ -1859,7 +1859,7 @@
               <w:widowControl/>
               <w:jc w:val="right"/>
               <w:rPr>
-                <w:rFonts w:ascii="新細明體" w:eastAsia="新細明體" w:hAnsi="新細明體" w:cs="新細明體" w:hint="eastAsia"/>
+                <w:rFonts w:ascii="新細明體" w:eastAsia="新細明體" w:hAnsi="新細明體" w:cs="新細明體"/>
                 <w:color w:val="000000"/>
                 <w:kern w:val="0"/>
                 <w:szCs w:val="24"/>
@@ -1887,7 +1887,7 @@
               <w:widowControl/>
               <w:jc w:val="right"/>
               <w:rPr>
-                <w:rFonts w:ascii="新細明體" w:eastAsia="新細明體" w:hAnsi="新細明體" w:cs="新細明體" w:hint="eastAsia"/>
+                <w:rFonts w:ascii="新細明體" w:eastAsia="新細明體" w:hAnsi="新細明體" w:cs="新細明體"/>
                 <w:color w:val="000000"/>
                 <w:kern w:val="0"/>
                 <w:szCs w:val="24"/>
@@ -1915,7 +1915,7 @@
               <w:widowControl/>
               <w:jc w:val="right"/>
               <w:rPr>
-                <w:rFonts w:ascii="新細明體" w:eastAsia="新細明體" w:hAnsi="新細明體" w:cs="新細明體" w:hint="eastAsia"/>
+                <w:rFonts w:ascii="新細明體" w:eastAsia="新細明體" w:hAnsi="新細明體" w:cs="新細明體"/>
                 <w:color w:val="000000"/>
                 <w:kern w:val="0"/>
                 <w:szCs w:val="24"/>
@@ -1950,7 +1950,7 @@
               <w:widowControl/>
               <w:jc w:val="right"/>
               <w:rPr>
-                <w:rFonts w:ascii="新細明體" w:eastAsia="新細明體" w:hAnsi="新細明體" w:cs="新細明體" w:hint="eastAsia"/>
+                <w:rFonts w:ascii="新細明體" w:eastAsia="新細明體" w:hAnsi="新細明體" w:cs="新細明體"/>
                 <w:color w:val="000000"/>
                 <w:kern w:val="0"/>
                 <w:szCs w:val="24"/>
@@ -1980,7 +1980,7 @@
               <w:widowControl/>
               <w:jc w:val="right"/>
               <w:rPr>
-                <w:rFonts w:ascii="新細明體" w:eastAsia="新細明體" w:hAnsi="新細明體" w:cs="新細明體" w:hint="eastAsia"/>
+                <w:rFonts w:ascii="新細明體" w:eastAsia="新細明體" w:hAnsi="新細明體" w:cs="新細明體"/>
                 <w:color w:val="000000"/>
                 <w:kern w:val="0"/>
                 <w:szCs w:val="24"/>
@@ -2010,7 +2010,7 @@
               <w:widowControl/>
               <w:jc w:val="right"/>
               <w:rPr>
-                <w:rFonts w:ascii="新細明體" w:eastAsia="新細明體" w:hAnsi="新細明體" w:cs="新細明體" w:hint="eastAsia"/>
+                <w:rFonts w:ascii="新細明體" w:eastAsia="新細明體" w:hAnsi="新細明體" w:cs="新細明體"/>
                 <w:color w:val="000000"/>
                 <w:kern w:val="0"/>
                 <w:szCs w:val="24"/>
@@ -2040,7 +2040,7 @@
               <w:widowControl/>
               <w:jc w:val="right"/>
               <w:rPr>
-                <w:rFonts w:ascii="新細明體" w:eastAsia="新細明體" w:hAnsi="新細明體" w:cs="新細明體" w:hint="eastAsia"/>
+                <w:rFonts w:ascii="新細明體" w:eastAsia="新細明體" w:hAnsi="新細明體" w:cs="新細明體"/>
                 <w:color w:val="000000"/>
                 <w:kern w:val="0"/>
                 <w:szCs w:val="24"/>
@@ -2068,7 +2068,7 @@
               <w:widowControl/>
               <w:jc w:val="right"/>
               <w:rPr>
-                <w:rFonts w:ascii="新細明體" w:eastAsia="新細明體" w:hAnsi="新細明體" w:cs="新細明體" w:hint="eastAsia"/>
+                <w:rFonts w:ascii="新細明體" w:eastAsia="新細明體" w:hAnsi="新細明體" w:cs="新細明體"/>
                 <w:color w:val="000000"/>
                 <w:kern w:val="0"/>
                 <w:szCs w:val="24"/>
@@ -2096,7 +2096,7 @@
               <w:widowControl/>
               <w:jc w:val="right"/>
               <w:rPr>
-                <w:rFonts w:ascii="新細明體" w:eastAsia="新細明體" w:hAnsi="新細明體" w:cs="新細明體" w:hint="eastAsia"/>
+                <w:rFonts w:ascii="新細明體" w:eastAsia="新細明體" w:hAnsi="新細明體" w:cs="新細明體"/>
                 <w:color w:val="000000"/>
                 <w:kern w:val="0"/>
                 <w:szCs w:val="24"/>
@@ -2124,7 +2124,7 @@
               <w:widowControl/>
               <w:jc w:val="right"/>
               <w:rPr>
-                <w:rFonts w:ascii="新細明體" w:eastAsia="新細明體" w:hAnsi="新細明體" w:cs="新細明體" w:hint="eastAsia"/>
+                <w:rFonts w:ascii="新細明體" w:eastAsia="新細明體" w:hAnsi="新細明體" w:cs="新細明體"/>
                 <w:color w:val="000000"/>
                 <w:kern w:val="0"/>
                 <w:szCs w:val="24"/>
@@ -2152,7 +2152,7 @@
               <w:widowControl/>
               <w:jc w:val="right"/>
               <w:rPr>
-                <w:rFonts w:ascii="新細明體" w:eastAsia="新細明體" w:hAnsi="新細明體" w:cs="新細明體" w:hint="eastAsia"/>
+                <w:rFonts w:ascii="新細明體" w:eastAsia="新細明體" w:hAnsi="新細明體" w:cs="新細明體"/>
                 <w:color w:val="000000"/>
                 <w:kern w:val="0"/>
                 <w:szCs w:val="24"/>
@@ -2187,7 +2187,7 @@
               <w:widowControl/>
               <w:jc w:val="right"/>
               <w:rPr>
-                <w:rFonts w:ascii="新細明體" w:eastAsia="新細明體" w:hAnsi="新細明體" w:cs="新細明體" w:hint="eastAsia"/>
+                <w:rFonts w:ascii="新細明體" w:eastAsia="新細明體" w:hAnsi="新細明體" w:cs="新細明體"/>
                 <w:color w:val="000000"/>
                 <w:kern w:val="0"/>
                 <w:szCs w:val="24"/>
@@ -2217,7 +2217,7 @@
               <w:widowControl/>
               <w:jc w:val="right"/>
               <w:rPr>
-                <w:rFonts w:ascii="新細明體" w:eastAsia="新細明體" w:hAnsi="新細明體" w:cs="新細明體" w:hint="eastAsia"/>
+                <w:rFonts w:ascii="新細明體" w:eastAsia="新細明體" w:hAnsi="新細明體" w:cs="新細明體"/>
                 <w:color w:val="000000"/>
                 <w:kern w:val="0"/>
                 <w:szCs w:val="24"/>
@@ -2247,7 +2247,7 @@
               <w:widowControl/>
               <w:jc w:val="right"/>
               <w:rPr>
-                <w:rFonts w:ascii="新細明體" w:eastAsia="新細明體" w:hAnsi="新細明體" w:cs="新細明體" w:hint="eastAsia"/>
+                <w:rFonts w:ascii="新細明體" w:eastAsia="新細明體" w:hAnsi="新細明體" w:cs="新細明體"/>
                 <w:color w:val="000000"/>
                 <w:kern w:val="0"/>
                 <w:szCs w:val="24"/>
@@ -2277,7 +2277,7 @@
               <w:widowControl/>
               <w:jc w:val="right"/>
               <w:rPr>
-                <w:rFonts w:ascii="新細明體" w:eastAsia="新細明體" w:hAnsi="新細明體" w:cs="新細明體" w:hint="eastAsia"/>
+                <w:rFonts w:ascii="新細明體" w:eastAsia="新細明體" w:hAnsi="新細明體" w:cs="新細明體"/>
                 <w:color w:val="000000"/>
                 <w:kern w:val="0"/>
                 <w:szCs w:val="24"/>
@@ -2305,7 +2305,7 @@
               <w:widowControl/>
               <w:jc w:val="right"/>
               <w:rPr>
-                <w:rFonts w:ascii="新細明體" w:eastAsia="新細明體" w:hAnsi="新細明體" w:cs="新細明體" w:hint="eastAsia"/>
+                <w:rFonts w:ascii="新細明體" w:eastAsia="新細明體" w:hAnsi="新細明體" w:cs="新細明體"/>
                 <w:color w:val="000000"/>
                 <w:kern w:val="0"/>
                 <w:szCs w:val="24"/>
@@ -2333,7 +2333,7 @@
               <w:widowControl/>
               <w:jc w:val="right"/>
               <w:rPr>
-                <w:rFonts w:ascii="新細明體" w:eastAsia="新細明體" w:hAnsi="新細明體" w:cs="新細明體" w:hint="eastAsia"/>
+                <w:rFonts w:ascii="新細明體" w:eastAsia="新細明體" w:hAnsi="新細明體" w:cs="新細明體"/>
                 <w:color w:val="000000"/>
                 <w:kern w:val="0"/>
                 <w:szCs w:val="24"/>
@@ -2361,7 +2361,7 @@
               <w:widowControl/>
               <w:jc w:val="right"/>
               <w:rPr>
-                <w:rFonts w:ascii="新細明體" w:eastAsia="新細明體" w:hAnsi="新細明體" w:cs="新細明體" w:hint="eastAsia"/>
+                <w:rFonts w:ascii="新細明體" w:eastAsia="新細明體" w:hAnsi="新細明體" w:cs="新細明體"/>
                 <w:color w:val="000000"/>
                 <w:kern w:val="0"/>
                 <w:szCs w:val="24"/>
@@ -2389,7 +2389,7 @@
               <w:widowControl/>
               <w:jc w:val="right"/>
               <w:rPr>
-                <w:rFonts w:ascii="新細明體" w:eastAsia="新細明體" w:hAnsi="新細明體" w:cs="新細明體" w:hint="eastAsia"/>
+                <w:rFonts w:ascii="新細明體" w:eastAsia="新細明體" w:hAnsi="新細明體" w:cs="新細明體"/>
                 <w:color w:val="000000"/>
                 <w:kern w:val="0"/>
                 <w:szCs w:val="24"/>
@@ -2424,7 +2424,7 @@
               <w:widowControl/>
               <w:jc w:val="right"/>
               <w:rPr>
-                <w:rFonts w:ascii="新細明體" w:eastAsia="新細明體" w:hAnsi="新細明體" w:cs="新細明體" w:hint="eastAsia"/>
+                <w:rFonts w:ascii="新細明體" w:eastAsia="新細明體" w:hAnsi="新細明體" w:cs="新細明體"/>
                 <w:color w:val="000000"/>
                 <w:kern w:val="0"/>
                 <w:szCs w:val="24"/>
@@ -2454,7 +2454,7 @@
               <w:widowControl/>
               <w:jc w:val="right"/>
               <w:rPr>
-                <w:rFonts w:ascii="新細明體" w:eastAsia="新細明體" w:hAnsi="新細明體" w:cs="新細明體" w:hint="eastAsia"/>
+                <w:rFonts w:ascii="新細明體" w:eastAsia="新細明體" w:hAnsi="新細明體" w:cs="新細明體"/>
                 <w:color w:val="000000"/>
                 <w:kern w:val="0"/>
                 <w:szCs w:val="24"/>
@@ -2484,7 +2484,7 @@
               <w:widowControl/>
               <w:jc w:val="right"/>
               <w:rPr>
-                <w:rFonts w:ascii="新細明體" w:eastAsia="新細明體" w:hAnsi="新細明體" w:cs="新細明體" w:hint="eastAsia"/>
+                <w:rFonts w:ascii="新細明體" w:eastAsia="新細明體" w:hAnsi="新細明體" w:cs="新細明體"/>
                 <w:color w:val="000000"/>
                 <w:kern w:val="0"/>
                 <w:szCs w:val="24"/>
@@ -2514,7 +2514,7 @@
               <w:widowControl/>
               <w:jc w:val="right"/>
               <w:rPr>
-                <w:rFonts w:ascii="新細明體" w:eastAsia="新細明體" w:hAnsi="新細明體" w:cs="新細明體" w:hint="eastAsia"/>
+                <w:rFonts w:ascii="新細明體" w:eastAsia="新細明體" w:hAnsi="新細明體" w:cs="新細明體"/>
                 <w:color w:val="000000"/>
                 <w:kern w:val="0"/>
                 <w:szCs w:val="24"/>
@@ -2542,7 +2542,7 @@
               <w:widowControl/>
               <w:jc w:val="right"/>
               <w:rPr>
-                <w:rFonts w:ascii="新細明體" w:eastAsia="新細明體" w:hAnsi="新細明體" w:cs="新細明體" w:hint="eastAsia"/>
+                <w:rFonts w:ascii="新細明體" w:eastAsia="新細明體" w:hAnsi="新細明體" w:cs="新細明體"/>
                 <w:color w:val="000000"/>
                 <w:kern w:val="0"/>
                 <w:szCs w:val="24"/>
@@ -2570,7 +2570,7 @@
               <w:widowControl/>
               <w:jc w:val="right"/>
               <w:rPr>
-                <w:rFonts w:ascii="新細明體" w:eastAsia="新細明體" w:hAnsi="新細明體" w:cs="新細明體" w:hint="eastAsia"/>
+                <w:rFonts w:ascii="新細明體" w:eastAsia="新細明體" w:hAnsi="新細明體" w:cs="新細明體"/>
                 <w:color w:val="000000"/>
                 <w:kern w:val="0"/>
                 <w:szCs w:val="24"/>
@@ -2598,7 +2598,7 @@
               <w:widowControl/>
               <w:jc w:val="right"/>
               <w:rPr>
-                <w:rFonts w:ascii="新細明體" w:eastAsia="新細明體" w:hAnsi="新細明體" w:cs="新細明體" w:hint="eastAsia"/>
+                <w:rFonts w:ascii="新細明體" w:eastAsia="新細明體" w:hAnsi="新細明體" w:cs="新細明體"/>
                 <w:color w:val="000000"/>
                 <w:kern w:val="0"/>
                 <w:szCs w:val="24"/>
@@ -2626,7 +2626,7 @@
               <w:widowControl/>
               <w:jc w:val="right"/>
               <w:rPr>
-                <w:rFonts w:ascii="新細明體" w:eastAsia="新細明體" w:hAnsi="新細明體" w:cs="新細明體" w:hint="eastAsia"/>
+                <w:rFonts w:ascii="新細明體" w:eastAsia="新細明體" w:hAnsi="新細明體" w:cs="新細明體"/>
                 <w:color w:val="000000"/>
                 <w:kern w:val="0"/>
                 <w:szCs w:val="24"/>
@@ -2661,7 +2661,7 @@
               <w:widowControl/>
               <w:jc w:val="right"/>
               <w:rPr>
-                <w:rFonts w:ascii="新細明體" w:eastAsia="新細明體" w:hAnsi="新細明體" w:cs="新細明體" w:hint="eastAsia"/>
+                <w:rFonts w:ascii="新細明體" w:eastAsia="新細明體" w:hAnsi="新細明體" w:cs="新細明體"/>
                 <w:color w:val="000000"/>
                 <w:kern w:val="0"/>
                 <w:szCs w:val="24"/>
@@ -2691,7 +2691,7 @@
               <w:widowControl/>
               <w:jc w:val="right"/>
               <w:rPr>
-                <w:rFonts w:ascii="新細明體" w:eastAsia="新細明體" w:hAnsi="新細明體" w:cs="新細明體" w:hint="eastAsia"/>
+                <w:rFonts w:ascii="新細明體" w:eastAsia="新細明體" w:hAnsi="新細明體" w:cs="新細明體"/>
                 <w:color w:val="000000"/>
                 <w:kern w:val="0"/>
                 <w:szCs w:val="24"/>
@@ -2721,7 +2721,7 @@
               <w:widowControl/>
               <w:jc w:val="right"/>
               <w:rPr>
-                <w:rFonts w:ascii="新細明體" w:eastAsia="新細明體" w:hAnsi="新細明體" w:cs="新細明體" w:hint="eastAsia"/>
+                <w:rFonts w:ascii="新細明體" w:eastAsia="新細明體" w:hAnsi="新細明體" w:cs="新細明體"/>
                 <w:color w:val="000000"/>
                 <w:kern w:val="0"/>
                 <w:szCs w:val="24"/>
@@ -2751,7 +2751,7 @@
               <w:widowControl/>
               <w:jc w:val="right"/>
               <w:rPr>
-                <w:rFonts w:ascii="新細明體" w:eastAsia="新細明體" w:hAnsi="新細明體" w:cs="新細明體" w:hint="eastAsia"/>
+                <w:rFonts w:ascii="新細明體" w:eastAsia="新細明體" w:hAnsi="新細明體" w:cs="新細明體"/>
                 <w:color w:val="000000"/>
                 <w:kern w:val="0"/>
                 <w:szCs w:val="24"/>
@@ -2779,7 +2779,7 @@
               <w:widowControl/>
               <w:jc w:val="right"/>
               <w:rPr>
-                <w:rFonts w:ascii="新細明體" w:eastAsia="新細明體" w:hAnsi="新細明體" w:cs="新細明體" w:hint="eastAsia"/>
+                <w:rFonts w:ascii="新細明體" w:eastAsia="新細明體" w:hAnsi="新細明體" w:cs="新細明體"/>
                 <w:color w:val="000000"/>
                 <w:kern w:val="0"/>
                 <w:szCs w:val="24"/>
@@ -2807,7 +2807,7 @@
               <w:widowControl/>
               <w:jc w:val="right"/>
               <w:rPr>
-                <w:rFonts w:ascii="新細明體" w:eastAsia="新細明體" w:hAnsi="新細明體" w:cs="新細明體" w:hint="eastAsia"/>
+                <w:rFonts w:ascii="新細明體" w:eastAsia="新細明體" w:hAnsi="新細明體" w:cs="新細明體"/>
                 <w:color w:val="000000"/>
                 <w:kern w:val="0"/>
                 <w:szCs w:val="24"/>
@@ -2835,7 +2835,7 @@
               <w:widowControl/>
               <w:jc w:val="right"/>
               <w:rPr>
-                <w:rFonts w:ascii="新細明體" w:eastAsia="新細明體" w:hAnsi="新細明體" w:cs="新細明體" w:hint="eastAsia"/>
+                <w:rFonts w:ascii="新細明體" w:eastAsia="新細明體" w:hAnsi="新細明體" w:cs="新細明體"/>
                 <w:color w:val="000000"/>
                 <w:kern w:val="0"/>
                 <w:szCs w:val="24"/>
@@ -2863,7 +2863,7 @@
               <w:widowControl/>
               <w:jc w:val="right"/>
               <w:rPr>
-                <w:rFonts w:ascii="新細明體" w:eastAsia="新細明體" w:hAnsi="新細明體" w:cs="新細明體" w:hint="eastAsia"/>
+                <w:rFonts w:ascii="新細明體" w:eastAsia="新細明體" w:hAnsi="新細明體" w:cs="新細明體"/>
                 <w:color w:val="000000"/>
                 <w:kern w:val="0"/>
                 <w:szCs w:val="24"/>
@@ -2898,7 +2898,7 @@
               <w:widowControl/>
               <w:jc w:val="right"/>
               <w:rPr>
-                <w:rFonts w:ascii="新細明體" w:eastAsia="新細明體" w:hAnsi="新細明體" w:cs="新細明體" w:hint="eastAsia"/>
+                <w:rFonts w:ascii="新細明體" w:eastAsia="新細明體" w:hAnsi="新細明體" w:cs="新細明體"/>
                 <w:color w:val="000000"/>
                 <w:kern w:val="0"/>
                 <w:szCs w:val="24"/>
@@ -2928,7 +2928,7 @@
               <w:widowControl/>
               <w:jc w:val="right"/>
               <w:rPr>
-                <w:rFonts w:ascii="新細明體" w:eastAsia="新細明體" w:hAnsi="新細明體" w:cs="新細明體" w:hint="eastAsia"/>
+                <w:rFonts w:ascii="新細明體" w:eastAsia="新細明體" w:hAnsi="新細明體" w:cs="新細明體"/>
                 <w:color w:val="000000"/>
                 <w:kern w:val="0"/>
                 <w:szCs w:val="24"/>
@@ -2958,7 +2958,7 @@
               <w:widowControl/>
               <w:jc w:val="right"/>
               <w:rPr>
-                <w:rFonts w:ascii="新細明體" w:eastAsia="新細明體" w:hAnsi="新細明體" w:cs="新細明體" w:hint="eastAsia"/>
+                <w:rFonts w:ascii="新細明體" w:eastAsia="新細明體" w:hAnsi="新細明體" w:cs="新細明體"/>
                 <w:color w:val="000000"/>
                 <w:kern w:val="0"/>
                 <w:szCs w:val="24"/>
@@ -2988,7 +2988,7 @@
               <w:widowControl/>
               <w:jc w:val="right"/>
               <w:rPr>
-                <w:rFonts w:ascii="新細明體" w:eastAsia="新細明體" w:hAnsi="新細明體" w:cs="新細明體" w:hint="eastAsia"/>
+                <w:rFonts w:ascii="新細明體" w:eastAsia="新細明體" w:hAnsi="新細明體" w:cs="新細明體"/>
                 <w:color w:val="000000"/>
                 <w:kern w:val="0"/>
                 <w:szCs w:val="24"/>
@@ -3016,7 +3016,7 @@
               <w:widowControl/>
               <w:jc w:val="right"/>
               <w:rPr>
-                <w:rFonts w:ascii="新細明體" w:eastAsia="新細明體" w:hAnsi="新細明體" w:cs="新細明體" w:hint="eastAsia"/>
+                <w:rFonts w:ascii="新細明體" w:eastAsia="新細明體" w:hAnsi="新細明體" w:cs="新細明體"/>
                 <w:color w:val="000000"/>
                 <w:kern w:val="0"/>
                 <w:szCs w:val="24"/>
@@ -3044,7 +3044,7 @@
               <w:widowControl/>
               <w:jc w:val="right"/>
               <w:rPr>
-                <w:rFonts w:ascii="新細明體" w:eastAsia="新細明體" w:hAnsi="新細明體" w:cs="新細明體" w:hint="eastAsia"/>
+                <w:rFonts w:ascii="新細明體" w:eastAsia="新細明體" w:hAnsi="新細明體" w:cs="新細明體"/>
                 <w:color w:val="000000"/>
                 <w:kern w:val="0"/>
                 <w:szCs w:val="24"/>
@@ -3072,7 +3072,7 @@
               <w:widowControl/>
               <w:jc w:val="right"/>
               <w:rPr>
-                <w:rFonts w:ascii="新細明體" w:eastAsia="新細明體" w:hAnsi="新細明體" w:cs="新細明體" w:hint="eastAsia"/>
+                <w:rFonts w:ascii="新細明體" w:eastAsia="新細明體" w:hAnsi="新細明體" w:cs="新細明體"/>
                 <w:color w:val="000000"/>
                 <w:kern w:val="0"/>
                 <w:szCs w:val="24"/>
@@ -3100,7 +3100,7 @@
               <w:widowControl/>
               <w:jc w:val="right"/>
               <w:rPr>
-                <w:rFonts w:ascii="新細明體" w:eastAsia="新細明體" w:hAnsi="新細明體" w:cs="新細明體" w:hint="eastAsia"/>
+                <w:rFonts w:ascii="新細明體" w:eastAsia="新細明體" w:hAnsi="新細明體" w:cs="新細明體"/>
                 <w:color w:val="000000"/>
                 <w:kern w:val="0"/>
                 <w:szCs w:val="24"/>
@@ -3135,7 +3135,7 @@
               <w:widowControl/>
               <w:jc w:val="right"/>
               <w:rPr>
-                <w:rFonts w:ascii="新細明體" w:eastAsia="新細明體" w:hAnsi="新細明體" w:cs="新細明體" w:hint="eastAsia"/>
+                <w:rFonts w:ascii="新細明體" w:eastAsia="新細明體" w:hAnsi="新細明體" w:cs="新細明體"/>
                 <w:color w:val="000000"/>
                 <w:kern w:val="0"/>
                 <w:szCs w:val="24"/>
@@ -3165,7 +3165,7 @@
               <w:widowControl/>
               <w:jc w:val="right"/>
               <w:rPr>
-                <w:rFonts w:ascii="新細明體" w:eastAsia="新細明體" w:hAnsi="新細明體" w:cs="新細明體" w:hint="eastAsia"/>
+                <w:rFonts w:ascii="新細明體" w:eastAsia="新細明體" w:hAnsi="新細明體" w:cs="新細明體"/>
                 <w:color w:val="000000"/>
                 <w:kern w:val="0"/>
                 <w:szCs w:val="24"/>
@@ -3195,7 +3195,7 @@
               <w:widowControl/>
               <w:jc w:val="right"/>
               <w:rPr>
-                <w:rFonts w:ascii="新細明體" w:eastAsia="新細明體" w:hAnsi="新細明體" w:cs="新細明體" w:hint="eastAsia"/>
+                <w:rFonts w:ascii="新細明體" w:eastAsia="新細明體" w:hAnsi="新細明體" w:cs="新細明體"/>
                 <w:color w:val="000000"/>
                 <w:kern w:val="0"/>
                 <w:szCs w:val="24"/>
@@ -3225,7 +3225,7 @@
               <w:widowControl/>
               <w:jc w:val="right"/>
               <w:rPr>
-                <w:rFonts w:ascii="新細明體" w:eastAsia="新細明體" w:hAnsi="新細明體" w:cs="新細明體" w:hint="eastAsia"/>
+                <w:rFonts w:ascii="新細明體" w:eastAsia="新細明體" w:hAnsi="新細明體" w:cs="新細明體"/>
                 <w:color w:val="000000"/>
                 <w:kern w:val="0"/>
                 <w:szCs w:val="24"/>
@@ -3253,7 +3253,7 @@
               <w:widowControl/>
               <w:jc w:val="right"/>
               <w:rPr>
-                <w:rFonts w:ascii="新細明體" w:eastAsia="新細明體" w:hAnsi="新細明體" w:cs="新細明體" w:hint="eastAsia"/>
+                <w:rFonts w:ascii="新細明體" w:eastAsia="新細明體" w:hAnsi="新細明體" w:cs="新細明體"/>
                 <w:color w:val="000000"/>
                 <w:kern w:val="0"/>
                 <w:szCs w:val="24"/>
@@ -3281,7 +3281,7 @@
               <w:widowControl/>
               <w:jc w:val="right"/>
               <w:rPr>
-                <w:rFonts w:ascii="新細明體" w:eastAsia="新細明體" w:hAnsi="新細明體" w:cs="新細明體" w:hint="eastAsia"/>
+                <w:rFonts w:ascii="新細明體" w:eastAsia="新細明體" w:hAnsi="新細明體" w:cs="新細明體"/>
                 <w:color w:val="000000"/>
                 <w:kern w:val="0"/>
                 <w:szCs w:val="24"/>
@@ -3309,7 +3309,7 @@
               <w:widowControl/>
               <w:jc w:val="right"/>
               <w:rPr>
-                <w:rFonts w:ascii="新細明體" w:eastAsia="新細明體" w:hAnsi="新細明體" w:cs="新細明體" w:hint="eastAsia"/>
+                <w:rFonts w:ascii="新細明體" w:eastAsia="新細明體" w:hAnsi="新細明體" w:cs="新細明體"/>
                 <w:color w:val="000000"/>
                 <w:kern w:val="0"/>
                 <w:szCs w:val="24"/>
@@ -3337,7 +3337,7 @@
               <w:widowControl/>
               <w:jc w:val="right"/>
               <w:rPr>
-                <w:rFonts w:ascii="新細明體" w:eastAsia="新細明體" w:hAnsi="新細明體" w:cs="新細明體" w:hint="eastAsia"/>
+                <w:rFonts w:ascii="新細明體" w:eastAsia="新細明體" w:hAnsi="新細明體" w:cs="新細明體"/>
                 <w:color w:val="000000"/>
                 <w:kern w:val="0"/>
                 <w:szCs w:val="24"/>
@@ -3372,7 +3372,7 @@
               <w:widowControl/>
               <w:jc w:val="right"/>
               <w:rPr>
-                <w:rFonts w:ascii="新細明體" w:eastAsia="新細明體" w:hAnsi="新細明體" w:cs="新細明體" w:hint="eastAsia"/>
+                <w:rFonts w:ascii="新細明體" w:eastAsia="新細明體" w:hAnsi="新細明體" w:cs="新細明體"/>
                 <w:color w:val="000000"/>
                 <w:kern w:val="0"/>
                 <w:szCs w:val="24"/>
@@ -3402,7 +3402,7 @@
               <w:widowControl/>
               <w:jc w:val="right"/>
               <w:rPr>
-                <w:rFonts w:ascii="新細明體" w:eastAsia="新細明體" w:hAnsi="新細明體" w:cs="新細明體" w:hint="eastAsia"/>
+                <w:rFonts w:ascii="新細明體" w:eastAsia="新細明體" w:hAnsi="新細明體" w:cs="新細明體"/>
                 <w:color w:val="000000"/>
                 <w:kern w:val="0"/>
                 <w:szCs w:val="24"/>
@@ -3432,7 +3432,7 @@
               <w:widowControl/>
               <w:jc w:val="right"/>
               <w:rPr>
-                <w:rFonts w:ascii="新細明體" w:eastAsia="新細明體" w:hAnsi="新細明體" w:cs="新細明體" w:hint="eastAsia"/>
+                <w:rFonts w:ascii="新細明體" w:eastAsia="新細明體" w:hAnsi="新細明體" w:cs="新細明體"/>
                 <w:color w:val="000000"/>
                 <w:kern w:val="0"/>
                 <w:szCs w:val="24"/>
@@ -3462,7 +3462,7 @@
               <w:widowControl/>
               <w:jc w:val="right"/>
               <w:rPr>
-                <w:rFonts w:ascii="新細明體" w:eastAsia="新細明體" w:hAnsi="新細明體" w:cs="新細明體" w:hint="eastAsia"/>
+                <w:rFonts w:ascii="新細明體" w:eastAsia="新細明體" w:hAnsi="新細明體" w:cs="新細明體"/>
                 <w:color w:val="000000"/>
                 <w:kern w:val="0"/>
                 <w:szCs w:val="24"/>
@@ -3490,7 +3490,7 @@
               <w:widowControl/>
               <w:jc w:val="right"/>
               <w:rPr>
-                <w:rFonts w:ascii="新細明體" w:eastAsia="新細明體" w:hAnsi="新細明體" w:cs="新細明體" w:hint="eastAsia"/>
+                <w:rFonts w:ascii="新細明體" w:eastAsia="新細明體" w:hAnsi="新細明體" w:cs="新細明體"/>
                 <w:color w:val="000000"/>
                 <w:kern w:val="0"/>
                 <w:szCs w:val="24"/>
@@ -3518,7 +3518,7 @@
               <w:widowControl/>
               <w:jc w:val="right"/>
               <w:rPr>
-                <w:rFonts w:ascii="新細明體" w:eastAsia="新細明體" w:hAnsi="新細明體" w:cs="新細明體" w:hint="eastAsia"/>
+                <w:rFonts w:ascii="新細明體" w:eastAsia="新細明體" w:hAnsi="新細明體" w:cs="新細明體"/>
                 <w:color w:val="000000"/>
                 <w:kern w:val="0"/>
                 <w:szCs w:val="24"/>
@@ -3546,7 +3546,7 @@
               <w:widowControl/>
               <w:jc w:val="right"/>
               <w:rPr>
-                <w:rFonts w:ascii="新細明體" w:eastAsia="新細明體" w:hAnsi="新細明體" w:cs="新細明體" w:hint="eastAsia"/>
+                <w:rFonts w:ascii="新細明體" w:eastAsia="新細明體" w:hAnsi="新細明體" w:cs="新細明體"/>
                 <w:color w:val="000000"/>
                 <w:kern w:val="0"/>
                 <w:szCs w:val="24"/>
@@ -3574,7 +3574,7 @@
               <w:widowControl/>
               <w:jc w:val="right"/>
               <w:rPr>
-                <w:rFonts w:ascii="新細明體" w:eastAsia="新細明體" w:hAnsi="新細明體" w:cs="新細明體" w:hint="eastAsia"/>
+                <w:rFonts w:ascii="新細明體" w:eastAsia="新細明體" w:hAnsi="新細明體" w:cs="新細明體"/>
                 <w:color w:val="000000"/>
                 <w:kern w:val="0"/>
                 <w:szCs w:val="24"/>
@@ -3609,7 +3609,7 @@
               <w:widowControl/>
               <w:jc w:val="right"/>
               <w:rPr>
-                <w:rFonts w:ascii="新細明體" w:eastAsia="新細明體" w:hAnsi="新細明體" w:cs="新細明體" w:hint="eastAsia"/>
+                <w:rFonts w:ascii="新細明體" w:eastAsia="新細明體" w:hAnsi="新細明體" w:cs="新細明體"/>
                 <w:color w:val="000000"/>
                 <w:kern w:val="0"/>
                 <w:szCs w:val="24"/>
@@ -3639,7 +3639,7 @@
               <w:widowControl/>
               <w:jc w:val="right"/>
               <w:rPr>
-                <w:rFonts w:ascii="新細明體" w:eastAsia="新細明體" w:hAnsi="新細明體" w:cs="新細明體" w:hint="eastAsia"/>
+                <w:rFonts w:ascii="新細明體" w:eastAsia="新細明體" w:hAnsi="新細明體" w:cs="新細明體"/>
                 <w:color w:val="000000"/>
                 <w:kern w:val="0"/>
                 <w:szCs w:val="24"/>
@@ -3669,7 +3669,7 @@
               <w:widowControl/>
               <w:jc w:val="right"/>
               <w:rPr>
-                <w:rFonts w:ascii="新細明體" w:eastAsia="新細明體" w:hAnsi="新細明體" w:cs="新細明體" w:hint="eastAsia"/>
+                <w:rFonts w:ascii="新細明體" w:eastAsia="新細明體" w:hAnsi="新細明體" w:cs="新細明體"/>
                 <w:color w:val="000000"/>
                 <w:kern w:val="0"/>
                 <w:szCs w:val="24"/>
@@ -3699,7 +3699,7 @@
               <w:widowControl/>
               <w:jc w:val="right"/>
               <w:rPr>
-                <w:rFonts w:ascii="新細明體" w:eastAsia="新細明體" w:hAnsi="新細明體" w:cs="新細明體" w:hint="eastAsia"/>
+                <w:rFonts w:ascii="新細明體" w:eastAsia="新細明體" w:hAnsi="新細明體" w:cs="新細明體"/>
                 <w:color w:val="000000"/>
                 <w:kern w:val="0"/>
                 <w:szCs w:val="24"/>
@@ -3727,7 +3727,7 @@
               <w:widowControl/>
               <w:jc w:val="right"/>
               <w:rPr>
-                <w:rFonts w:ascii="新細明體" w:eastAsia="新細明體" w:hAnsi="新細明體" w:cs="新細明體" w:hint="eastAsia"/>
+                <w:rFonts w:ascii="新細明體" w:eastAsia="新細明體" w:hAnsi="新細明體" w:cs="新細明體"/>
                 <w:color w:val="000000"/>
                 <w:kern w:val="0"/>
                 <w:szCs w:val="24"/>
@@ -3755,7 +3755,7 @@
               <w:widowControl/>
               <w:jc w:val="right"/>
               <w:rPr>
-                <w:rFonts w:ascii="新細明體" w:eastAsia="新細明體" w:hAnsi="新細明體" w:cs="新細明體" w:hint="eastAsia"/>
+                <w:rFonts w:ascii="新細明體" w:eastAsia="新細明體" w:hAnsi="新細明體" w:cs="新細明體"/>
                 <w:color w:val="000000"/>
                 <w:kern w:val="0"/>
                 <w:szCs w:val="24"/>
@@ -3783,7 +3783,7 @@
               <w:widowControl/>
               <w:jc w:val="right"/>
               <w:rPr>
-                <w:rFonts w:ascii="新細明體" w:eastAsia="新細明體" w:hAnsi="新細明體" w:cs="新細明體" w:hint="eastAsia"/>
+                <w:rFonts w:ascii="新細明體" w:eastAsia="新細明體" w:hAnsi="新細明體" w:cs="新細明體"/>
                 <w:color w:val="000000"/>
                 <w:kern w:val="0"/>
                 <w:szCs w:val="24"/>
@@ -3811,7 +3811,7 @@
               <w:widowControl/>
               <w:jc w:val="right"/>
               <w:rPr>
-                <w:rFonts w:ascii="新細明體" w:eastAsia="新細明體" w:hAnsi="新細明體" w:cs="新細明體" w:hint="eastAsia"/>
+                <w:rFonts w:ascii="新細明體" w:eastAsia="新細明體" w:hAnsi="新細明體" w:cs="新細明體"/>
                 <w:color w:val="000000"/>
                 <w:kern w:val="0"/>
                 <w:szCs w:val="24"/>
@@ -3846,7 +3846,7 @@
               <w:widowControl/>
               <w:jc w:val="right"/>
               <w:rPr>
-                <w:rFonts w:ascii="新細明體" w:eastAsia="新細明體" w:hAnsi="新細明體" w:cs="新細明體" w:hint="eastAsia"/>
+                <w:rFonts w:ascii="新細明體" w:eastAsia="新細明體" w:hAnsi="新細明體" w:cs="新細明體"/>
                 <w:color w:val="000000"/>
                 <w:kern w:val="0"/>
                 <w:szCs w:val="24"/>
@@ -3876,7 +3876,7 @@
               <w:widowControl/>
               <w:jc w:val="right"/>
               <w:rPr>
-                <w:rFonts w:ascii="新細明體" w:eastAsia="新細明體" w:hAnsi="新細明體" w:cs="新細明體" w:hint="eastAsia"/>
+                <w:rFonts w:ascii="新細明體" w:eastAsia="新細明體" w:hAnsi="新細明體" w:cs="新細明體"/>
                 <w:color w:val="000000"/>
                 <w:kern w:val="0"/>
                 <w:szCs w:val="24"/>
@@ -3906,7 +3906,7 @@
               <w:widowControl/>
               <w:jc w:val="right"/>
               <w:rPr>
-                <w:rFonts w:ascii="新細明體" w:eastAsia="新細明體" w:hAnsi="新細明體" w:cs="新細明體" w:hint="eastAsia"/>
+                <w:rFonts w:ascii="新細明體" w:eastAsia="新細明體" w:hAnsi="新細明體" w:cs="新細明體"/>
                 <w:color w:val="000000"/>
                 <w:kern w:val="0"/>
                 <w:szCs w:val="24"/>
@@ -3936,7 +3936,7 @@
               <w:widowControl/>
               <w:jc w:val="right"/>
               <w:rPr>
-                <w:rFonts w:ascii="新細明體" w:eastAsia="新細明體" w:hAnsi="新細明體" w:cs="新細明體" w:hint="eastAsia"/>
+                <w:rFonts w:ascii="新細明體" w:eastAsia="新細明體" w:hAnsi="新細明體" w:cs="新細明體"/>
                 <w:color w:val="000000"/>
                 <w:kern w:val="0"/>
                 <w:szCs w:val="24"/>
@@ -3964,7 +3964,7 @@
               <w:widowControl/>
               <w:jc w:val="right"/>
               <w:rPr>
-                <w:rFonts w:ascii="新細明體" w:eastAsia="新細明體" w:hAnsi="新細明體" w:cs="新細明體" w:hint="eastAsia"/>
+                <w:rFonts w:ascii="新細明體" w:eastAsia="新細明體" w:hAnsi="新細明體" w:cs="新細明體"/>
                 <w:color w:val="000000"/>
                 <w:kern w:val="0"/>
                 <w:szCs w:val="24"/>
@@ -3992,7 +3992,7 @@
               <w:widowControl/>
               <w:jc w:val="right"/>
               <w:rPr>
-                <w:rFonts w:ascii="新細明體" w:eastAsia="新細明體" w:hAnsi="新細明體" w:cs="新細明體" w:hint="eastAsia"/>
+                <w:rFonts w:ascii="新細明體" w:eastAsia="新細明體" w:hAnsi="新細明體" w:cs="新細明體"/>
                 <w:color w:val="000000"/>
                 <w:kern w:val="0"/>
                 <w:szCs w:val="24"/>
@@ -4020,7 +4020,7 @@
               <w:widowControl/>
               <w:jc w:val="right"/>
               <w:rPr>
-                <w:rFonts w:ascii="新細明體" w:eastAsia="新細明體" w:hAnsi="新細明體" w:cs="新細明體" w:hint="eastAsia"/>
+                <w:rFonts w:ascii="新細明體" w:eastAsia="新細明體" w:hAnsi="新細明體" w:cs="新細明體"/>
                 <w:color w:val="000000"/>
                 <w:kern w:val="0"/>
                 <w:szCs w:val="24"/>
@@ -4048,7 +4048,7 @@
               <w:widowControl/>
               <w:jc w:val="right"/>
               <w:rPr>
-                <w:rFonts w:ascii="新細明體" w:eastAsia="新細明體" w:hAnsi="新細明體" w:cs="新細明體" w:hint="eastAsia"/>
+                <w:rFonts w:ascii="新細明體" w:eastAsia="新細明體" w:hAnsi="新細明體" w:cs="新細明體"/>
                 <w:color w:val="000000"/>
                 <w:kern w:val="0"/>
                 <w:szCs w:val="24"/>
@@ -4083,7 +4083,7 @@
               <w:widowControl/>
               <w:jc w:val="right"/>
               <w:rPr>
-                <w:rFonts w:ascii="新細明體" w:eastAsia="新細明體" w:hAnsi="新細明體" w:cs="新細明體" w:hint="eastAsia"/>
+                <w:rFonts w:ascii="新細明體" w:eastAsia="新細明體" w:hAnsi="新細明體" w:cs="新細明體"/>
                 <w:color w:val="000000"/>
                 <w:kern w:val="0"/>
                 <w:szCs w:val="24"/>
@@ -4113,7 +4113,7 @@
               <w:widowControl/>
               <w:jc w:val="right"/>
               <w:rPr>
-                <w:rFonts w:ascii="新細明體" w:eastAsia="新細明體" w:hAnsi="新細明體" w:cs="新細明體" w:hint="eastAsia"/>
+                <w:rFonts w:ascii="新細明體" w:eastAsia="新細明體" w:hAnsi="新細明體" w:cs="新細明體"/>
                 <w:color w:val="000000"/>
                 <w:kern w:val="0"/>
                 <w:szCs w:val="24"/>
@@ -4143,7 +4143,7 @@
               <w:widowControl/>
               <w:jc w:val="right"/>
               <w:rPr>
-                <w:rFonts w:ascii="新細明體" w:eastAsia="新細明體" w:hAnsi="新細明體" w:cs="新細明體" w:hint="eastAsia"/>
+                <w:rFonts w:ascii="新細明體" w:eastAsia="新細明體" w:hAnsi="新細明體" w:cs="新細明體"/>
                 <w:color w:val="000000"/>
                 <w:kern w:val="0"/>
                 <w:szCs w:val="24"/>
@@ -4173,7 +4173,7 @@
               <w:widowControl/>
               <w:jc w:val="right"/>
               <w:rPr>
-                <w:rFonts w:ascii="新細明體" w:eastAsia="新細明體" w:hAnsi="新細明體" w:cs="新細明體" w:hint="eastAsia"/>
+                <w:rFonts w:ascii="新細明體" w:eastAsia="新細明體" w:hAnsi="新細明體" w:cs="新細明體"/>
                 <w:color w:val="000000"/>
                 <w:kern w:val="0"/>
                 <w:szCs w:val="24"/>
@@ -4201,7 +4201,7 @@
               <w:widowControl/>
               <w:jc w:val="right"/>
               <w:rPr>
-                <w:rFonts w:ascii="新細明體" w:eastAsia="新細明體" w:hAnsi="新細明體" w:cs="新細明體" w:hint="eastAsia"/>
+                <w:rFonts w:ascii="新細明體" w:eastAsia="新細明體" w:hAnsi="新細明體" w:cs="新細明體"/>
                 <w:color w:val="000000"/>
                 <w:kern w:val="0"/>
                 <w:szCs w:val="24"/>
@@ -4229,7 +4229,7 @@
               <w:widowControl/>
               <w:jc w:val="right"/>
               <w:rPr>
-                <w:rFonts w:ascii="新細明體" w:eastAsia="新細明體" w:hAnsi="新細明體" w:cs="新細明體" w:hint="eastAsia"/>
+                <w:rFonts w:ascii="新細明體" w:eastAsia="新細明體" w:hAnsi="新細明體" w:cs="新細明體"/>
                 <w:color w:val="000000"/>
                 <w:kern w:val="0"/>
                 <w:szCs w:val="24"/>
@@ -4257,7 +4257,7 @@
               <w:widowControl/>
               <w:jc w:val="right"/>
               <w:rPr>
-                <w:rFonts w:ascii="新細明體" w:eastAsia="新細明體" w:hAnsi="新細明體" w:cs="新細明體" w:hint="eastAsia"/>
+                <w:rFonts w:ascii="新細明體" w:eastAsia="新細明體" w:hAnsi="新細明體" w:cs="新細明體"/>
                 <w:color w:val="000000"/>
                 <w:kern w:val="0"/>
                 <w:szCs w:val="24"/>
@@ -4285,7 +4285,7 @@
               <w:widowControl/>
               <w:jc w:val="right"/>
               <w:rPr>
-                <w:rFonts w:ascii="新細明體" w:eastAsia="新細明體" w:hAnsi="新細明體" w:cs="新細明體" w:hint="eastAsia"/>
+                <w:rFonts w:ascii="新細明體" w:eastAsia="新細明體" w:hAnsi="新細明體" w:cs="新細明體"/>
                 <w:color w:val="000000"/>
                 <w:kern w:val="0"/>
                 <w:szCs w:val="24"/>
@@ -4320,7 +4320,7 @@
               <w:widowControl/>
               <w:jc w:val="right"/>
               <w:rPr>
-                <w:rFonts w:ascii="新細明體" w:eastAsia="新細明體" w:hAnsi="新細明體" w:cs="新細明體" w:hint="eastAsia"/>
+                <w:rFonts w:ascii="新細明體" w:eastAsia="新細明體" w:hAnsi="新細明體" w:cs="新細明體"/>
                 <w:color w:val="000000"/>
                 <w:kern w:val="0"/>
                 <w:szCs w:val="24"/>
@@ -4350,7 +4350,7 @@
               <w:widowControl/>
               <w:jc w:val="right"/>
               <w:rPr>
-                <w:rFonts w:ascii="新細明體" w:eastAsia="新細明體" w:hAnsi="新細明體" w:cs="新細明體" w:hint="eastAsia"/>
+                <w:rFonts w:ascii="新細明體" w:eastAsia="新細明體" w:hAnsi="新細明體" w:cs="新細明體"/>
                 <w:color w:val="000000"/>
                 <w:kern w:val="0"/>
                 <w:szCs w:val="24"/>
@@ -4380,7 +4380,7 @@
               <w:widowControl/>
               <w:jc w:val="right"/>
               <w:rPr>
-                <w:rFonts w:ascii="新細明體" w:eastAsia="新細明體" w:hAnsi="新細明體" w:cs="新細明體" w:hint="eastAsia"/>
+                <w:rFonts w:ascii="新細明體" w:eastAsia="新細明體" w:hAnsi="新細明體" w:cs="新細明體"/>
                 <w:color w:val="000000"/>
                 <w:kern w:val="0"/>
                 <w:szCs w:val="24"/>
@@ -4410,7 +4410,7 @@
               <w:widowControl/>
               <w:jc w:val="right"/>
               <w:rPr>
-                <w:rFonts w:ascii="新細明體" w:eastAsia="新細明體" w:hAnsi="新細明體" w:cs="新細明體" w:hint="eastAsia"/>
+                <w:rFonts w:ascii="新細明體" w:eastAsia="新細明體" w:hAnsi="新細明體" w:cs="新細明體"/>
                 <w:color w:val="000000"/>
                 <w:kern w:val="0"/>
                 <w:szCs w:val="24"/>
@@ -4438,7 +4438,7 @@
               <w:widowControl/>
               <w:jc w:val="right"/>
               <w:rPr>
-                <w:rFonts w:ascii="新細明體" w:eastAsia="新細明體" w:hAnsi="新細明體" w:cs="新細明體" w:hint="eastAsia"/>
+                <w:rFonts w:ascii="新細明體" w:eastAsia="新細明體" w:hAnsi="新細明體" w:cs="新細明體"/>
                 <w:color w:val="000000"/>
                 <w:kern w:val="0"/>
                 <w:szCs w:val="24"/>
@@ -4466,7 +4466,7 @@
               <w:widowControl/>
               <w:jc w:val="right"/>
               <w:rPr>
-                <w:rFonts w:ascii="新細明體" w:eastAsia="新細明體" w:hAnsi="新細明體" w:cs="新細明體" w:hint="eastAsia"/>
+                <w:rFonts w:ascii="新細明體" w:eastAsia="新細明體" w:hAnsi="新細明體" w:cs="新細明體"/>
                 <w:color w:val="000000"/>
                 <w:kern w:val="0"/>
                 <w:szCs w:val="24"/>
@@ -4494,7 +4494,7 @@
               <w:widowControl/>
               <w:jc w:val="right"/>
               <w:rPr>
-                <w:rFonts w:ascii="新細明體" w:eastAsia="新細明體" w:hAnsi="新細明體" w:cs="新細明體" w:hint="eastAsia"/>
+                <w:rFonts w:ascii="新細明體" w:eastAsia="新細明體" w:hAnsi="新細明體" w:cs="新細明體"/>
                 <w:color w:val="000000"/>
                 <w:kern w:val="0"/>
                 <w:szCs w:val="24"/>
@@ -4522,7 +4522,7 @@
               <w:widowControl/>
               <w:jc w:val="right"/>
               <w:rPr>
-                <w:rFonts w:ascii="新細明體" w:eastAsia="新細明體" w:hAnsi="新細明體" w:cs="新細明體" w:hint="eastAsia"/>
+                <w:rFonts w:ascii="新細明體" w:eastAsia="新細明體" w:hAnsi="新細明體" w:cs="新細明體"/>
                 <w:color w:val="000000"/>
                 <w:kern w:val="0"/>
                 <w:szCs w:val="24"/>
@@ -4557,7 +4557,7 @@
               <w:widowControl/>
               <w:jc w:val="right"/>
               <w:rPr>
-                <w:rFonts w:ascii="新細明體" w:eastAsia="新細明體" w:hAnsi="新細明體" w:cs="新細明體" w:hint="eastAsia"/>
+                <w:rFonts w:ascii="新細明體" w:eastAsia="新細明體" w:hAnsi="新細明體" w:cs="新細明體"/>
                 <w:color w:val="000000"/>
                 <w:kern w:val="0"/>
                 <w:szCs w:val="24"/>
@@ -4587,7 +4587,7 @@
               <w:widowControl/>
               <w:jc w:val="right"/>
               <w:rPr>
-                <w:rFonts w:ascii="新細明體" w:eastAsia="新細明體" w:hAnsi="新細明體" w:cs="新細明體" w:hint="eastAsia"/>
+                <w:rFonts w:ascii="新細明體" w:eastAsia="新細明體" w:hAnsi="新細明體" w:cs="新細明體"/>
                 <w:color w:val="000000"/>
                 <w:kern w:val="0"/>
                 <w:szCs w:val="24"/>
@@ -4617,7 +4617,7 @@
               <w:widowControl/>
               <w:jc w:val="right"/>
               <w:rPr>
-                <w:rFonts w:ascii="新細明體" w:eastAsia="新細明體" w:hAnsi="新細明體" w:cs="新細明體" w:hint="eastAsia"/>
+                <w:rFonts w:ascii="新細明體" w:eastAsia="新細明體" w:hAnsi="新細明體" w:cs="新細明體"/>
                 <w:color w:val="000000"/>
                 <w:kern w:val="0"/>
                 <w:szCs w:val="24"/>
@@ -4647,7 +4647,7 @@
               <w:widowControl/>
               <w:jc w:val="right"/>
               <w:rPr>
-                <w:rFonts w:ascii="新細明體" w:eastAsia="新細明體" w:hAnsi="新細明體" w:cs="新細明體" w:hint="eastAsia"/>
+                <w:rFonts w:ascii="新細明體" w:eastAsia="新細明體" w:hAnsi="新細明體" w:cs="新細明體"/>
                 <w:color w:val="000000"/>
                 <w:kern w:val="0"/>
                 <w:szCs w:val="24"/>
@@ -4675,7 +4675,7 @@
               <w:widowControl/>
               <w:jc w:val="right"/>
               <w:rPr>
-                <w:rFonts w:ascii="新細明體" w:eastAsia="新細明體" w:hAnsi="新細明體" w:cs="新細明體" w:hint="eastAsia"/>
+                <w:rFonts w:ascii="新細明體" w:eastAsia="新細明體" w:hAnsi="新細明體" w:cs="新細明體"/>
                 <w:color w:val="000000"/>
                 <w:kern w:val="0"/>
                 <w:szCs w:val="24"/>
@@ -4703,7 +4703,7 @@
               <w:widowControl/>
               <w:jc w:val="right"/>
               <w:rPr>
-                <w:rFonts w:ascii="新細明體" w:eastAsia="新細明體" w:hAnsi="新細明體" w:cs="新細明體" w:hint="eastAsia"/>
+                <w:rFonts w:ascii="新細明體" w:eastAsia="新細明體" w:hAnsi="新細明體" w:cs="新細明體"/>
                 <w:color w:val="000000"/>
                 <w:kern w:val="0"/>
                 <w:szCs w:val="24"/>
@@ -4731,7 +4731,7 @@
               <w:widowControl/>
               <w:jc w:val="right"/>
               <w:rPr>
-                <w:rFonts w:ascii="新細明體" w:eastAsia="新細明體" w:hAnsi="新細明體" w:cs="新細明體" w:hint="eastAsia"/>
+                <w:rFonts w:ascii="新細明體" w:eastAsia="新細明體" w:hAnsi="新細明體" w:cs="新細明體"/>
                 <w:color w:val="000000"/>
                 <w:kern w:val="0"/>
                 <w:szCs w:val="24"/>
@@ -4759,7 +4759,7 @@
               <w:widowControl/>
               <w:jc w:val="right"/>
               <w:rPr>
-                <w:rFonts w:ascii="新細明體" w:eastAsia="新細明體" w:hAnsi="新細明體" w:cs="新細明體" w:hint="eastAsia"/>
+                <w:rFonts w:ascii="新細明體" w:eastAsia="新細明體" w:hAnsi="新細明體" w:cs="新細明體"/>
                 <w:color w:val="000000"/>
                 <w:kern w:val="0"/>
                 <w:szCs w:val="24"/>
@@ -4794,7 +4794,7 @@
               <w:widowControl/>
               <w:jc w:val="right"/>
               <w:rPr>
-                <w:rFonts w:ascii="新細明體" w:eastAsia="新細明體" w:hAnsi="新細明體" w:cs="新細明體" w:hint="eastAsia"/>
+                <w:rFonts w:ascii="新細明體" w:eastAsia="新細明體" w:hAnsi="新細明體" w:cs="新細明體"/>
                 <w:color w:val="000000"/>
                 <w:kern w:val="0"/>
                 <w:szCs w:val="24"/>
@@ -4824,7 +4824,7 @@
               <w:widowControl/>
               <w:jc w:val="right"/>
               <w:rPr>
-                <w:rFonts w:ascii="新細明體" w:eastAsia="新細明體" w:hAnsi="新細明體" w:cs="新細明體" w:hint="eastAsia"/>
+                <w:rFonts w:ascii="新細明體" w:eastAsia="新細明體" w:hAnsi="新細明體" w:cs="新細明體"/>
                 <w:color w:val="000000"/>
                 <w:kern w:val="0"/>
                 <w:szCs w:val="24"/>
@@ -4854,7 +4854,7 @@
               <w:widowControl/>
               <w:jc w:val="right"/>
               <w:rPr>
-                <w:rFonts w:ascii="新細明體" w:eastAsia="新細明體" w:hAnsi="新細明體" w:cs="新細明體" w:hint="eastAsia"/>
+                <w:rFonts w:ascii="新細明體" w:eastAsia="新細明體" w:hAnsi="新細明體" w:cs="新細明體"/>
                 <w:color w:val="000000"/>
                 <w:kern w:val="0"/>
                 <w:szCs w:val="24"/>
@@ -4884,7 +4884,7 @@
               <w:widowControl/>
               <w:jc w:val="right"/>
               <w:rPr>
-                <w:rFonts w:ascii="新細明體" w:eastAsia="新細明體" w:hAnsi="新細明體" w:cs="新細明體" w:hint="eastAsia"/>
+                <w:rFonts w:ascii="新細明體" w:eastAsia="新細明體" w:hAnsi="新細明體" w:cs="新細明體"/>
                 <w:color w:val="000000"/>
                 <w:kern w:val="0"/>
                 <w:szCs w:val="24"/>
@@ -4912,7 +4912,7 @@
               <w:widowControl/>
               <w:jc w:val="right"/>
               <w:rPr>
-                <w:rFonts w:ascii="新細明體" w:eastAsia="新細明體" w:hAnsi="新細明體" w:cs="新細明體" w:hint="eastAsia"/>
+                <w:rFonts w:ascii="新細明體" w:eastAsia="新細明體" w:hAnsi="新細明體" w:cs="新細明體"/>
                 <w:color w:val="000000"/>
                 <w:kern w:val="0"/>
                 <w:szCs w:val="24"/>
@@ -4940,7 +4940,7 @@
               <w:widowControl/>
               <w:jc w:val="right"/>
               <w:rPr>
-                <w:rFonts w:ascii="新細明體" w:eastAsia="新細明體" w:hAnsi="新細明體" w:cs="新細明體" w:hint="eastAsia"/>
+                <w:rFonts w:ascii="新細明體" w:eastAsia="新細明體" w:hAnsi="新細明體" w:cs="新細明體"/>
                 <w:color w:val="000000"/>
                 <w:kern w:val="0"/>
                 <w:szCs w:val="24"/>
@@ -4968,7 +4968,7 @@
               <w:widowControl/>
               <w:jc w:val="right"/>
               <w:rPr>
-                <w:rFonts w:ascii="新細明體" w:eastAsia="新細明體" w:hAnsi="新細明體" w:cs="新細明體" w:hint="eastAsia"/>
+                <w:rFonts w:ascii="新細明體" w:eastAsia="新細明體" w:hAnsi="新細明體" w:cs="新細明體"/>
                 <w:color w:val="000000"/>
                 <w:kern w:val="0"/>
                 <w:szCs w:val="24"/>
@@ -4996,7 +4996,7 @@
               <w:widowControl/>
               <w:jc w:val="right"/>
               <w:rPr>
-                <w:rFonts w:ascii="新細明體" w:eastAsia="新細明體" w:hAnsi="新細明體" w:cs="新細明體" w:hint="eastAsia"/>
+                <w:rFonts w:ascii="新細明體" w:eastAsia="新細明體" w:hAnsi="新細明體" w:cs="新細明體"/>
                 <w:color w:val="000000"/>
                 <w:kern w:val="0"/>
                 <w:szCs w:val="24"/>
@@ -5031,7 +5031,7 @@
               <w:widowControl/>
               <w:jc w:val="right"/>
               <w:rPr>
-                <w:rFonts w:ascii="新細明體" w:eastAsia="新細明體" w:hAnsi="新細明體" w:cs="新細明體" w:hint="eastAsia"/>
+                <w:rFonts w:ascii="新細明體" w:eastAsia="新細明體" w:hAnsi="新細明體" w:cs="新細明體"/>
                 <w:color w:val="000000"/>
                 <w:kern w:val="0"/>
                 <w:szCs w:val="24"/>
@@ -5061,7 +5061,7 @@
               <w:widowControl/>
               <w:jc w:val="right"/>
               <w:rPr>
-                <w:rFonts w:ascii="新細明體" w:eastAsia="新細明體" w:hAnsi="新細明體" w:cs="新細明體" w:hint="eastAsia"/>
+                <w:rFonts w:ascii="新細明體" w:eastAsia="新細明體" w:hAnsi="新細明體" w:cs="新細明體"/>
                 <w:color w:val="000000"/>
                 <w:kern w:val="0"/>
                 <w:szCs w:val="24"/>
@@ -5091,7 +5091,7 @@
               <w:widowControl/>
               <w:jc w:val="right"/>
               <w:rPr>
-                <w:rFonts w:ascii="新細明體" w:eastAsia="新細明體" w:hAnsi="新細明體" w:cs="新細明體" w:hint="eastAsia"/>
+                <w:rFonts w:ascii="新細明體" w:eastAsia="新細明體" w:hAnsi="新細明體" w:cs="新細明體"/>
                 <w:color w:val="000000"/>
                 <w:kern w:val="0"/>
                 <w:szCs w:val="24"/>
@@ -5121,7 +5121,7 @@
               <w:widowControl/>
               <w:jc w:val="right"/>
               <w:rPr>
-                <w:rFonts w:ascii="新細明體" w:eastAsia="新細明體" w:hAnsi="新細明體" w:cs="新細明體" w:hint="eastAsia"/>
+                <w:rFonts w:ascii="新細明體" w:eastAsia="新細明體" w:hAnsi="新細明體" w:cs="新細明體"/>
                 <w:color w:val="000000"/>
                 <w:kern w:val="0"/>
                 <w:szCs w:val="24"/>
@@ -5149,7 +5149,7 @@
               <w:widowControl/>
               <w:jc w:val="right"/>
               <w:rPr>
-                <w:rFonts w:ascii="新細明體" w:eastAsia="新細明體" w:hAnsi="新細明體" w:cs="新細明體" w:hint="eastAsia"/>
+                <w:rFonts w:ascii="新細明體" w:eastAsia="新細明體" w:hAnsi="新細明體" w:cs="新細明體"/>
                 <w:color w:val="000000"/>
                 <w:kern w:val="0"/>
                 <w:szCs w:val="24"/>
@@ -5177,7 +5177,7 @@
               <w:widowControl/>
               <w:jc w:val="right"/>
               <w:rPr>
-                <w:rFonts w:ascii="新細明體" w:eastAsia="新細明體" w:hAnsi="新細明體" w:cs="新細明體" w:hint="eastAsia"/>
+                <w:rFonts w:ascii="新細明體" w:eastAsia="新細明體" w:hAnsi="新細明體" w:cs="新細明體"/>
                 <w:color w:val="000000"/>
                 <w:kern w:val="0"/>
                 <w:szCs w:val="24"/>
@@ -5205,7 +5205,7 @@
               <w:widowControl/>
               <w:jc w:val="right"/>
               <w:rPr>
-                <w:rFonts w:ascii="新細明體" w:eastAsia="新細明體" w:hAnsi="新細明體" w:cs="新細明體" w:hint="eastAsia"/>
+                <w:rFonts w:ascii="新細明體" w:eastAsia="新細明體" w:hAnsi="新細明體" w:cs="新細明體"/>
                 <w:color w:val="000000"/>
                 <w:kern w:val="0"/>
                 <w:szCs w:val="24"/>
@@ -5233,7 +5233,7 @@
               <w:widowControl/>
               <w:jc w:val="right"/>
               <w:rPr>
-                <w:rFonts w:ascii="新細明體" w:eastAsia="新細明體" w:hAnsi="新細明體" w:cs="新細明體" w:hint="eastAsia"/>
+                <w:rFonts w:ascii="新細明體" w:eastAsia="新細明體" w:hAnsi="新細明體" w:cs="新細明體"/>
                 <w:color w:val="000000"/>
                 <w:kern w:val="0"/>
                 <w:szCs w:val="24"/>
@@ -5268,7 +5268,7 @@
               <w:widowControl/>
               <w:jc w:val="right"/>
               <w:rPr>
-                <w:rFonts w:ascii="新細明體" w:eastAsia="新細明體" w:hAnsi="新細明體" w:cs="新細明體" w:hint="eastAsia"/>
+                <w:rFonts w:ascii="新細明體" w:eastAsia="新細明體" w:hAnsi="新細明體" w:cs="新細明體"/>
                 <w:color w:val="000000"/>
                 <w:kern w:val="0"/>
                 <w:szCs w:val="24"/>
@@ -5298,7 +5298,7 @@
               <w:widowControl/>
               <w:jc w:val="right"/>
               <w:rPr>
-                <w:rFonts w:ascii="新細明體" w:eastAsia="新細明體" w:hAnsi="新細明體" w:cs="新細明體" w:hint="eastAsia"/>
+                <w:rFonts w:ascii="新細明體" w:eastAsia="新細明體" w:hAnsi="新細明體" w:cs="新細明體"/>
                 <w:color w:val="000000"/>
                 <w:kern w:val="0"/>
                 <w:szCs w:val="24"/>
@@ -5328,7 +5328,7 @@
               <w:widowControl/>
               <w:jc w:val="right"/>
               <w:rPr>
-                <w:rFonts w:ascii="新細明體" w:eastAsia="新細明體" w:hAnsi="新細明體" w:cs="新細明體" w:hint="eastAsia"/>
+                <w:rFonts w:ascii="新細明體" w:eastAsia="新細明體" w:hAnsi="新細明體" w:cs="新細明體"/>
                 <w:color w:val="000000"/>
                 <w:kern w:val="0"/>
                 <w:szCs w:val="24"/>
@@ -5358,7 +5358,7 @@
               <w:widowControl/>
               <w:jc w:val="right"/>
               <w:rPr>
-                <w:rFonts w:ascii="新細明體" w:eastAsia="新細明體" w:hAnsi="新細明體" w:cs="新細明體" w:hint="eastAsia"/>
+                <w:rFonts w:ascii="新細明體" w:eastAsia="新細明體" w:hAnsi="新細明體" w:cs="新細明體"/>
                 <w:color w:val="000000"/>
                 <w:kern w:val="0"/>
                 <w:szCs w:val="24"/>
@@ -5386,7 +5386,7 @@
               <w:widowControl/>
               <w:jc w:val="right"/>
               <w:rPr>
-                <w:rFonts w:ascii="新細明體" w:eastAsia="新細明體" w:hAnsi="新細明體" w:cs="新細明體" w:hint="eastAsia"/>
+                <w:rFonts w:ascii="新細明體" w:eastAsia="新細明體" w:hAnsi="新細明體" w:cs="新細明體"/>
                 <w:color w:val="000000"/>
                 <w:kern w:val="0"/>
                 <w:szCs w:val="24"/>
@@ -5414,7 +5414,7 @@
               <w:widowControl/>
               <w:jc w:val="right"/>
               <w:rPr>
-                <w:rFonts w:ascii="新細明體" w:eastAsia="新細明體" w:hAnsi="新細明體" w:cs="新細明體" w:hint="eastAsia"/>
+                <w:rFonts w:ascii="新細明體" w:eastAsia="新細明體" w:hAnsi="新細明體" w:cs="新細明體"/>
                 <w:color w:val="000000"/>
                 <w:kern w:val="0"/>
                 <w:szCs w:val="24"/>
@@ -5442,7 +5442,7 @@
               <w:widowControl/>
               <w:jc w:val="right"/>
               <w:rPr>
-                <w:rFonts w:ascii="新細明體" w:eastAsia="新細明體" w:hAnsi="新細明體" w:cs="新細明體" w:hint="eastAsia"/>
+                <w:rFonts w:ascii="新細明體" w:eastAsia="新細明體" w:hAnsi="新細明體" w:cs="新細明體"/>
                 <w:color w:val="000000"/>
                 <w:kern w:val="0"/>
                 <w:szCs w:val="24"/>
@@ -5470,7 +5470,7 @@
               <w:widowControl/>
               <w:jc w:val="right"/>
               <w:rPr>
-                <w:rFonts w:ascii="新細明體" w:eastAsia="新細明體" w:hAnsi="新細明體" w:cs="新細明體" w:hint="eastAsia"/>
+                <w:rFonts w:ascii="新細明體" w:eastAsia="新細明體" w:hAnsi="新細明體" w:cs="新細明體"/>
                 <w:color w:val="000000"/>
                 <w:kern w:val="0"/>
                 <w:szCs w:val="24"/>
@@ -5505,7 +5505,7 @@
               <w:widowControl/>
               <w:jc w:val="right"/>
               <w:rPr>
-                <w:rFonts w:ascii="新細明體" w:eastAsia="新細明體" w:hAnsi="新細明體" w:cs="新細明體" w:hint="eastAsia"/>
+                <w:rFonts w:ascii="新細明體" w:eastAsia="新細明體" w:hAnsi="新細明體" w:cs="新細明體"/>
                 <w:color w:val="000000"/>
                 <w:kern w:val="0"/>
                 <w:szCs w:val="24"/>
@@ -5535,7 +5535,7 @@
               <w:widowControl/>
               <w:jc w:val="right"/>
               <w:rPr>
-                <w:rFonts w:ascii="新細明體" w:eastAsia="新細明體" w:hAnsi="新細明體" w:cs="新細明體" w:hint="eastAsia"/>
+                <w:rFonts w:ascii="新細明體" w:eastAsia="新細明體" w:hAnsi="新細明體" w:cs="新細明體"/>
                 <w:color w:val="000000"/>
                 <w:kern w:val="0"/>
                 <w:szCs w:val="24"/>
@@ -5565,7 +5565,7 @@
               <w:widowControl/>
               <w:jc w:val="right"/>
               <w:rPr>
-                <w:rFonts w:ascii="新細明體" w:eastAsia="新細明體" w:hAnsi="新細明體" w:cs="新細明體" w:hint="eastAsia"/>
+                <w:rFonts w:ascii="新細明體" w:eastAsia="新細明體" w:hAnsi="新細明體" w:cs="新細明體"/>
                 <w:color w:val="000000"/>
                 <w:kern w:val="0"/>
                 <w:szCs w:val="24"/>
@@ -5595,7 +5595,7 @@
               <w:widowControl/>
               <w:jc w:val="right"/>
               <w:rPr>
-                <w:rFonts w:ascii="新細明體" w:eastAsia="新細明體" w:hAnsi="新細明體" w:cs="新細明體" w:hint="eastAsia"/>
+                <w:rFonts w:ascii="新細明體" w:eastAsia="新細明體" w:hAnsi="新細明體" w:cs="新細明體"/>
                 <w:color w:val="000000"/>
                 <w:kern w:val="0"/>
                 <w:szCs w:val="24"/>
@@ -5623,7 +5623,7 @@
               <w:widowControl/>
               <w:jc w:val="right"/>
               <w:rPr>
-                <w:rFonts w:ascii="新細明體" w:eastAsia="新細明體" w:hAnsi="新細明體" w:cs="新細明體" w:hint="eastAsia"/>
+                <w:rFonts w:ascii="新細明體" w:eastAsia="新細明體" w:hAnsi="新細明體" w:cs="新細明體"/>
                 <w:color w:val="000000"/>
                 <w:kern w:val="0"/>
                 <w:szCs w:val="24"/>
@@ -5651,7 +5651,7 @@
               <w:widowControl/>
               <w:jc w:val="right"/>
               <w:rPr>
-                <w:rFonts w:ascii="新細明體" w:eastAsia="新細明體" w:hAnsi="新細明體" w:cs="新細明體" w:hint="eastAsia"/>
+                <w:rFonts w:ascii="新細明體" w:eastAsia="新細明體" w:hAnsi="新細明體" w:cs="新細明體"/>
                 <w:color w:val="000000"/>
                 <w:kern w:val="0"/>
                 <w:szCs w:val="24"/>
@@ -5679,7 +5679,7 @@
               <w:widowControl/>
               <w:jc w:val="right"/>
               <w:rPr>
-                <w:rFonts w:ascii="新細明體" w:eastAsia="新細明體" w:hAnsi="新細明體" w:cs="新細明體" w:hint="eastAsia"/>
+                <w:rFonts w:ascii="新細明體" w:eastAsia="新細明體" w:hAnsi="新細明體" w:cs="新細明體"/>
                 <w:color w:val="000000"/>
                 <w:kern w:val="0"/>
                 <w:szCs w:val="24"/>
@@ -5707,7 +5707,7 @@
               <w:widowControl/>
               <w:jc w:val="right"/>
               <w:rPr>
-                <w:rFonts w:ascii="新細明體" w:eastAsia="新細明體" w:hAnsi="新細明體" w:cs="新細明體" w:hint="eastAsia"/>
+                <w:rFonts w:ascii="新細明體" w:eastAsia="新細明體" w:hAnsi="新細明體" w:cs="新細明體"/>
                 <w:color w:val="000000"/>
                 <w:kern w:val="0"/>
                 <w:szCs w:val="24"/>
@@ -5742,7 +5742,7 @@
               <w:widowControl/>
               <w:jc w:val="right"/>
               <w:rPr>
-                <w:rFonts w:ascii="新細明體" w:eastAsia="新細明體" w:hAnsi="新細明體" w:cs="新細明體" w:hint="eastAsia"/>
+                <w:rFonts w:ascii="新細明體" w:eastAsia="新細明體" w:hAnsi="新細明體" w:cs="新細明體"/>
                 <w:color w:val="000000"/>
                 <w:kern w:val="0"/>
                 <w:szCs w:val="24"/>
@@ -5772,7 +5772,7 @@
               <w:widowControl/>
               <w:jc w:val="right"/>
               <w:rPr>
-                <w:rFonts w:ascii="新細明體" w:eastAsia="新細明體" w:hAnsi="新細明體" w:cs="新細明體" w:hint="eastAsia"/>
+                <w:rFonts w:ascii="新細明體" w:eastAsia="新細明體" w:hAnsi="新細明體" w:cs="新細明體"/>
                 <w:color w:val="000000"/>
                 <w:kern w:val="0"/>
                 <w:szCs w:val="24"/>
@@ -5802,7 +5802,7 @@
               <w:widowControl/>
               <w:jc w:val="right"/>
               <w:rPr>
-                <w:rFonts w:ascii="新細明體" w:eastAsia="新細明體" w:hAnsi="新細明體" w:cs="新細明體" w:hint="eastAsia"/>
+                <w:rFonts w:ascii="新細明體" w:eastAsia="新細明體" w:hAnsi="新細明體" w:cs="新細明體"/>
                 <w:color w:val="000000"/>
                 <w:kern w:val="0"/>
                 <w:szCs w:val="24"/>
@@ -5832,7 +5832,7 @@
               <w:widowControl/>
               <w:jc w:val="right"/>
               <w:rPr>
-                <w:rFonts w:ascii="新細明體" w:eastAsia="新細明體" w:hAnsi="新細明體" w:cs="新細明體" w:hint="eastAsia"/>
+                <w:rFonts w:ascii="新細明體" w:eastAsia="新細明體" w:hAnsi="新細明體" w:cs="新細明體"/>
                 <w:color w:val="000000"/>
                 <w:kern w:val="0"/>
                 <w:szCs w:val="24"/>
@@ -5860,7 +5860,7 @@
               <w:widowControl/>
               <w:jc w:val="right"/>
               <w:rPr>
-                <w:rFonts w:ascii="新細明體" w:eastAsia="新細明體" w:hAnsi="新細明體" w:cs="新細明體" w:hint="eastAsia"/>
+                <w:rFonts w:ascii="新細明體" w:eastAsia="新細明體" w:hAnsi="新細明體" w:cs="新細明體"/>
                 <w:color w:val="000000"/>
                 <w:kern w:val="0"/>
                 <w:szCs w:val="24"/>
@@ -5888,7 +5888,7 @@
               <w:widowControl/>
               <w:jc w:val="right"/>
               <w:rPr>
-                <w:rFonts w:ascii="新細明體" w:eastAsia="新細明體" w:hAnsi="新細明體" w:cs="新細明體" w:hint="eastAsia"/>
+                <w:rFonts w:ascii="新細明體" w:eastAsia="新細明體" w:hAnsi="新細明體" w:cs="新細明體"/>
                 <w:color w:val="000000"/>
                 <w:kern w:val="0"/>
                 <w:szCs w:val="24"/>
@@ -5916,7 +5916,7 @@
               <w:widowControl/>
               <w:jc w:val="right"/>
               <w:rPr>
-                <w:rFonts w:ascii="新細明體" w:eastAsia="新細明體" w:hAnsi="新細明體" w:cs="新細明體" w:hint="eastAsia"/>
+                <w:rFonts w:ascii="新細明體" w:eastAsia="新細明體" w:hAnsi="新細明體" w:cs="新細明體"/>
                 <w:color w:val="000000"/>
                 <w:kern w:val="0"/>
                 <w:szCs w:val="24"/>
@@ -5944,7 +5944,7 @@
               <w:widowControl/>
               <w:jc w:val="right"/>
               <w:rPr>
-                <w:rFonts w:ascii="新細明體" w:eastAsia="新細明體" w:hAnsi="新細明體" w:cs="新細明體" w:hint="eastAsia"/>
+                <w:rFonts w:ascii="新細明體" w:eastAsia="新細明體" w:hAnsi="新細明體" w:cs="新細明體"/>
                 <w:color w:val="000000"/>
                 <w:kern w:val="0"/>
                 <w:szCs w:val="24"/>
@@ -5979,7 +5979,7 @@
               <w:widowControl/>
               <w:jc w:val="right"/>
               <w:rPr>
-                <w:rFonts w:ascii="新細明體" w:eastAsia="新細明體" w:hAnsi="新細明體" w:cs="新細明體" w:hint="eastAsia"/>
+                <w:rFonts w:ascii="新細明體" w:eastAsia="新細明體" w:hAnsi="新細明體" w:cs="新細明體"/>
                 <w:color w:val="000000"/>
                 <w:kern w:val="0"/>
                 <w:szCs w:val="24"/>
@@ -6009,7 +6009,7 @@
               <w:widowControl/>
               <w:jc w:val="right"/>
               <w:rPr>
-                <w:rFonts w:ascii="新細明體" w:eastAsia="新細明體" w:hAnsi="新細明體" w:cs="新細明體" w:hint="eastAsia"/>
+                <w:rFonts w:ascii="新細明體" w:eastAsia="新細明體" w:hAnsi="新細明體" w:cs="新細明體"/>
                 <w:color w:val="000000"/>
                 <w:kern w:val="0"/>
                 <w:szCs w:val="24"/>
@@ -6039,7 +6039,7 @@
               <w:widowControl/>
               <w:jc w:val="right"/>
               <w:rPr>
-                <w:rFonts w:ascii="新細明體" w:eastAsia="新細明體" w:hAnsi="新細明體" w:cs="新細明體" w:hint="eastAsia"/>
+                <w:rFonts w:ascii="新細明體" w:eastAsia="新細明體" w:hAnsi="新細明體" w:cs="新細明體"/>
                 <w:color w:val="000000"/>
                 <w:kern w:val="0"/>
                 <w:szCs w:val="24"/>
@@ -6069,7 +6069,7 @@
               <w:widowControl/>
               <w:jc w:val="right"/>
               <w:rPr>
-                <w:rFonts w:ascii="新細明體" w:eastAsia="新細明體" w:hAnsi="新細明體" w:cs="新細明體" w:hint="eastAsia"/>
+                <w:rFonts w:ascii="新細明體" w:eastAsia="新細明體" w:hAnsi="新細明體" w:cs="新細明體"/>
                 <w:color w:val="000000"/>
                 <w:kern w:val="0"/>
                 <w:szCs w:val="24"/>
@@ -6097,7 +6097,7 @@
               <w:widowControl/>
               <w:jc w:val="right"/>
               <w:rPr>
-                <w:rFonts w:ascii="新細明體" w:eastAsia="新細明體" w:hAnsi="新細明體" w:cs="新細明體" w:hint="eastAsia"/>
+                <w:rFonts w:ascii="新細明體" w:eastAsia="新細明體" w:hAnsi="新細明體" w:cs="新細明體"/>
                 <w:color w:val="000000"/>
                 <w:kern w:val="0"/>
                 <w:szCs w:val="24"/>
@@ -6125,7 +6125,7 @@
               <w:widowControl/>
               <w:jc w:val="right"/>
               <w:rPr>
-                <w:rFonts w:ascii="新細明體" w:eastAsia="新細明體" w:hAnsi="新細明體" w:cs="新細明體" w:hint="eastAsia"/>
+                <w:rFonts w:ascii="新細明體" w:eastAsia="新細明體" w:hAnsi="新細明體" w:cs="新細明體"/>
                 <w:color w:val="000000"/>
                 <w:kern w:val="0"/>
                 <w:szCs w:val="24"/>
@@ -6153,7 +6153,7 @@
               <w:widowControl/>
               <w:jc w:val="right"/>
               <w:rPr>
-                <w:rFonts w:ascii="新細明體" w:eastAsia="新細明體" w:hAnsi="新細明體" w:cs="新細明體" w:hint="eastAsia"/>
+                <w:rFonts w:ascii="新細明體" w:eastAsia="新細明體" w:hAnsi="新細明體" w:cs="新細明體"/>
                 <w:color w:val="000000"/>
                 <w:kern w:val="0"/>
                 <w:szCs w:val="24"/>
@@ -6181,7 +6181,7 @@
               <w:widowControl/>
               <w:jc w:val="right"/>
               <w:rPr>
-                <w:rFonts w:ascii="新細明體" w:eastAsia="新細明體" w:hAnsi="新細明體" w:cs="新細明體" w:hint="eastAsia"/>
+                <w:rFonts w:ascii="新細明體" w:eastAsia="新細明體" w:hAnsi="新細明體" w:cs="新細明體"/>
                 <w:color w:val="000000"/>
                 <w:kern w:val="0"/>
                 <w:szCs w:val="24"/>
@@ -6216,7 +6216,7 @@
               <w:widowControl/>
               <w:jc w:val="right"/>
               <w:rPr>
-                <w:rFonts w:ascii="新細明體" w:eastAsia="新細明體" w:hAnsi="新細明體" w:cs="新細明體" w:hint="eastAsia"/>
+                <w:rFonts w:ascii="新細明體" w:eastAsia="新細明體" w:hAnsi="新細明體" w:cs="新細明體"/>
                 <w:color w:val="000000"/>
                 <w:kern w:val="0"/>
                 <w:szCs w:val="24"/>
@@ -6247,7 +6247,7 @@
               <w:widowControl/>
               <w:jc w:val="right"/>
               <w:rPr>
-                <w:rFonts w:ascii="新細明體" w:eastAsia="新細明體" w:hAnsi="新細明體" w:cs="新細明體" w:hint="eastAsia"/>
+                <w:rFonts w:ascii="新細明體" w:eastAsia="新細明體" w:hAnsi="新細明體" w:cs="新細明體"/>
                 <w:color w:val="000000"/>
                 <w:kern w:val="0"/>
                 <w:szCs w:val="24"/>
@@ -6277,7 +6277,7 @@
               <w:widowControl/>
               <w:jc w:val="right"/>
               <w:rPr>
-                <w:rFonts w:ascii="新細明體" w:eastAsia="新細明體" w:hAnsi="新細明體" w:cs="新細明體" w:hint="eastAsia"/>
+                <w:rFonts w:ascii="新細明體" w:eastAsia="新細明體" w:hAnsi="新細明體" w:cs="新細明體"/>
                 <w:color w:val="000000"/>
                 <w:kern w:val="0"/>
                 <w:szCs w:val="24"/>
@@ -6307,7 +6307,7 @@
               <w:widowControl/>
               <w:jc w:val="right"/>
               <w:rPr>
-                <w:rFonts w:ascii="新細明體" w:eastAsia="新細明體" w:hAnsi="新細明體" w:cs="新細明體" w:hint="eastAsia"/>
+                <w:rFonts w:ascii="新細明體" w:eastAsia="新細明體" w:hAnsi="新細明體" w:cs="新細明體"/>
                 <w:color w:val="000000"/>
                 <w:kern w:val="0"/>
                 <w:szCs w:val="24"/>
@@ -6335,7 +6335,7 @@
               <w:widowControl/>
               <w:jc w:val="right"/>
               <w:rPr>
-                <w:rFonts w:ascii="新細明體" w:eastAsia="新細明體" w:hAnsi="新細明體" w:cs="新細明體" w:hint="eastAsia"/>
+                <w:rFonts w:ascii="新細明體" w:eastAsia="新細明體" w:hAnsi="新細明體" w:cs="新細明體"/>
                 <w:color w:val="000000"/>
                 <w:kern w:val="0"/>
                 <w:szCs w:val="24"/>
@@ -6363,7 +6363,7 @@
               <w:widowControl/>
               <w:jc w:val="right"/>
               <w:rPr>
-                <w:rFonts w:ascii="新細明體" w:eastAsia="新細明體" w:hAnsi="新細明體" w:cs="新細明體" w:hint="eastAsia"/>
+                <w:rFonts w:ascii="新細明體" w:eastAsia="新細明體" w:hAnsi="新細明體" w:cs="新細明體"/>
                 <w:color w:val="000000"/>
                 <w:kern w:val="0"/>
                 <w:szCs w:val="24"/>
@@ -6391,7 +6391,7 @@
               <w:widowControl/>
               <w:jc w:val="right"/>
               <w:rPr>
-                <w:rFonts w:ascii="新細明體" w:eastAsia="新細明體" w:hAnsi="新細明體" w:cs="新細明體" w:hint="eastAsia"/>
+                <w:rFonts w:ascii="新細明體" w:eastAsia="新細明體" w:hAnsi="新細明體" w:cs="新細明體"/>
                 <w:color w:val="000000"/>
                 <w:kern w:val="0"/>
                 <w:szCs w:val="24"/>
@@ -6419,7 +6419,7 @@
               <w:widowControl/>
               <w:jc w:val="right"/>
               <w:rPr>
-                <w:rFonts w:ascii="新細明體" w:eastAsia="新細明體" w:hAnsi="新細明體" w:cs="新細明體" w:hint="eastAsia"/>
+                <w:rFonts w:ascii="新細明體" w:eastAsia="新細明體" w:hAnsi="新細明體" w:cs="新細明體"/>
                 <w:color w:val="000000"/>
                 <w:kern w:val="0"/>
                 <w:szCs w:val="24"/>
@@ -6454,7 +6454,7 @@
               <w:widowControl/>
               <w:jc w:val="right"/>
               <w:rPr>
-                <w:rFonts w:ascii="新細明體" w:eastAsia="新細明體" w:hAnsi="新細明體" w:cs="新細明體" w:hint="eastAsia"/>
+                <w:rFonts w:ascii="新細明體" w:eastAsia="新細明體" w:hAnsi="新細明體" w:cs="新細明體"/>
                 <w:color w:val="000000"/>
                 <w:kern w:val="0"/>
                 <w:szCs w:val="24"/>
@@ -6484,7 +6484,7 @@
               <w:widowControl/>
               <w:jc w:val="right"/>
               <w:rPr>
-                <w:rFonts w:ascii="新細明體" w:eastAsia="新細明體" w:hAnsi="新細明體" w:cs="新細明體" w:hint="eastAsia"/>
+                <w:rFonts w:ascii="新細明體" w:eastAsia="新細明體" w:hAnsi="新細明體" w:cs="新細明體"/>
                 <w:color w:val="000000"/>
                 <w:kern w:val="0"/>
                 <w:szCs w:val="24"/>
@@ -6514,7 +6514,7 @@
               <w:widowControl/>
               <w:jc w:val="right"/>
               <w:rPr>
-                <w:rFonts w:ascii="新細明體" w:eastAsia="新細明體" w:hAnsi="新細明體" w:cs="新細明體" w:hint="eastAsia"/>
+                <w:rFonts w:ascii="新細明體" w:eastAsia="新細明體" w:hAnsi="新細明體" w:cs="新細明體"/>
                 <w:color w:val="000000"/>
                 <w:kern w:val="0"/>
                 <w:szCs w:val="24"/>
@@ -6544,7 +6544,7 @@
               <w:widowControl/>
               <w:jc w:val="right"/>
               <w:rPr>
-                <w:rFonts w:ascii="新細明體" w:eastAsia="新細明體" w:hAnsi="新細明體" w:cs="新細明體" w:hint="eastAsia"/>
+                <w:rFonts w:ascii="新細明體" w:eastAsia="新細明體" w:hAnsi="新細明體" w:cs="新細明體"/>
                 <w:color w:val="000000"/>
                 <w:kern w:val="0"/>
                 <w:szCs w:val="24"/>
@@ -6572,7 +6572,7 @@
               <w:widowControl/>
               <w:jc w:val="right"/>
               <w:rPr>
-                <w:rFonts w:ascii="新細明體" w:eastAsia="新細明體" w:hAnsi="新細明體" w:cs="新細明體" w:hint="eastAsia"/>
+                <w:rFonts w:ascii="新細明體" w:eastAsia="新細明體" w:hAnsi="新細明體" w:cs="新細明體"/>
                 <w:color w:val="000000"/>
                 <w:kern w:val="0"/>
                 <w:szCs w:val="24"/>
@@ -6600,7 +6600,7 @@
               <w:widowControl/>
               <w:jc w:val="right"/>
               <w:rPr>
-                <w:rFonts w:ascii="新細明體" w:eastAsia="新細明體" w:hAnsi="新細明體" w:cs="新細明體" w:hint="eastAsia"/>
+                <w:rFonts w:ascii="新細明體" w:eastAsia="新細明體" w:hAnsi="新細明體" w:cs="新細明體"/>
                 <w:color w:val="000000"/>
                 <w:kern w:val="0"/>
                 <w:szCs w:val="24"/>
@@ -6628,7 +6628,7 @@
               <w:widowControl/>
               <w:jc w:val="right"/>
               <w:rPr>
-                <w:rFonts w:ascii="新細明體" w:eastAsia="新細明體" w:hAnsi="新細明體" w:cs="新細明體" w:hint="eastAsia"/>
+                <w:rFonts w:ascii="新細明體" w:eastAsia="新細明體" w:hAnsi="新細明體" w:cs="新細明體"/>
                 <w:color w:val="000000"/>
                 <w:kern w:val="0"/>
                 <w:szCs w:val="24"/>
@@ -6656,7 +6656,7 @@
               <w:widowControl/>
               <w:jc w:val="right"/>
               <w:rPr>
-                <w:rFonts w:ascii="新細明體" w:eastAsia="新細明體" w:hAnsi="新細明體" w:cs="新細明體" w:hint="eastAsia"/>
+                <w:rFonts w:ascii="新細明體" w:eastAsia="新細明體" w:hAnsi="新細明體" w:cs="新細明體"/>
                 <w:color w:val="000000"/>
                 <w:kern w:val="0"/>
                 <w:szCs w:val="24"/>
@@ -6691,7 +6691,7 @@
               <w:widowControl/>
               <w:jc w:val="right"/>
               <w:rPr>
-                <w:rFonts w:ascii="新細明體" w:eastAsia="新細明體" w:hAnsi="新細明體" w:cs="新細明體" w:hint="eastAsia"/>
+                <w:rFonts w:ascii="新細明體" w:eastAsia="新細明體" w:hAnsi="新細明體" w:cs="新細明體"/>
                 <w:color w:val="000000"/>
                 <w:kern w:val="0"/>
                 <w:szCs w:val="24"/>
@@ -6721,7 +6721,7 @@
               <w:widowControl/>
               <w:jc w:val="right"/>
               <w:rPr>
-                <w:rFonts w:ascii="新細明體" w:eastAsia="新細明體" w:hAnsi="新細明體" w:cs="新細明體" w:hint="eastAsia"/>
+                <w:rFonts w:ascii="新細明體" w:eastAsia="新細明體" w:hAnsi="新細明體" w:cs="新細明體"/>
                 <w:color w:val="000000"/>
                 <w:kern w:val="0"/>
                 <w:szCs w:val="24"/>
@@ -6751,7 +6751,7 @@
               <w:widowControl/>
               <w:jc w:val="right"/>
               <w:rPr>
-                <w:rFonts w:ascii="新細明體" w:eastAsia="新細明體" w:hAnsi="新細明體" w:cs="新細明體" w:hint="eastAsia"/>
+                <w:rFonts w:ascii="新細明體" w:eastAsia="新細明體" w:hAnsi="新細明體" w:cs="新細明體"/>
                 <w:color w:val="000000"/>
                 <w:kern w:val="0"/>
                 <w:szCs w:val="24"/>
@@ -6781,7 +6781,7 @@
               <w:widowControl/>
               <w:jc w:val="right"/>
               <w:rPr>
-                <w:rFonts w:ascii="新細明體" w:eastAsia="新細明體" w:hAnsi="新細明體" w:cs="新細明體" w:hint="eastAsia"/>
+                <w:rFonts w:ascii="新細明體" w:eastAsia="新細明體" w:hAnsi="新細明體" w:cs="新細明體"/>
                 <w:color w:val="000000"/>
                 <w:kern w:val="0"/>
                 <w:szCs w:val="24"/>
@@ -6809,7 +6809,7 @@
               <w:widowControl/>
               <w:jc w:val="right"/>
               <w:rPr>
-                <w:rFonts w:ascii="新細明體" w:eastAsia="新細明體" w:hAnsi="新細明體" w:cs="新細明體" w:hint="eastAsia"/>
+                <w:rFonts w:ascii="新細明體" w:eastAsia="新細明體" w:hAnsi="新細明體" w:cs="新細明體"/>
                 <w:color w:val="000000"/>
                 <w:kern w:val="0"/>
                 <w:szCs w:val="24"/>
@@ -6837,7 +6837,7 @@
               <w:widowControl/>
               <w:jc w:val="right"/>
               <w:rPr>
-                <w:rFonts w:ascii="新細明體" w:eastAsia="新細明體" w:hAnsi="新細明體" w:cs="新細明體" w:hint="eastAsia"/>
+                <w:rFonts w:ascii="新細明體" w:eastAsia="新細明體" w:hAnsi="新細明體" w:cs="新細明體"/>
                 <w:color w:val="000000"/>
                 <w:kern w:val="0"/>
                 <w:szCs w:val="24"/>
@@ -6865,7 +6865,7 @@
               <w:widowControl/>
               <w:jc w:val="right"/>
               <w:rPr>
-                <w:rFonts w:ascii="新細明體" w:eastAsia="新細明體" w:hAnsi="新細明體" w:cs="新細明體" w:hint="eastAsia"/>
+                <w:rFonts w:ascii="新細明體" w:eastAsia="新細明體" w:hAnsi="新細明體" w:cs="新細明體"/>
                 <w:color w:val="000000"/>
                 <w:kern w:val="0"/>
                 <w:szCs w:val="24"/>
@@ -6893,7 +6893,7 @@
               <w:widowControl/>
               <w:jc w:val="right"/>
               <w:rPr>
-                <w:rFonts w:ascii="新細明體" w:eastAsia="新細明體" w:hAnsi="新細明體" w:cs="新細明體" w:hint="eastAsia"/>
+                <w:rFonts w:ascii="新細明體" w:eastAsia="新細明體" w:hAnsi="新細明體" w:cs="新細明體"/>
                 <w:color w:val="000000"/>
                 <w:kern w:val="0"/>
                 <w:szCs w:val="24"/>
@@ -6928,7 +6928,7 @@
               <w:widowControl/>
               <w:jc w:val="right"/>
               <w:rPr>
-                <w:rFonts w:ascii="新細明體" w:eastAsia="新細明體" w:hAnsi="新細明體" w:cs="新細明體" w:hint="eastAsia"/>
+                <w:rFonts w:ascii="新細明體" w:eastAsia="新細明體" w:hAnsi="新細明體" w:cs="新細明體"/>
                 <w:color w:val="000000"/>
                 <w:kern w:val="0"/>
                 <w:szCs w:val="24"/>
@@ -6958,7 +6958,7 @@
               <w:widowControl/>
               <w:jc w:val="right"/>
               <w:rPr>
-                <w:rFonts w:ascii="新細明體" w:eastAsia="新細明體" w:hAnsi="新細明體" w:cs="新細明體" w:hint="eastAsia"/>
+                <w:rFonts w:ascii="新細明體" w:eastAsia="新細明體" w:hAnsi="新細明體" w:cs="新細明體"/>
                 <w:color w:val="000000"/>
                 <w:kern w:val="0"/>
                 <w:szCs w:val="24"/>
@@ -6988,7 +6988,7 @@
               <w:widowControl/>
               <w:jc w:val="right"/>
               <w:rPr>
-                <w:rFonts w:ascii="新細明體" w:eastAsia="新細明體" w:hAnsi="新細明體" w:cs="新細明體" w:hint="eastAsia"/>
+                <w:rFonts w:ascii="新細明體" w:eastAsia="新細明體" w:hAnsi="新細明體" w:cs="新細明體"/>
                 <w:color w:val="000000"/>
                 <w:kern w:val="0"/>
                 <w:szCs w:val="24"/>
@@ -7018,7 +7018,7 @@
               <w:widowControl/>
               <w:jc w:val="right"/>
               <w:rPr>
-                <w:rFonts w:ascii="新細明體" w:eastAsia="新細明體" w:hAnsi="新細明體" w:cs="新細明體" w:hint="eastAsia"/>
+                <w:rFonts w:ascii="新細明體" w:eastAsia="新細明體" w:hAnsi="新細明體" w:cs="新細明體"/>
                 <w:color w:val="000000"/>
                 <w:kern w:val="0"/>
                 <w:szCs w:val="24"/>
@@ -7046,7 +7046,7 @@
               <w:widowControl/>
               <w:jc w:val="right"/>
               <w:rPr>
-                <w:rFonts w:ascii="新細明體" w:eastAsia="新細明體" w:hAnsi="新細明體" w:cs="新細明體" w:hint="eastAsia"/>
+                <w:rFonts w:ascii="新細明體" w:eastAsia="新細明體" w:hAnsi="新細明體" w:cs="新細明體"/>
                 <w:color w:val="000000"/>
                 <w:kern w:val="0"/>
                 <w:szCs w:val="24"/>
@@ -7074,7 +7074,7 @@
               <w:widowControl/>
               <w:jc w:val="right"/>
               <w:rPr>
-                <w:rFonts w:ascii="新細明體" w:eastAsia="新細明體" w:hAnsi="新細明體" w:cs="新細明體" w:hint="eastAsia"/>
+                <w:rFonts w:ascii="新細明體" w:eastAsia="新細明體" w:hAnsi="新細明體" w:cs="新細明體"/>
                 <w:color w:val="000000"/>
                 <w:kern w:val="0"/>
                 <w:szCs w:val="24"/>
@@ -7102,7 +7102,7 @@
               <w:widowControl/>
               <w:jc w:val="right"/>
               <w:rPr>
-                <w:rFonts w:ascii="新細明體" w:eastAsia="新細明體" w:hAnsi="新細明體" w:cs="新細明體" w:hint="eastAsia"/>
+                <w:rFonts w:ascii="新細明體" w:eastAsia="新細明體" w:hAnsi="新細明體" w:cs="新細明體"/>
                 <w:color w:val="000000"/>
                 <w:kern w:val="0"/>
                 <w:szCs w:val="24"/>
@@ -7130,7 +7130,7 @@
               <w:widowControl/>
               <w:jc w:val="right"/>
               <w:rPr>
-                <w:rFonts w:ascii="新細明體" w:eastAsia="新細明體" w:hAnsi="新細明體" w:cs="新細明體" w:hint="eastAsia"/>
+                <w:rFonts w:ascii="新細明體" w:eastAsia="新細明體" w:hAnsi="新細明體" w:cs="新細明體"/>
                 <w:color w:val="000000"/>
                 <w:kern w:val="0"/>
                 <w:szCs w:val="24"/>
@@ -7165,7 +7165,7 @@
               <w:widowControl/>
               <w:jc w:val="right"/>
               <w:rPr>
-                <w:rFonts w:ascii="新細明體" w:eastAsia="新細明體" w:hAnsi="新細明體" w:cs="新細明體" w:hint="eastAsia"/>
+                <w:rFonts w:ascii="新細明體" w:eastAsia="新細明體" w:hAnsi="新細明體" w:cs="新細明體"/>
                 <w:color w:val="000000"/>
                 <w:kern w:val="0"/>
                 <w:szCs w:val="24"/>
@@ -7195,7 +7195,7 @@
               <w:widowControl/>
               <w:jc w:val="right"/>
               <w:rPr>
-                <w:rFonts w:ascii="新細明體" w:eastAsia="新細明體" w:hAnsi="新細明體" w:cs="新細明體" w:hint="eastAsia"/>
+                <w:rFonts w:ascii="新細明體" w:eastAsia="新細明體" w:hAnsi="新細明體" w:cs="新細明體"/>
                 <w:color w:val="000000"/>
                 <w:kern w:val="0"/>
                 <w:szCs w:val="24"/>
@@ -7225,7 +7225,7 @@
               <w:widowControl/>
               <w:jc w:val="right"/>
               <w:rPr>
-                <w:rFonts w:ascii="新細明體" w:eastAsia="新細明體" w:hAnsi="新細明體" w:cs="新細明體" w:hint="eastAsia"/>
+                <w:rFonts w:ascii="新細明體" w:eastAsia="新細明體" w:hAnsi="新細明體" w:cs="新細明體"/>
                 <w:color w:val="000000"/>
                 <w:kern w:val="0"/>
                 <w:szCs w:val="24"/>
@@ -7255,7 +7255,7 @@
               <w:widowControl/>
               <w:jc w:val="right"/>
               <w:rPr>
-                <w:rFonts w:ascii="新細明體" w:eastAsia="新細明體" w:hAnsi="新細明體" w:cs="新細明體" w:hint="eastAsia"/>
+                <w:rFonts w:ascii="新細明體" w:eastAsia="新細明體" w:hAnsi="新細明體" w:cs="新細明體"/>
                 <w:color w:val="000000"/>
                 <w:kern w:val="0"/>
                 <w:szCs w:val="24"/>
@@ -7283,7 +7283,7 @@
               <w:widowControl/>
               <w:jc w:val="right"/>
               <w:rPr>
-                <w:rFonts w:ascii="新細明體" w:eastAsia="新細明體" w:hAnsi="新細明體" w:cs="新細明體" w:hint="eastAsia"/>
+                <w:rFonts w:ascii="新細明體" w:eastAsia="新細明體" w:hAnsi="新細明體" w:cs="新細明體"/>
                 <w:color w:val="000000"/>
                 <w:kern w:val="0"/>
                 <w:szCs w:val="24"/>
@@ -7311,7 +7311,7 @@
               <w:widowControl/>
               <w:jc w:val="right"/>
               <w:rPr>
-                <w:rFonts w:ascii="新細明體" w:eastAsia="新細明體" w:hAnsi="新細明體" w:cs="新細明體" w:hint="eastAsia"/>
+                <w:rFonts w:ascii="新細明體" w:eastAsia="新細明體" w:hAnsi="新細明體" w:cs="新細明體"/>
                 <w:color w:val="000000"/>
                 <w:kern w:val="0"/>
                 <w:szCs w:val="24"/>
@@ -7339,7 +7339,7 @@
               <w:widowControl/>
               <w:jc w:val="right"/>
               <w:rPr>
-                <w:rFonts w:ascii="新細明體" w:eastAsia="新細明體" w:hAnsi="新細明體" w:cs="新細明體" w:hint="eastAsia"/>
+                <w:rFonts w:ascii="新細明體" w:eastAsia="新細明體" w:hAnsi="新細明體" w:cs="新細明體"/>
                 <w:color w:val="000000"/>
                 <w:kern w:val="0"/>
                 <w:szCs w:val="24"/>
@@ -7367,7 +7367,7 @@
               <w:widowControl/>
               <w:jc w:val="right"/>
               <w:rPr>
-                <w:rFonts w:ascii="新細明體" w:eastAsia="新細明體" w:hAnsi="新細明體" w:cs="新細明體" w:hint="eastAsia"/>
+                <w:rFonts w:ascii="新細明體" w:eastAsia="新細明體" w:hAnsi="新細明體" w:cs="新細明體"/>
                 <w:color w:val="000000"/>
                 <w:kern w:val="0"/>
                 <w:szCs w:val="24"/>
@@ -7386,13 +7386,7 @@
         </w:tc>
       </w:tr>
     </w:tbl>
-    <w:p>
-      <w:pPr>
-        <w:rPr>
-          <w:rFonts w:hint="eastAsia"/>
-        </w:rPr>
-      </w:pPr>
-    </w:p>
+    <w:p/>
     <w:p>
       <w:pPr>
         <w:pStyle w:val="a3"/>
@@ -7623,13 +7617,7 @@
             <w:rPr>
               <w:rFonts w:ascii="Cambria Math" w:hAnsi="Cambria Math"/>
             </w:rPr>
-            <m:t>=</m:t>
-          </m:r>
-          <m:r>
-            <w:rPr>
-              <w:rFonts w:ascii="Cambria Math" w:hAnsi="Cambria Math"/>
-            </w:rPr>
-            <m:t>15.92693662</m:t>
+            <m:t>=15.92693662</m:t>
           </m:r>
         </m:oMath>
       </m:oMathPara>
@@ -7888,13 +7876,7 @@
             <w:rPr>
               <w:rFonts w:ascii="Cambria Math" w:hAnsi="Cambria Math"/>
             </w:rPr>
-            <m:t xml:space="preserve"> L</m:t>
-          </m:r>
-          <m:r>
-            <w:rPr>
-              <w:rFonts w:ascii="Cambria Math" w:hAnsi="Cambria Math"/>
-            </w:rPr>
-            <m:t>CL=</m:t>
+            <m:t xml:space="preserve"> LCL=</m:t>
           </m:r>
           <m:acc>
             <m:accPr>
@@ -7920,13 +7902,7 @@
             <w:rPr>
               <w:rFonts w:ascii="Cambria Math" w:hAnsi="Cambria Math"/>
             </w:rPr>
-            <m:t>-</m:t>
-          </m:r>
-          <m:r>
-            <w:rPr>
-              <w:rFonts w:ascii="Cambria Math" w:hAnsi="Cambria Math"/>
-            </w:rPr>
-            <m:t>3×</m:t>
+            <m:t>-3×</m:t>
           </m:r>
           <m:rad>
             <m:radPr>
@@ -8322,13 +8298,7 @@
             <w:rPr>
               <w:rFonts w:ascii="Cambria Math" w:hAnsi="Cambria Math"/>
             </w:rPr>
-            <m:t>-</m:t>
-          </m:r>
-          <m:r>
-            <w:rPr>
-              <w:rFonts w:ascii="Cambria Math" w:hAnsi="Cambria Math"/>
-            </w:rPr>
-            <m:t>3×</m:t>
+            <m:t>-3×</m:t>
           </m:r>
           <m:rad>
             <m:radPr>
@@ -8685,25 +8655,7 @@
             <w:rPr>
               <w:rFonts w:ascii="Cambria Math" w:hAnsi="Cambria Math"/>
             </w:rPr>
-            <m:t>=</m:t>
-          </m:r>
-          <m:r>
-            <m:rPr>
-              <m:sty m:val="p"/>
-            </m:rPr>
-            <w:rPr>
-              <w:rFonts w:ascii="Cambria Math" w:hAnsi="Cambria Math"/>
-            </w:rPr>
-            <m:t>18.43872598</m:t>
-          </m:r>
-          <m:r>
-            <m:rPr>
-              <m:sty m:val="p"/>
-            </m:rPr>
-            <w:rPr>
-              <w:rFonts w:ascii="Cambria Math" w:hAnsi="Cambria Math"/>
-            </w:rPr>
-            <m:t xml:space="preserve"> , </m:t>
+            <m:t xml:space="preserve">=18.43872598 , </m:t>
           </m:r>
           <m:r>
             <w:rPr>
@@ -8754,13 +8706,7 @@
             <w:rPr>
               <w:rFonts w:ascii="Cambria Math" w:hAnsi="Cambria Math"/>
             </w:rPr>
-            <m:t>=</m:t>
-          </m:r>
-          <m:r>
-            <w:rPr>
-              <w:rFonts w:ascii="Cambria Math" w:hAnsi="Cambria Math"/>
-            </w:rPr>
-            <m:t>13.41514726</m:t>
+            <m:t>=13.41514726</m:t>
           </m:r>
         </m:oMath>
       </m:oMathPara>
@@ -8769,9 +8715,6 @@
       <w:pPr>
         <w:pStyle w:val="a3"/>
         <w:ind w:leftChars="0" w:left="720"/>
-        <w:rPr>
-          <w:rFonts w:hint="eastAsia"/>
-        </w:rPr>
       </w:pPr>
     </w:p>
     <w:p>
@@ -8807,9 +8750,6 @@
     <w:p>
       <w:pPr>
         <w:widowControl/>
-        <w:rPr>
-          <w:rFonts w:hint="eastAsia"/>
-        </w:rPr>
       </w:pPr>
       <w:r>
         <w:br w:type="page"/>
@@ -8917,7 +8857,7 @@
             <w:pPr>
               <w:widowControl/>
               <w:rPr>
-                <w:rFonts w:ascii="新細明體" w:eastAsia="新細明體" w:hAnsi="新細明體" w:cs="新細明體" w:hint="eastAsia"/>
+                <w:rFonts w:ascii="新細明體" w:eastAsia="新細明體" w:hAnsi="新細明體" w:cs="新細明體"/>
                 <w:color w:val="000000"/>
                 <w:kern w:val="0"/>
                 <w:szCs w:val="24"/>
@@ -8949,7 +8889,7 @@
             <w:pPr>
               <w:widowControl/>
               <w:rPr>
-                <w:rFonts w:ascii="新細明體" w:eastAsia="新細明體" w:hAnsi="新細明體" w:cs="新細明體" w:hint="eastAsia"/>
+                <w:rFonts w:ascii="新細明體" w:eastAsia="新細明體" w:hAnsi="新細明體" w:cs="新細明體"/>
                 <w:color w:val="000000"/>
                 <w:kern w:val="0"/>
                 <w:szCs w:val="24"/>
@@ -8981,7 +8921,7 @@
               <w:widowControl/>
               <w:jc w:val="right"/>
               <w:rPr>
-                <w:rFonts w:ascii="新細明體" w:eastAsia="新細明體" w:hAnsi="新細明體" w:cs="新細明體" w:hint="eastAsia"/>
+                <w:rFonts w:ascii="新細明體" w:eastAsia="新細明體" w:hAnsi="新細明體" w:cs="新細明體"/>
                 <w:color w:val="000000"/>
                 <w:kern w:val="0"/>
                 <w:szCs w:val="24"/>
@@ -9009,7 +8949,7 @@
               <w:widowControl/>
               <w:jc w:val="right"/>
               <w:rPr>
-                <w:rFonts w:ascii="新細明體" w:eastAsia="新細明體" w:hAnsi="新細明體" w:cs="新細明體" w:hint="eastAsia"/>
+                <w:rFonts w:ascii="新細明體" w:eastAsia="新細明體" w:hAnsi="新細明體" w:cs="新細明體"/>
                 <w:color w:val="000000"/>
                 <w:kern w:val="0"/>
                 <w:szCs w:val="24"/>
@@ -9049,37 +8989,7 @@
             <w:rPr>
               <w:rFonts w:ascii="Cambria Math" w:hAnsi="Cambria Math"/>
             </w:rPr>
-            <m:t>=</m:t>
-          </m:r>
-          <m:r>
-            <w:rPr>
-              <w:rFonts w:ascii="Cambria Math" w:hAnsi="Cambria Math"/>
-            </w:rPr>
-            <m:t>0.002117948</m:t>
-          </m:r>
-          <m:r>
-            <w:rPr>
-              <w:rFonts w:ascii="Cambria Math" w:hAnsi="Cambria Math"/>
-            </w:rPr>
-            <m:t>+</m:t>
-          </m:r>
-          <m:r>
-            <w:rPr>
-              <w:rFonts w:ascii="Cambria Math" w:hAnsi="Cambria Math"/>
-            </w:rPr>
-            <m:t>0.002117948</m:t>
-          </m:r>
-          <m:r>
-            <w:rPr>
-              <w:rFonts w:ascii="Cambria Math" w:hAnsi="Cambria Math"/>
-            </w:rPr>
-            <m:t>=</m:t>
-          </m:r>
-          <m:r>
-            <w:rPr>
-              <w:rFonts w:ascii="Cambria Math" w:hAnsi="Cambria Math"/>
-            </w:rPr>
-            <m:t>0.004235896</m:t>
+            <m:t>=0.002117948+0.002117948=0.004235896</m:t>
           </m:r>
         </m:oMath>
       </m:oMathPara>
@@ -9136,13 +9046,7 @@
             <w:rPr>
               <w:rFonts w:ascii="Cambria Math" w:hAnsi="Cambria Math"/>
             </w:rPr>
-            <m:t>=</m:t>
-          </m:r>
-          <m:r>
-            <w:rPr>
-              <w:rFonts w:ascii="Cambria Math" w:hAnsi="Cambria Math"/>
-            </w:rPr>
-            <m:t>236.077549</m:t>
+            <m:t>=236.077549</m:t>
           </m:r>
         </m:oMath>
       </m:oMathPara>
@@ -9225,7 +9129,7 @@
             <w:pPr>
               <w:widowControl/>
               <w:rPr>
-                <w:rFonts w:ascii="新細明體" w:eastAsia="新細明體" w:hAnsi="新細明體" w:cs="新細明體" w:hint="eastAsia"/>
+                <w:rFonts w:ascii="新細明體" w:eastAsia="新細明體" w:hAnsi="新細明體" w:cs="新細明體"/>
                 <w:color w:val="000000"/>
                 <w:kern w:val="0"/>
                 <w:szCs w:val="24"/>
@@ -9252,7 +9156,7 @@
             <w:pPr>
               <w:widowControl/>
               <w:rPr>
-                <w:rFonts w:ascii="新細明體" w:eastAsia="新細明體" w:hAnsi="新細明體" w:cs="新細明體" w:hint="eastAsia"/>
+                <w:rFonts w:ascii="新細明體" w:eastAsia="新細明體" w:hAnsi="新細明體" w:cs="新細明體"/>
                 <w:color w:val="000000"/>
                 <w:kern w:val="0"/>
                 <w:szCs w:val="24"/>
@@ -9280,7 +9184,7 @@
               <w:widowControl/>
               <w:jc w:val="right"/>
               <w:rPr>
-                <w:rFonts w:ascii="新細明體" w:eastAsia="新細明體" w:hAnsi="新細明體" w:cs="新細明體" w:hint="eastAsia"/>
+                <w:rFonts w:ascii="新細明體" w:eastAsia="新細明體" w:hAnsi="新細明體" w:cs="新細明體"/>
                 <w:color w:val="000000"/>
                 <w:kern w:val="0"/>
                 <w:szCs w:val="24"/>
@@ -9303,7 +9207,7 @@
               <w:widowControl/>
               <w:jc w:val="right"/>
               <w:rPr>
-                <w:rFonts w:ascii="新細明體" w:eastAsia="新細明體" w:hAnsi="新細明體" w:cs="新細明體" w:hint="eastAsia"/>
+                <w:rFonts w:ascii="新細明體" w:eastAsia="新細明體" w:hAnsi="新細明體" w:cs="新細明體"/>
                 <w:color w:val="000000"/>
                 <w:kern w:val="0"/>
                 <w:szCs w:val="24"/>
@@ -9337,37 +9241,7 @@
             <w:rPr>
               <w:rFonts w:ascii="Cambria Math" w:hAnsi="Cambria Math"/>
             </w:rPr>
-            <m:t>=(</m:t>
-          </m:r>
-          <m:r>
-            <w:rPr>
-              <w:rFonts w:ascii="Cambria Math" w:hAnsi="Cambria Math"/>
-            </w:rPr>
-            <m:t>4.71936E-05</m:t>
-          </m:r>
-          <m:r>
-            <w:rPr>
-              <w:rFonts w:ascii="Cambria Math" w:hAnsi="Cambria Math"/>
-            </w:rPr>
-            <m:t>)-(</m:t>
-          </m:r>
-          <m:r>
-            <w:rPr>
-              <w:rFonts w:ascii="Cambria Math" w:hAnsi="Cambria Math"/>
-            </w:rPr>
-            <m:t>4.35616E-14</m:t>
-          </m:r>
-          <m:r>
-            <w:rPr>
-              <w:rFonts w:ascii="Cambria Math" w:hAnsi="Cambria Math"/>
-            </w:rPr>
-            <m:t>)=</m:t>
-          </m:r>
-          <m:r>
-            <w:rPr>
-              <w:rFonts w:ascii="Cambria Math" w:hAnsi="Cambria Math"/>
-            </w:rPr>
-            <m:t>4.71936E-05</m:t>
+            <m:t>=(4.71936E-05)-(4.35616E-14)=4.71936E-05</m:t>
           </m:r>
         </m:oMath>
       </m:oMathPara>
@@ -9376,9 +9250,6 @@
       <w:pPr>
         <w:pStyle w:val="a3"/>
         <w:ind w:leftChars="0" w:left="720"/>
-        <w:rPr>
-          <w:rFonts w:hint="eastAsia"/>
-        </w:rPr>
       </w:pPr>
       <m:oMathPara>
         <m:oMath>
@@ -9427,13 +9298,7 @@
             <w:rPr>
               <w:rFonts w:ascii="Cambria Math" w:hAnsi="Cambria Math"/>
             </w:rPr>
-            <m:t>=</m:t>
-          </m:r>
-          <m:r>
-            <w:rPr>
-              <w:rFonts w:ascii="Cambria Math" w:hAnsi="Cambria Math"/>
-            </w:rPr>
-            <m:t>1.000047196</m:t>
+            <m:t>=1.000047196</m:t>
           </m:r>
         </m:oMath>
       </m:oMathPara>
@@ -9678,13 +9543,7 @@
             <w:rPr>
               <w:rFonts w:ascii="Cambria Math" w:hAnsi="Cambria Math"/>
             </w:rPr>
-            <m:t>=</m:t>
-          </m:r>
-          <m:r>
-            <w:rPr>
-              <w:rFonts w:ascii="Cambria Math" w:hAnsi="Cambria Math"/>
-            </w:rPr>
-            <m:t>0.124119718</m:t>
+            <m:t>=0.124119718</m:t>
           </m:r>
         </m:oMath>
       </m:oMathPara>
@@ -9955,13 +9814,7 @@
             <w:rPr>
               <w:rFonts w:ascii="Cambria Math" w:hAnsi="Cambria Math"/>
             </w:rPr>
-            <m:t>-</m:t>
-          </m:r>
-          <m:r>
-            <w:rPr>
-              <w:rFonts w:ascii="Cambria Math" w:hAnsi="Cambria Math"/>
-            </w:rPr>
-            <m:t>3×</m:t>
+            <m:t>-3×</m:t>
           </m:r>
           <m:rad>
             <m:radPr>
@@ -10116,16 +9969,7 @@
             <w:rPr>
               <w:rFonts w:ascii="Cambria Math" w:hAnsi="Cambria Math"/>
             </w:rPr>
-            <m:t>⇒</m:t>
-          </m:r>
-          <m:r>
-            <m:rPr>
-              <m:sty m:val="p"/>
-            </m:rPr>
-            <w:rPr>
-              <w:rFonts w:ascii="Cambria Math" w:hAnsi="Cambria Math"/>
-            </w:rPr>
-            <m:t>UC</m:t>
+            <m:t>⇒UC</m:t>
           </m:r>
           <m:sSub>
             <m:sSubPr>
@@ -10645,9 +10489,6 @@
       <w:pPr>
         <w:pStyle w:val="a3"/>
         <w:ind w:leftChars="0" w:left="720"/>
-        <w:rPr>
-          <w:rFonts w:hint="eastAsia"/>
-        </w:rPr>
       </w:pPr>
       <m:oMathPara>
         <m:oMath>
@@ -10699,19 +10540,7 @@
             <w:rPr>
               <w:rFonts w:ascii="Cambria Math" w:hAnsi="Cambria Math"/>
             </w:rPr>
-            <m:t>=</m:t>
-          </m:r>
-          <m:r>
-            <w:rPr>
-              <w:rFonts w:ascii="Cambria Math" w:hAnsi="Cambria Math"/>
-            </w:rPr>
-            <m:t>0.331639669</m:t>
-          </m:r>
-          <m:r>
-            <w:rPr>
-              <w:rFonts w:ascii="Cambria Math" w:hAnsi="Cambria Math"/>
-            </w:rPr>
-            <m:t>,LC</m:t>
+            <m:t>=0.331639669,LC</m:t>
           </m:r>
           <m:sSub>
             <m:sSubPr>
@@ -10755,31 +10584,7 @@
             <w:rPr>
               <w:rFonts w:ascii="Cambria Math" w:hAnsi="Cambria Math"/>
             </w:rPr>
-            <m:t>=</m:t>
-          </m:r>
-          <m:r>
-            <w:rPr>
-              <w:rFonts w:ascii="Cambria Math" w:hAnsi="Cambria Math"/>
-            </w:rPr>
-            <m:t>0</m:t>
-          </m:r>
-          <m:r>
-            <w:rPr>
-              <w:rFonts w:ascii="Cambria Math" w:hAnsi="Cambria Math"/>
-            </w:rPr>
-            <m:t>(-0.083400233</m:t>
-          </m:r>
-          <m:r>
-            <w:rPr>
-              <w:rFonts w:ascii="Cambria Math" w:hAnsi="Cambria Math"/>
-            </w:rPr>
-            <m:t xml:space="preserve"> become 0</m:t>
-          </m:r>
-          <m:r>
-            <w:rPr>
-              <w:rFonts w:ascii="Cambria Math" w:hAnsi="Cambria Math"/>
-            </w:rPr>
-            <m:t>)</m:t>
+            <m:t>=0(-0.083400233 become 0)</m:t>
           </m:r>
         </m:oMath>
       </m:oMathPara>
@@ -10788,9 +10593,6 @@
       <w:pPr>
         <w:pStyle w:val="a3"/>
         <w:ind w:leftChars="0" w:left="720"/>
-        <w:rPr>
-          <w:rFonts w:hint="eastAsia"/>
-        </w:rPr>
       </w:pPr>
     </w:p>
     <w:p>
@@ -10826,9 +10628,6 @@
     <w:p>
       <w:pPr>
         <w:widowControl/>
-        <w:rPr>
-          <w:rFonts w:hint="eastAsia"/>
-        </w:rPr>
       </w:pPr>
       <w:r>
         <w:br w:type="page"/>
@@ -11039,54 +10838,13 @@
       </w:tr>
     </w:tbl>
     <w:p>
-      <w:pPr>
-        <w:rPr>
-          <w:rFonts w:hint="eastAsia"/>
-        </w:rPr>
-      </w:pPr>
       <m:oMathPara>
         <m:oMath>
           <m:r>
             <w:rPr>
               <w:rFonts w:ascii="Cambria Math" w:hAnsi="Cambria Math"/>
             </w:rPr>
-            <m:t>α</m:t>
-          </m:r>
-          <m:r>
-            <w:rPr>
-              <w:rFonts w:ascii="Cambria Math" w:hAnsi="Cambria Math"/>
-            </w:rPr>
-            <m:t>=</m:t>
-          </m:r>
-          <m:r>
-            <w:rPr>
-              <w:rFonts w:ascii="Cambria Math" w:hAnsi="Cambria Math"/>
-            </w:rPr>
-            <m:t>0.002117948</m:t>
-          </m:r>
-          <m:r>
-            <w:rPr>
-              <w:rFonts w:ascii="Cambria Math" w:hAnsi="Cambria Math"/>
-            </w:rPr>
-            <m:t>+</m:t>
-          </m:r>
-          <m:r>
-            <w:rPr>
-              <w:rFonts w:ascii="Cambria Math" w:hAnsi="Cambria Math"/>
-            </w:rPr>
-            <m:t>0.002117948</m:t>
-          </m:r>
-          <m:r>
-            <w:rPr>
-              <w:rFonts w:ascii="Cambria Math" w:hAnsi="Cambria Math"/>
-            </w:rPr>
-            <m:t>=</m:t>
-          </m:r>
-          <m:r>
-            <w:rPr>
-              <w:rFonts w:ascii="Cambria Math" w:hAnsi="Cambria Math"/>
-            </w:rPr>
-            <m:t>0.004235896</m:t>
+            <m:t>α=0.002117948+0.002117948=0.004235896</m:t>
           </m:r>
         </m:oMath>
       </m:oMathPara>
@@ -11143,13 +10901,7 @@
             <w:rPr>
               <w:rFonts w:ascii="Cambria Math" w:hAnsi="Cambria Math"/>
             </w:rPr>
-            <m:t>=</m:t>
-          </m:r>
-          <m:r>
-            <w:rPr>
-              <w:rFonts w:ascii="Cambria Math" w:hAnsi="Cambria Math"/>
-            </w:rPr>
-            <m:t>236.077549</m:t>
+            <m:t>=236.077549</m:t>
           </m:r>
         </m:oMath>
       </m:oMathPara>
@@ -11378,37 +11130,7 @@
             <w:rPr>
               <w:rFonts w:ascii="Cambria Math" w:hAnsi="Cambria Math"/>
             </w:rPr>
-            <m:t>=</m:t>
-          </m:r>
-          <m:r>
-            <w:rPr>
-              <w:rFonts w:ascii="Cambria Math" w:hAnsi="Cambria Math"/>
-            </w:rPr>
-            <m:t>0.968540564</m:t>
-          </m:r>
-          <m:r>
-            <w:rPr>
-              <w:rFonts w:ascii="Cambria Math" w:hAnsi="Cambria Math"/>
-            </w:rPr>
-            <m:t>-</m:t>
-          </m:r>
-          <m:r>
-            <w:rPr>
-              <w:rFonts w:ascii="Cambria Math" w:hAnsi="Cambria Math"/>
-            </w:rPr>
-            <m:t>7.83E-05</m:t>
-          </m:r>
-          <m:r>
-            <w:rPr>
-              <w:rFonts w:ascii="Cambria Math" w:hAnsi="Cambria Math"/>
-            </w:rPr>
-            <m:t>=</m:t>
-          </m:r>
-          <m:r>
-            <w:rPr>
-              <w:rFonts w:ascii="Cambria Math" w:hAnsi="Cambria Math"/>
-            </w:rPr>
-            <m:t>0.968462264</m:t>
+            <m:t>=0.968540564-7.83E-05=0.968462264</m:t>
           </m:r>
         </m:oMath>
       </m:oMathPara>
@@ -11417,9 +11139,6 @@
       <w:pPr>
         <w:pStyle w:val="a3"/>
         <w:ind w:leftChars="0" w:left="720"/>
-        <w:rPr>
-          <w:rFonts w:hint="eastAsia"/>
-        </w:rPr>
       </w:pPr>
       <m:oMathPara>
         <m:oMath>
@@ -11468,13 +11187,7 @@
             <w:rPr>
               <w:rFonts w:ascii="Cambria Math" w:hAnsi="Cambria Math"/>
             </w:rPr>
-            <m:t>=</m:t>
-          </m:r>
-          <m:r>
-            <w:rPr>
-              <w:rFonts w:ascii="Cambria Math" w:hAnsi="Cambria Math"/>
-            </w:rPr>
-            <m:t>31.70804665</m:t>
+            <m:t>=31.70804665</m:t>
           </m:r>
         </m:oMath>
       </m:oMathPara>
@@ -11589,7 +11302,7 @@
             <w:pPr>
               <w:widowControl/>
               <w:rPr>
-                <w:rFonts w:ascii="新細明體" w:eastAsia="新細明體" w:hAnsi="新細明體" w:cs="新細明體"/>
+                <w:rFonts w:eastAsia="新細明體" w:cstheme="minorHAnsi"/>
                 <w:color w:val="000000"/>
                 <w:kern w:val="0"/>
                 <w:szCs w:val="24"/>
@@ -11602,7 +11315,7 @@
                     <m:chr m:val="̿"/>
                     <m:ctrlPr>
                       <w:rPr>
-                        <w:rFonts w:ascii="Cambria Math" w:eastAsia="新細明體" w:hAnsi="Cambria Math" w:cs="新細明體"/>
+                        <w:rFonts w:ascii="Cambria Math" w:eastAsia="新細明體" w:hAnsi="Cambria Math" w:cstheme="minorHAnsi"/>
                         <w:i/>
                         <w:color w:val="000000"/>
                         <w:kern w:val="0"/>
@@ -11613,7 +11326,7 @@
                   <m:e>
                     <m:r>
                       <w:rPr>
-                        <w:rFonts w:ascii="Cambria Math" w:eastAsia="新細明體" w:hAnsi="Cambria Math" w:cs="新細明體" w:hint="eastAsia"/>
+                        <w:rFonts w:ascii="Cambria Math" w:eastAsia="新細明體" w:hAnsi="Cambria Math" w:cstheme="minorHAnsi"/>
                         <w:color w:val="000000"/>
                         <w:kern w:val="0"/>
                         <w:szCs w:val="24"/>
@@ -11638,15 +11351,15 @@
             <w:pPr>
               <w:widowControl/>
               <w:rPr>
-                <w:rFonts w:ascii="新細明體" w:eastAsia="新細明體" w:hAnsi="新細明體" w:cs="新細明體"/>
-                <w:color w:val="000000"/>
-                <w:kern w:val="0"/>
-                <w:szCs w:val="24"/>
-              </w:rPr>
-            </w:pPr>
-            <w:r>
-              <w:rPr>
-                <w:rFonts w:ascii="新細明體" w:eastAsia="新細明體" w:hAnsi="新細明體" w:cs="新細明體" w:hint="eastAsia"/>
+                <w:rFonts w:eastAsia="新細明體" w:cstheme="minorHAnsi"/>
+                <w:color w:val="000000"/>
+                <w:kern w:val="0"/>
+                <w:szCs w:val="24"/>
+              </w:rPr>
+            </w:pPr>
+            <w:r>
+              <w:rPr>
+                <w:rFonts w:eastAsia="新細明體" w:cstheme="minorHAnsi"/>
                 <w:color w:val="000000"/>
                 <w:kern w:val="0"/>
                 <w:szCs w:val="24"/>
@@ -11667,29 +11380,20 @@
             <w:pPr>
               <w:widowControl/>
               <w:rPr>
-                <w:rFonts w:ascii="新細明體" w:eastAsia="新細明體" w:hAnsi="新細明體" w:cs="新細明體"/>
-                <w:color w:val="000000"/>
-                <w:kern w:val="0"/>
-                <w:szCs w:val="24"/>
-              </w:rPr>
-            </w:pPr>
-            <w:r>
-              <w:rPr>
-                <w:rFonts w:ascii="新細明體" w:eastAsia="新細明體" w:hAnsi="新細明體" w:cs="新細明體" w:hint="eastAsia"/>
-                <w:color w:val="000000"/>
-                <w:kern w:val="0"/>
-                <w:szCs w:val="24"/>
-              </w:rPr>
-              <w:t>standard error</w:t>
-            </w:r>
-            <w:r>
-              <w:rPr>
-                <w:rFonts w:ascii="新細明體" w:eastAsia="新細明體" w:hAnsi="新細明體" w:cs="新細明體" w:hint="eastAsia"/>
-                <w:color w:val="000000"/>
-                <w:kern w:val="0"/>
-                <w:szCs w:val="24"/>
-              </w:rPr>
-              <w:t>σ</w:t>
+                <w:rFonts w:eastAsia="新細明體" w:cstheme="minorHAnsi"/>
+                <w:color w:val="000000"/>
+                <w:kern w:val="0"/>
+                <w:szCs w:val="24"/>
+              </w:rPr>
+            </w:pPr>
+            <w:r>
+              <w:rPr>
+                <w:rFonts w:eastAsia="新細明體" w:cstheme="minorHAnsi"/>
+                <w:color w:val="000000"/>
+                <w:kern w:val="0"/>
+                <w:szCs w:val="24"/>
+              </w:rPr>
+              <w:t>standard errorσ</w:t>
             </w:r>
           </w:p>
         </w:tc>
@@ -11705,15 +11409,15 @@
             <w:pPr>
               <w:widowControl/>
               <w:rPr>
-                <w:rFonts w:ascii="新細明體" w:eastAsia="新細明體" w:hAnsi="新細明體" w:cs="新細明體"/>
-                <w:color w:val="000000"/>
-                <w:kern w:val="0"/>
-                <w:szCs w:val="24"/>
-              </w:rPr>
-            </w:pPr>
-            <w:r>
-              <w:rPr>
-                <w:rFonts w:ascii="新細明體" w:eastAsia="新細明體" w:hAnsi="新細明體" w:cs="新細明體" w:hint="eastAsia"/>
+                <w:rFonts w:eastAsia="新細明體" w:cstheme="minorHAnsi"/>
+                <w:color w:val="000000"/>
+                <w:kern w:val="0"/>
+                <w:szCs w:val="24"/>
+              </w:rPr>
+            </w:pPr>
+            <w:r>
+              <w:rPr>
+                <w:rFonts w:eastAsia="新細明體" w:cstheme="minorHAnsi"/>
                 <w:color w:val="000000"/>
                 <w:kern w:val="0"/>
                 <w:szCs w:val="24"/>
@@ -11734,15 +11438,15 @@
             <w:pPr>
               <w:widowControl/>
               <w:rPr>
-                <w:rFonts w:ascii="新細明體" w:eastAsia="新細明體" w:hAnsi="新細明體" w:cs="新細明體"/>
-                <w:color w:val="000000"/>
-                <w:kern w:val="0"/>
-                <w:szCs w:val="24"/>
-              </w:rPr>
-            </w:pPr>
-            <w:r>
-              <w:rPr>
-                <w:rFonts w:ascii="新細明體" w:eastAsia="新細明體" w:hAnsi="新細明體" w:cs="新細明體" w:hint="eastAsia"/>
+                <w:rFonts w:eastAsia="新細明體" w:cstheme="minorHAnsi"/>
+                <w:color w:val="000000"/>
+                <w:kern w:val="0"/>
+                <w:szCs w:val="24"/>
+              </w:rPr>
+            </w:pPr>
+            <w:r>
+              <w:rPr>
+                <w:rFonts w:eastAsia="新細明體" w:cstheme="minorHAnsi"/>
                 <w:color w:val="000000"/>
                 <w:kern w:val="0"/>
                 <w:szCs w:val="24"/>
@@ -11769,15 +11473,15 @@
               <w:widowControl/>
               <w:jc w:val="right"/>
               <w:rPr>
-                <w:rFonts w:ascii="新細明體" w:eastAsia="新細明體" w:hAnsi="新細明體" w:cs="新細明體"/>
-                <w:color w:val="000000"/>
-                <w:kern w:val="0"/>
-                <w:szCs w:val="24"/>
-              </w:rPr>
-            </w:pPr>
-            <w:r>
-              <w:rPr>
-                <w:rFonts w:ascii="新細明體" w:eastAsia="新細明體" w:hAnsi="新細明體" w:cs="新細明體" w:hint="eastAsia"/>
+                <w:rFonts w:eastAsia="新細明體" w:cstheme="minorHAnsi"/>
+                <w:color w:val="000000"/>
+                <w:kern w:val="0"/>
+                <w:szCs w:val="24"/>
+              </w:rPr>
+            </w:pPr>
+            <w:r>
+              <w:rPr>
+                <w:rFonts w:eastAsia="新細明體" w:cstheme="minorHAnsi"/>
                 <w:color w:val="000000"/>
                 <w:kern w:val="0"/>
                 <w:szCs w:val="24"/>
@@ -11799,15 +11503,15 @@
               <w:widowControl/>
               <w:jc w:val="right"/>
               <w:rPr>
-                <w:rFonts w:ascii="新細明體" w:eastAsia="新細明體" w:hAnsi="新細明體" w:cs="新細明體"/>
-                <w:color w:val="000000"/>
-                <w:kern w:val="0"/>
-                <w:szCs w:val="24"/>
-              </w:rPr>
-            </w:pPr>
-            <w:r>
-              <w:rPr>
-                <w:rFonts w:ascii="新細明體" w:eastAsia="新細明體" w:hAnsi="新細明體" w:cs="新細明體" w:hint="eastAsia"/>
+                <w:rFonts w:eastAsia="新細明體" w:cstheme="minorHAnsi"/>
+                <w:color w:val="000000"/>
+                <w:kern w:val="0"/>
+                <w:szCs w:val="24"/>
+              </w:rPr>
+            </w:pPr>
+            <w:r>
+              <w:rPr>
+                <w:rFonts w:eastAsia="新細明體" w:cstheme="minorHAnsi"/>
                 <w:color w:val="000000"/>
                 <w:kern w:val="0"/>
                 <w:szCs w:val="24"/>
@@ -11829,15 +11533,15 @@
               <w:widowControl/>
               <w:jc w:val="right"/>
               <w:rPr>
-                <w:rFonts w:ascii="新細明體" w:eastAsia="新細明體" w:hAnsi="新細明體" w:cs="新細明體"/>
-                <w:color w:val="000000"/>
-                <w:kern w:val="0"/>
-                <w:szCs w:val="24"/>
-              </w:rPr>
-            </w:pPr>
-            <w:r>
-              <w:rPr>
-                <w:rFonts w:ascii="新細明體" w:eastAsia="新細明體" w:hAnsi="新細明體" w:cs="新細明體" w:hint="eastAsia"/>
+                <w:rFonts w:eastAsia="新細明體" w:cstheme="minorHAnsi"/>
+                <w:color w:val="000000"/>
+                <w:kern w:val="0"/>
+                <w:szCs w:val="24"/>
+              </w:rPr>
+            </w:pPr>
+            <w:r>
+              <w:rPr>
+                <w:rFonts w:eastAsia="新細明體" w:cstheme="minorHAnsi"/>
                 <w:color w:val="000000"/>
                 <w:kern w:val="0"/>
                 <w:szCs w:val="24"/>
@@ -11859,15 +11563,15 @@
               <w:widowControl/>
               <w:jc w:val="right"/>
               <w:rPr>
-                <w:rFonts w:ascii="新細明體" w:eastAsia="新細明體" w:hAnsi="新細明體" w:cs="新細明體"/>
-                <w:color w:val="000000"/>
-                <w:kern w:val="0"/>
-                <w:szCs w:val="24"/>
-              </w:rPr>
-            </w:pPr>
-            <w:r>
-              <w:rPr>
-                <w:rFonts w:ascii="新細明體" w:eastAsia="新細明體" w:hAnsi="新細明體" w:cs="新細明體" w:hint="eastAsia"/>
+                <w:rFonts w:eastAsia="新細明體" w:cstheme="minorHAnsi"/>
+                <w:color w:val="000000"/>
+                <w:kern w:val="0"/>
+                <w:szCs w:val="24"/>
+              </w:rPr>
+            </w:pPr>
+            <w:r>
+              <w:rPr>
+                <w:rFonts w:eastAsia="新細明體" w:cstheme="minorHAnsi"/>
                 <w:color w:val="000000"/>
                 <w:kern w:val="0"/>
                 <w:szCs w:val="24"/>
@@ -11889,15 +11593,15 @@
               <w:widowControl/>
               <w:jc w:val="right"/>
               <w:rPr>
-                <w:rFonts w:ascii="新細明體" w:eastAsia="新細明體" w:hAnsi="新細明體" w:cs="新細明體"/>
-                <w:color w:val="000000"/>
-                <w:kern w:val="0"/>
-                <w:szCs w:val="24"/>
-              </w:rPr>
-            </w:pPr>
-            <w:r>
-              <w:rPr>
-                <w:rFonts w:ascii="新細明體" w:eastAsia="新細明體" w:hAnsi="新細明體" w:cs="新細明體" w:hint="eastAsia"/>
+                <w:rFonts w:eastAsia="新細明體" w:cstheme="minorHAnsi"/>
+                <w:color w:val="000000"/>
+                <w:kern w:val="0"/>
+                <w:szCs w:val="24"/>
+              </w:rPr>
+            </w:pPr>
+            <w:r>
+              <w:rPr>
+                <w:rFonts w:eastAsia="新細明體" w:cstheme="minorHAnsi"/>
                 <w:color w:val="000000"/>
                 <w:kern w:val="0"/>
                 <w:szCs w:val="24"/>
@@ -11910,17 +11614,8 @@
     </w:tbl>
     <w:p>
       <w:pPr>
-        <w:pStyle w:val="a3"/>
-        <w:ind w:leftChars="0" w:left="720"/>
-      </w:pPr>
-    </w:p>
-    <w:p>
-      <w:pPr>
         <w:widowControl/>
       </w:pPr>
-      <w:r>
-        <w:br w:type="page"/>
-      </w:r>
     </w:p>
     <w:tbl>
       <w:tblPr>
@@ -11965,20 +11660,19 @@
             <w:pPr>
               <w:widowControl/>
               <w:rPr>
-                <w:rFonts w:ascii="新細明體" w:eastAsia="新細明體" w:hAnsi="新細明體" w:cs="新細明體"/>
-                <w:color w:val="000000"/>
-                <w:kern w:val="0"/>
-                <w:szCs w:val="24"/>
-              </w:rPr>
-            </w:pPr>
-            <w:r>
-              <w:rPr>
-                <w:rFonts w:ascii="新細明體" w:eastAsia="新細明體" w:hAnsi="新細明體" w:cs="新細明體" w:hint="eastAsia"/>
-                <w:color w:val="000000"/>
-                <w:kern w:val="0"/>
-                <w:szCs w:val="24"/>
-              </w:rPr>
-              <w:lastRenderedPageBreak/>
+                <w:rFonts w:eastAsia="新細明體" w:cstheme="minorHAnsi"/>
+                <w:color w:val="000000"/>
+                <w:kern w:val="0"/>
+                <w:szCs w:val="24"/>
+              </w:rPr>
+            </w:pPr>
+            <w:r>
+              <w:rPr>
+                <w:rFonts w:eastAsia="新細明體" w:cstheme="minorHAnsi"/>
+                <w:color w:val="000000"/>
+                <w:kern w:val="0"/>
+                <w:szCs w:val="24"/>
+              </w:rPr>
               <w:t>1st Rule</w:t>
             </w:r>
           </w:p>
@@ -11995,15 +11689,15 @@
             <w:pPr>
               <w:widowControl/>
               <w:rPr>
-                <w:rFonts w:ascii="新細明體" w:eastAsia="新細明體" w:hAnsi="新細明體" w:cs="新細明體"/>
-                <w:color w:val="000000"/>
-                <w:kern w:val="0"/>
-                <w:szCs w:val="24"/>
-              </w:rPr>
-            </w:pPr>
-            <w:r>
-              <w:rPr>
-                <w:rFonts w:ascii="新細明體" w:eastAsia="新細明體" w:hAnsi="新細明體" w:cs="新細明體" w:hint="eastAsia"/>
+                <w:rFonts w:eastAsia="新細明體" w:cstheme="minorHAnsi"/>
+                <w:color w:val="000000"/>
+                <w:kern w:val="0"/>
+                <w:szCs w:val="24"/>
+              </w:rPr>
+            </w:pPr>
+            <w:r>
+              <w:rPr>
+                <w:rFonts w:eastAsia="新細明體" w:cstheme="minorHAnsi"/>
                 <w:color w:val="000000"/>
                 <w:kern w:val="0"/>
                 <w:szCs w:val="24"/>
@@ -12024,15 +11718,15 @@
             <w:pPr>
               <w:widowControl/>
               <w:rPr>
-                <w:rFonts w:ascii="新細明體" w:eastAsia="新細明體" w:hAnsi="新細明體" w:cs="新細明體"/>
-                <w:color w:val="000000"/>
-                <w:kern w:val="0"/>
-                <w:szCs w:val="24"/>
-              </w:rPr>
-            </w:pPr>
-            <w:r>
-              <w:rPr>
-                <w:rFonts w:ascii="新細明體" w:eastAsia="新細明體" w:hAnsi="新細明體" w:cs="新細明體" w:hint="eastAsia"/>
+                <w:rFonts w:eastAsia="新細明體" w:cstheme="minorHAnsi"/>
+                <w:color w:val="000000"/>
+                <w:kern w:val="0"/>
+                <w:szCs w:val="24"/>
+              </w:rPr>
+            </w:pPr>
+            <w:r>
+              <w:rPr>
+                <w:rFonts w:eastAsia="新細明體" w:cstheme="minorHAnsi"/>
                 <w:color w:val="000000"/>
                 <w:kern w:val="0"/>
                 <w:szCs w:val="24"/>
@@ -12053,15 +11747,15 @@
             <w:pPr>
               <w:widowControl/>
               <w:rPr>
-                <w:rFonts w:ascii="新細明體" w:eastAsia="新細明體" w:hAnsi="新細明體" w:cs="新細明體"/>
-                <w:color w:val="000000"/>
-                <w:kern w:val="0"/>
-                <w:szCs w:val="24"/>
-              </w:rPr>
-            </w:pPr>
-            <w:r>
-              <w:rPr>
-                <w:rFonts w:ascii="新細明體" w:eastAsia="新細明體" w:hAnsi="新細明體" w:cs="新細明體" w:hint="eastAsia"/>
+                <w:rFonts w:eastAsia="新細明體" w:cstheme="minorHAnsi"/>
+                <w:color w:val="000000"/>
+                <w:kern w:val="0"/>
+                <w:szCs w:val="24"/>
+              </w:rPr>
+            </w:pPr>
+            <w:r>
+              <w:rPr>
+                <w:rFonts w:eastAsia="新細明體" w:cstheme="minorHAnsi"/>
                 <w:color w:val="000000"/>
                 <w:kern w:val="0"/>
                 <w:szCs w:val="24"/>
@@ -12082,15 +11776,15 @@
             <w:pPr>
               <w:widowControl/>
               <w:rPr>
-                <w:rFonts w:ascii="新細明體" w:eastAsia="新細明體" w:hAnsi="新細明體" w:cs="新細明體"/>
-                <w:color w:val="000000"/>
-                <w:kern w:val="0"/>
-                <w:szCs w:val="24"/>
-              </w:rPr>
-            </w:pPr>
-            <w:r>
-              <w:rPr>
-                <w:rFonts w:ascii="新細明體" w:eastAsia="新細明體" w:hAnsi="新細明體" w:cs="新細明體" w:hint="eastAsia"/>
+                <w:rFonts w:eastAsia="新細明體" w:cstheme="minorHAnsi"/>
+                <w:color w:val="000000"/>
+                <w:kern w:val="0"/>
+                <w:szCs w:val="24"/>
+              </w:rPr>
+            </w:pPr>
+            <w:r>
+              <w:rPr>
+                <w:rFonts w:eastAsia="新細明體" w:cstheme="minorHAnsi"/>
                 <w:color w:val="000000"/>
                 <w:kern w:val="0"/>
                 <w:szCs w:val="24"/>
@@ -12111,15 +11805,15 @@
             <w:pPr>
               <w:widowControl/>
               <w:rPr>
-                <w:rFonts w:ascii="新細明體" w:eastAsia="新細明體" w:hAnsi="新細明體" w:cs="新細明體"/>
-                <w:color w:val="000000"/>
-                <w:kern w:val="0"/>
-                <w:szCs w:val="24"/>
-              </w:rPr>
-            </w:pPr>
-            <w:r>
-              <w:rPr>
-                <w:rFonts w:ascii="新細明體" w:eastAsia="新細明體" w:hAnsi="新細明體" w:cs="新細明體" w:hint="eastAsia"/>
+                <w:rFonts w:eastAsia="新細明體" w:cstheme="minorHAnsi"/>
+                <w:color w:val="000000"/>
+                <w:kern w:val="0"/>
+                <w:szCs w:val="24"/>
+              </w:rPr>
+            </w:pPr>
+            <w:r>
+              <w:rPr>
+                <w:rFonts w:eastAsia="新細明體" w:cstheme="minorHAnsi"/>
                 <w:color w:val="000000"/>
                 <w:kern w:val="0"/>
                 <w:szCs w:val="24"/>
@@ -12140,15 +11834,15 @@
             <w:pPr>
               <w:widowControl/>
               <w:rPr>
-                <w:rFonts w:ascii="新細明體" w:eastAsia="新細明體" w:hAnsi="新細明體" w:cs="新細明體"/>
-                <w:color w:val="000000"/>
-                <w:kern w:val="0"/>
-                <w:szCs w:val="24"/>
-              </w:rPr>
-            </w:pPr>
-            <w:r>
-              <w:rPr>
-                <w:rFonts w:ascii="新細明體" w:eastAsia="新細明體" w:hAnsi="新細明體" w:cs="新細明體" w:hint="eastAsia"/>
+                <w:rFonts w:eastAsia="新細明體" w:cstheme="minorHAnsi"/>
+                <w:color w:val="000000"/>
+                <w:kern w:val="0"/>
+                <w:szCs w:val="24"/>
+              </w:rPr>
+            </w:pPr>
+            <w:r>
+              <w:rPr>
+                <w:rFonts w:eastAsia="新細明體" w:cstheme="minorHAnsi"/>
                 <w:color w:val="000000"/>
                 <w:kern w:val="0"/>
                 <w:szCs w:val="24"/>
@@ -12169,15 +11863,15 @@
             <w:pPr>
               <w:widowControl/>
               <w:rPr>
-                <w:rFonts w:ascii="新細明體" w:eastAsia="新細明體" w:hAnsi="新細明體" w:cs="新細明體"/>
-                <w:color w:val="000000"/>
-                <w:kern w:val="0"/>
-                <w:szCs w:val="24"/>
-              </w:rPr>
-            </w:pPr>
-            <w:r>
-              <w:rPr>
-                <w:rFonts w:ascii="新細明體" w:eastAsia="新細明體" w:hAnsi="新細明體" w:cs="新細明體" w:hint="eastAsia"/>
+                <w:rFonts w:eastAsia="新細明體" w:cstheme="minorHAnsi"/>
+                <w:color w:val="000000"/>
+                <w:kern w:val="0"/>
+                <w:szCs w:val="24"/>
+              </w:rPr>
+            </w:pPr>
+            <w:r>
+              <w:rPr>
+                <w:rFonts w:eastAsia="新細明體" w:cstheme="minorHAnsi"/>
                 <w:color w:val="000000"/>
                 <w:kern w:val="0"/>
                 <w:szCs w:val="24"/>
@@ -12203,15 +11897,15 @@
             <w:pPr>
               <w:widowControl/>
               <w:rPr>
-                <w:rFonts w:ascii="新細明體" w:eastAsia="新細明體" w:hAnsi="新細明體" w:cs="新細明體"/>
-                <w:color w:val="000000"/>
-                <w:kern w:val="0"/>
-                <w:szCs w:val="24"/>
-              </w:rPr>
-            </w:pPr>
-            <w:r>
-              <w:rPr>
-                <w:rFonts w:ascii="新細明體" w:eastAsia="新細明體" w:hAnsi="新細明體" w:cs="新細明體" w:hint="eastAsia"/>
+                <w:rFonts w:eastAsia="新細明體" w:cstheme="minorHAnsi"/>
+                <w:color w:val="000000"/>
+                <w:kern w:val="0"/>
+                <w:szCs w:val="24"/>
+              </w:rPr>
+            </w:pPr>
+            <w:r>
+              <w:rPr>
+                <w:rFonts w:eastAsia="新細明體" w:cstheme="minorHAnsi"/>
                 <w:color w:val="000000"/>
                 <w:kern w:val="0"/>
                 <w:szCs w:val="24"/>
@@ -12232,15 +11926,15 @@
             <w:pPr>
               <w:widowControl/>
               <w:rPr>
-                <w:rFonts w:ascii="新細明體" w:eastAsia="新細明體" w:hAnsi="新細明體" w:cs="新細明體"/>
-                <w:color w:val="000000"/>
-                <w:kern w:val="0"/>
-                <w:szCs w:val="24"/>
-              </w:rPr>
-            </w:pPr>
-            <w:r>
-              <w:rPr>
-                <w:rFonts w:ascii="新細明體" w:eastAsia="新細明體" w:hAnsi="新細明體" w:cs="新細明體" w:hint="eastAsia"/>
+                <w:rFonts w:eastAsia="新細明體" w:cstheme="minorHAnsi"/>
+                <w:color w:val="000000"/>
+                <w:kern w:val="0"/>
+                <w:szCs w:val="24"/>
+              </w:rPr>
+            </w:pPr>
+            <w:r>
+              <w:rPr>
+                <w:rFonts w:eastAsia="新細明體" w:cstheme="minorHAnsi"/>
                 <w:color w:val="000000"/>
                 <w:kern w:val="0"/>
                 <w:szCs w:val="24"/>
@@ -12261,15 +11955,15 @@
             <w:pPr>
               <w:widowControl/>
               <w:rPr>
-                <w:rFonts w:ascii="新細明體" w:eastAsia="新細明體" w:hAnsi="新細明體" w:cs="新細明體"/>
-                <w:color w:val="000000"/>
-                <w:kern w:val="0"/>
-                <w:szCs w:val="24"/>
-              </w:rPr>
-            </w:pPr>
-            <w:r>
-              <w:rPr>
-                <w:rFonts w:ascii="新細明體" w:eastAsia="新細明體" w:hAnsi="新細明體" w:cs="新細明體" w:hint="eastAsia"/>
+                <w:rFonts w:eastAsia="新細明體" w:cstheme="minorHAnsi"/>
+                <w:color w:val="000000"/>
+                <w:kern w:val="0"/>
+                <w:szCs w:val="24"/>
+              </w:rPr>
+            </w:pPr>
+            <w:r>
+              <w:rPr>
+                <w:rFonts w:eastAsia="新細明體" w:cstheme="minorHAnsi"/>
                 <w:color w:val="000000"/>
                 <w:kern w:val="0"/>
                 <w:szCs w:val="24"/>
@@ -12290,15 +11984,15 @@
             <w:pPr>
               <w:widowControl/>
               <w:rPr>
-                <w:rFonts w:ascii="新細明體" w:eastAsia="新細明體" w:hAnsi="新細明體" w:cs="新細明體"/>
-                <w:color w:val="000000"/>
-                <w:kern w:val="0"/>
-                <w:szCs w:val="24"/>
-              </w:rPr>
-            </w:pPr>
-            <w:r>
-              <w:rPr>
-                <w:rFonts w:ascii="新細明體" w:eastAsia="新細明體" w:hAnsi="新細明體" w:cs="新細明體" w:hint="eastAsia"/>
+                <w:rFonts w:eastAsia="新細明體" w:cstheme="minorHAnsi"/>
+                <w:color w:val="000000"/>
+                <w:kern w:val="0"/>
+                <w:szCs w:val="24"/>
+              </w:rPr>
+            </w:pPr>
+            <w:r>
+              <w:rPr>
+                <w:rFonts w:eastAsia="新細明體" w:cstheme="minorHAnsi"/>
                 <w:color w:val="000000"/>
                 <w:kern w:val="0"/>
                 <w:szCs w:val="24"/>
@@ -12319,15 +12013,15 @@
             <w:pPr>
               <w:widowControl/>
               <w:rPr>
-                <w:rFonts w:ascii="新細明體" w:eastAsia="新細明體" w:hAnsi="新細明體" w:cs="新細明體"/>
-                <w:color w:val="000000"/>
-                <w:kern w:val="0"/>
-                <w:szCs w:val="24"/>
-              </w:rPr>
-            </w:pPr>
-            <w:r>
-              <w:rPr>
-                <w:rFonts w:ascii="新細明體" w:eastAsia="新細明體" w:hAnsi="新細明體" w:cs="新細明體" w:hint="eastAsia"/>
+                <w:rFonts w:eastAsia="新細明體" w:cstheme="minorHAnsi"/>
+                <w:color w:val="000000"/>
+                <w:kern w:val="0"/>
+                <w:szCs w:val="24"/>
+              </w:rPr>
+            </w:pPr>
+            <w:r>
+              <w:rPr>
+                <w:rFonts w:eastAsia="新細明體" w:cstheme="minorHAnsi"/>
                 <w:color w:val="000000"/>
                 <w:kern w:val="0"/>
                 <w:szCs w:val="24"/>
@@ -12348,15 +12042,15 @@
             <w:pPr>
               <w:widowControl/>
               <w:rPr>
-                <w:rFonts w:ascii="新細明體" w:eastAsia="新細明體" w:hAnsi="新細明體" w:cs="新細明體"/>
-                <w:color w:val="000000"/>
-                <w:kern w:val="0"/>
-                <w:szCs w:val="24"/>
-              </w:rPr>
-            </w:pPr>
-            <w:r>
-              <w:rPr>
-                <w:rFonts w:ascii="新細明體" w:eastAsia="新細明體" w:hAnsi="新細明體" w:cs="新細明體" w:hint="eastAsia"/>
+                <w:rFonts w:eastAsia="新細明體" w:cstheme="minorHAnsi"/>
+                <w:color w:val="000000"/>
+                <w:kern w:val="0"/>
+                <w:szCs w:val="24"/>
+              </w:rPr>
+            </w:pPr>
+            <w:r>
+              <w:rPr>
+                <w:rFonts w:eastAsia="新細明體" w:cstheme="minorHAnsi"/>
                 <w:color w:val="000000"/>
                 <w:kern w:val="0"/>
                 <w:szCs w:val="24"/>
@@ -12377,15 +12071,15 @@
             <w:pPr>
               <w:widowControl/>
               <w:rPr>
-                <w:rFonts w:ascii="新細明體" w:eastAsia="新細明體" w:hAnsi="新細明體" w:cs="新細明體"/>
-                <w:color w:val="000000"/>
-                <w:kern w:val="0"/>
-                <w:szCs w:val="24"/>
-              </w:rPr>
-            </w:pPr>
-            <w:r>
-              <w:rPr>
-                <w:rFonts w:ascii="新細明體" w:eastAsia="新細明體" w:hAnsi="新細明體" w:cs="新細明體" w:hint="eastAsia"/>
+                <w:rFonts w:eastAsia="新細明體" w:cstheme="minorHAnsi"/>
+                <w:color w:val="000000"/>
+                <w:kern w:val="0"/>
+                <w:szCs w:val="24"/>
+              </w:rPr>
+            </w:pPr>
+            <w:r>
+              <w:rPr>
+                <w:rFonts w:eastAsia="新細明體" w:cstheme="minorHAnsi"/>
                 <w:color w:val="000000"/>
                 <w:kern w:val="0"/>
                 <w:szCs w:val="24"/>
@@ -12406,15 +12100,15 @@
             <w:pPr>
               <w:widowControl/>
               <w:rPr>
-                <w:rFonts w:ascii="新細明體" w:eastAsia="新細明體" w:hAnsi="新細明體" w:cs="新細明體"/>
-                <w:color w:val="000000"/>
-                <w:kern w:val="0"/>
-                <w:szCs w:val="24"/>
-              </w:rPr>
-            </w:pPr>
-            <w:r>
-              <w:rPr>
-                <w:rFonts w:ascii="新細明體" w:eastAsia="新細明體" w:hAnsi="新細明體" w:cs="新細明體" w:hint="eastAsia"/>
+                <w:rFonts w:eastAsia="新細明體" w:cstheme="minorHAnsi"/>
+                <w:color w:val="000000"/>
+                <w:kern w:val="0"/>
+                <w:szCs w:val="24"/>
+              </w:rPr>
+            </w:pPr>
+            <w:r>
+              <w:rPr>
+                <w:rFonts w:eastAsia="新細明體" w:cstheme="minorHAnsi"/>
                 <w:color w:val="000000"/>
                 <w:kern w:val="0"/>
                 <w:szCs w:val="24"/>
@@ -12434,6 +12128,7 @@
         <w:rPr>
           <w:noProof/>
         </w:rPr>
+        <w:lastRenderedPageBreak/>
         <w:drawing>
           <wp:anchor distT="0" distB="0" distL="114300" distR="114300" simplePos="0" relativeHeight="251659264" behindDoc="0" locked="0" layoutInCell="1" allowOverlap="1" wp14:anchorId="36A79FCA" wp14:editId="0DCE95A5">
             <wp:simplePos x="0" y="0"/>
@@ -12503,7 +12198,7 @@
             <w:pPr>
               <w:widowControl/>
               <w:rPr>
-                <w:rFonts w:ascii="新細明體" w:eastAsia="新細明體" w:hAnsi="新細明體" w:cs="新細明體"/>
+                <w:rFonts w:eastAsia="新細明體" w:cstheme="minorHAnsi"/>
                 <w:color w:val="000000"/>
                 <w:kern w:val="0"/>
                 <w:szCs w:val="24"/>
@@ -12516,7 +12211,7 @@
                     <m:chr m:val="̅"/>
                     <m:ctrlPr>
                       <w:rPr>
-                        <w:rFonts w:ascii="Cambria Math" w:eastAsia="新細明體" w:hAnsi="Cambria Math" w:cs="新細明體"/>
+                        <w:rFonts w:ascii="Cambria Math" w:eastAsia="新細明體" w:hAnsi="Cambria Math" w:cstheme="minorHAnsi"/>
                         <w:i/>
                         <w:color w:val="000000"/>
                         <w:kern w:val="0"/>
@@ -12527,7 +12222,7 @@
                   <m:e>
                     <m:r>
                       <w:rPr>
-                        <w:rFonts w:ascii="Cambria Math" w:eastAsia="新細明體" w:hAnsi="Cambria Math" w:cs="新細明體" w:hint="eastAsia"/>
+                        <w:rFonts w:ascii="Cambria Math" w:eastAsia="新細明體" w:hAnsi="Cambria Math" w:cstheme="minorHAnsi"/>
                         <w:color w:val="000000"/>
                         <w:kern w:val="0"/>
                         <w:szCs w:val="24"/>
@@ -12552,15 +12247,15 @@
             <w:pPr>
               <w:widowControl/>
               <w:rPr>
-                <w:rFonts w:ascii="新細明體" w:eastAsia="新細明體" w:hAnsi="新細明體" w:cs="新細明體"/>
-                <w:color w:val="000000"/>
-                <w:kern w:val="0"/>
-                <w:szCs w:val="24"/>
-              </w:rPr>
-            </w:pPr>
-            <w:r>
-              <w:rPr>
-                <w:rFonts w:ascii="新細明體" w:eastAsia="新細明體" w:hAnsi="新細明體" w:cs="新細明體" w:hint="eastAsia"/>
+                <w:rFonts w:eastAsia="新細明體" w:cstheme="minorHAnsi"/>
+                <w:color w:val="000000"/>
+                <w:kern w:val="0"/>
+                <w:szCs w:val="24"/>
+              </w:rPr>
+            </w:pPr>
+            <w:r>
+              <w:rPr>
+                <w:rFonts w:eastAsia="新細明體" w:cstheme="minorHAnsi"/>
                 <w:color w:val="000000"/>
                 <w:kern w:val="0"/>
                 <w:szCs w:val="24"/>
@@ -12581,15 +12276,15 @@
             <w:pPr>
               <w:widowControl/>
               <w:rPr>
-                <w:rFonts w:ascii="新細明體" w:eastAsia="新細明體" w:hAnsi="新細明體" w:cs="新細明體"/>
-                <w:color w:val="000000"/>
-                <w:kern w:val="0"/>
-                <w:szCs w:val="24"/>
-              </w:rPr>
-            </w:pPr>
-            <w:r>
-              <w:rPr>
-                <w:rFonts w:ascii="新細明體" w:eastAsia="新細明體" w:hAnsi="新細明體" w:cs="新細明體" w:hint="eastAsia"/>
+                <w:rFonts w:eastAsia="新細明體" w:cstheme="minorHAnsi"/>
+                <w:color w:val="000000"/>
+                <w:kern w:val="0"/>
+                <w:szCs w:val="24"/>
+              </w:rPr>
+            </w:pPr>
+            <w:r>
+              <w:rPr>
+                <w:rFonts w:eastAsia="新細明體" w:cstheme="minorHAnsi"/>
                 <w:color w:val="000000"/>
                 <w:kern w:val="0"/>
                 <w:szCs w:val="24"/>
@@ -12598,7 +12293,7 @@
             </w:r>
             <w:r>
               <w:rPr>
-                <w:rFonts w:ascii="新細明體" w:eastAsia="新細明體" w:hAnsi="新細明體" w:cs="新細明體" w:hint="eastAsia"/>
+                <w:rFonts w:eastAsia="新細明體" w:cstheme="minorHAnsi"/>
                 <w:color w:val="000000"/>
                 <w:kern w:val="0"/>
                 <w:szCs w:val="24"/>
@@ -12619,15 +12314,15 @@
             <w:pPr>
               <w:widowControl/>
               <w:rPr>
-                <w:rFonts w:ascii="新細明體" w:eastAsia="新細明體" w:hAnsi="新細明體" w:cs="新細明體"/>
-                <w:color w:val="000000"/>
-                <w:kern w:val="0"/>
-                <w:szCs w:val="24"/>
-              </w:rPr>
-            </w:pPr>
-            <w:r>
-              <w:rPr>
-                <w:rFonts w:ascii="新細明體" w:eastAsia="新細明體" w:hAnsi="新細明體" w:cs="新細明體" w:hint="eastAsia"/>
+                <w:rFonts w:eastAsia="新細明體" w:cstheme="minorHAnsi"/>
+                <w:color w:val="000000"/>
+                <w:kern w:val="0"/>
+                <w:szCs w:val="24"/>
+              </w:rPr>
+            </w:pPr>
+            <w:r>
+              <w:rPr>
+                <w:rFonts w:eastAsia="新細明體" w:cstheme="minorHAnsi"/>
                 <w:color w:val="000000"/>
                 <w:kern w:val="0"/>
                 <w:szCs w:val="24"/>
@@ -12648,15 +12343,15 @@
             <w:pPr>
               <w:widowControl/>
               <w:rPr>
-                <w:rFonts w:ascii="新細明體" w:eastAsia="新細明體" w:hAnsi="新細明體" w:cs="新細明體"/>
-                <w:color w:val="000000"/>
-                <w:kern w:val="0"/>
-                <w:szCs w:val="24"/>
-              </w:rPr>
-            </w:pPr>
-            <w:r>
-              <w:rPr>
-                <w:rFonts w:ascii="新細明體" w:eastAsia="新細明體" w:hAnsi="新細明體" w:cs="新細明體" w:hint="eastAsia"/>
+                <w:rFonts w:eastAsia="新細明體" w:cstheme="minorHAnsi"/>
+                <w:color w:val="000000"/>
+                <w:kern w:val="0"/>
+                <w:szCs w:val="24"/>
+              </w:rPr>
+            </w:pPr>
+            <w:r>
+              <w:rPr>
+                <w:rFonts w:eastAsia="新細明體" w:cstheme="minorHAnsi"/>
                 <w:color w:val="000000"/>
                 <w:kern w:val="0"/>
                 <w:szCs w:val="24"/>
@@ -12683,15 +12378,15 @@
               <w:widowControl/>
               <w:jc w:val="right"/>
               <w:rPr>
-                <w:rFonts w:ascii="新細明體" w:eastAsia="新細明體" w:hAnsi="新細明體" w:cs="新細明體"/>
-                <w:color w:val="000000"/>
-                <w:kern w:val="0"/>
-                <w:szCs w:val="24"/>
-              </w:rPr>
-            </w:pPr>
-            <w:r>
-              <w:rPr>
-                <w:rFonts w:ascii="新細明體" w:eastAsia="新細明體" w:hAnsi="新細明體" w:cs="新細明體" w:hint="eastAsia"/>
+                <w:rFonts w:eastAsia="新細明體" w:cstheme="minorHAnsi"/>
+                <w:color w:val="000000"/>
+                <w:kern w:val="0"/>
+                <w:szCs w:val="24"/>
+              </w:rPr>
+            </w:pPr>
+            <w:r>
+              <w:rPr>
+                <w:rFonts w:eastAsia="新細明體" w:cstheme="minorHAnsi"/>
                 <w:color w:val="000000"/>
                 <w:kern w:val="0"/>
                 <w:szCs w:val="24"/>
@@ -12713,15 +12408,15 @@
               <w:widowControl/>
               <w:jc w:val="right"/>
               <w:rPr>
-                <w:rFonts w:ascii="新細明體" w:eastAsia="新細明體" w:hAnsi="新細明體" w:cs="新細明體"/>
-                <w:color w:val="000000"/>
-                <w:kern w:val="0"/>
-                <w:szCs w:val="24"/>
-              </w:rPr>
-            </w:pPr>
-            <w:r>
-              <w:rPr>
-                <w:rFonts w:ascii="新細明體" w:eastAsia="新細明體" w:hAnsi="新細明體" w:cs="新細明體" w:hint="eastAsia"/>
+                <w:rFonts w:eastAsia="新細明體" w:cstheme="minorHAnsi"/>
+                <w:color w:val="000000"/>
+                <w:kern w:val="0"/>
+                <w:szCs w:val="24"/>
+              </w:rPr>
+            </w:pPr>
+            <w:r>
+              <w:rPr>
+                <w:rFonts w:eastAsia="新細明體" w:cstheme="minorHAnsi"/>
                 <w:color w:val="000000"/>
                 <w:kern w:val="0"/>
                 <w:szCs w:val="24"/>
@@ -12743,15 +12438,15 @@
               <w:widowControl/>
               <w:jc w:val="right"/>
               <w:rPr>
-                <w:rFonts w:ascii="新細明體" w:eastAsia="新細明體" w:hAnsi="新細明體" w:cs="新細明體"/>
-                <w:color w:val="000000"/>
-                <w:kern w:val="0"/>
-                <w:szCs w:val="24"/>
-              </w:rPr>
-            </w:pPr>
-            <w:r>
-              <w:rPr>
-                <w:rFonts w:ascii="新細明體" w:eastAsia="新細明體" w:hAnsi="新細明體" w:cs="新細明體" w:hint="eastAsia"/>
+                <w:rFonts w:eastAsia="新細明體" w:cstheme="minorHAnsi"/>
+                <w:color w:val="000000"/>
+                <w:kern w:val="0"/>
+                <w:szCs w:val="24"/>
+              </w:rPr>
+            </w:pPr>
+            <w:r>
+              <w:rPr>
+                <w:rFonts w:eastAsia="新細明體" w:cstheme="minorHAnsi"/>
                 <w:color w:val="000000"/>
                 <w:kern w:val="0"/>
                 <w:szCs w:val="24"/>
@@ -12773,15 +12468,15 @@
               <w:widowControl/>
               <w:jc w:val="right"/>
               <w:rPr>
-                <w:rFonts w:ascii="新細明體" w:eastAsia="新細明體" w:hAnsi="新細明體" w:cs="新細明體"/>
-                <w:color w:val="000000"/>
-                <w:kern w:val="0"/>
-                <w:szCs w:val="24"/>
-              </w:rPr>
-            </w:pPr>
-            <w:r>
-              <w:rPr>
-                <w:rFonts w:ascii="新細明體" w:eastAsia="新細明體" w:hAnsi="新細明體" w:cs="新細明體" w:hint="eastAsia"/>
+                <w:rFonts w:eastAsia="新細明體" w:cstheme="minorHAnsi"/>
+                <w:color w:val="000000"/>
+                <w:kern w:val="0"/>
+                <w:szCs w:val="24"/>
+              </w:rPr>
+            </w:pPr>
+            <w:r>
+              <w:rPr>
+                <w:rFonts w:eastAsia="新細明體" w:cstheme="minorHAnsi"/>
                 <w:color w:val="000000"/>
                 <w:kern w:val="0"/>
                 <w:szCs w:val="24"/>
@@ -12803,15 +12498,15 @@
               <w:widowControl/>
               <w:jc w:val="right"/>
               <w:rPr>
-                <w:rFonts w:ascii="新細明體" w:eastAsia="新細明體" w:hAnsi="新細明體" w:cs="新細明體"/>
-                <w:color w:val="000000"/>
-                <w:kern w:val="0"/>
-                <w:szCs w:val="24"/>
-              </w:rPr>
-            </w:pPr>
-            <w:r>
-              <w:rPr>
-                <w:rFonts w:ascii="新細明體" w:eastAsia="新細明體" w:hAnsi="新細明體" w:cs="新細明體" w:hint="eastAsia"/>
+                <w:rFonts w:eastAsia="新細明體" w:cstheme="minorHAnsi"/>
+                <w:color w:val="000000"/>
+                <w:kern w:val="0"/>
+                <w:szCs w:val="24"/>
+              </w:rPr>
+            </w:pPr>
+            <w:r>
+              <w:rPr>
+                <w:rFonts w:eastAsia="新細明體" w:cstheme="minorHAnsi"/>
                 <w:color w:val="000000"/>
                 <w:kern w:val="0"/>
                 <w:szCs w:val="24"/>
@@ -12871,15 +12566,15 @@
             <w:pPr>
               <w:widowControl/>
               <w:rPr>
-                <w:rFonts w:ascii="新細明體" w:eastAsia="新細明體" w:hAnsi="新細明體" w:cs="新細明體"/>
-                <w:color w:val="000000"/>
-                <w:kern w:val="0"/>
-                <w:szCs w:val="24"/>
-              </w:rPr>
-            </w:pPr>
-            <w:r>
-              <w:rPr>
-                <w:rFonts w:ascii="新細明體" w:eastAsia="新細明體" w:hAnsi="新細明體" w:cs="新細明體" w:hint="eastAsia"/>
+                <w:rFonts w:eastAsia="新細明體" w:cstheme="minorHAnsi"/>
+                <w:color w:val="000000"/>
+                <w:kern w:val="0"/>
+                <w:szCs w:val="24"/>
+              </w:rPr>
+            </w:pPr>
+            <w:r>
+              <w:rPr>
+                <w:rFonts w:eastAsia="新細明體" w:cstheme="minorHAnsi"/>
                 <w:color w:val="000000"/>
                 <w:kern w:val="0"/>
                 <w:szCs w:val="24"/>
@@ -12900,15 +12595,15 @@
             <w:pPr>
               <w:widowControl/>
               <w:rPr>
-                <w:rFonts w:ascii="新細明體" w:eastAsia="新細明體" w:hAnsi="新細明體" w:cs="新細明體"/>
-                <w:color w:val="000000"/>
-                <w:kern w:val="0"/>
-                <w:szCs w:val="24"/>
-              </w:rPr>
-            </w:pPr>
-            <w:r>
-              <w:rPr>
-                <w:rFonts w:ascii="新細明體" w:eastAsia="新細明體" w:hAnsi="新細明體" w:cs="新細明體" w:hint="eastAsia"/>
+                <w:rFonts w:eastAsia="新細明體" w:cstheme="minorHAnsi"/>
+                <w:color w:val="000000"/>
+                <w:kern w:val="0"/>
+                <w:szCs w:val="24"/>
+              </w:rPr>
+            </w:pPr>
+            <w:r>
+              <w:rPr>
+                <w:rFonts w:eastAsia="新細明體" w:cstheme="minorHAnsi"/>
                 <w:color w:val="000000"/>
                 <w:kern w:val="0"/>
                 <w:szCs w:val="24"/>
@@ -12929,15 +12624,15 @@
             <w:pPr>
               <w:widowControl/>
               <w:rPr>
-                <w:rFonts w:ascii="新細明體" w:eastAsia="新細明體" w:hAnsi="新細明體" w:cs="新細明體"/>
-                <w:color w:val="000000"/>
-                <w:kern w:val="0"/>
-                <w:szCs w:val="24"/>
-              </w:rPr>
-            </w:pPr>
-            <w:r>
-              <w:rPr>
-                <w:rFonts w:ascii="新細明體" w:eastAsia="新細明體" w:hAnsi="新細明體" w:cs="新細明體" w:hint="eastAsia"/>
+                <w:rFonts w:eastAsia="新細明體" w:cstheme="minorHAnsi"/>
+                <w:color w:val="000000"/>
+                <w:kern w:val="0"/>
+                <w:szCs w:val="24"/>
+              </w:rPr>
+            </w:pPr>
+            <w:r>
+              <w:rPr>
+                <w:rFonts w:eastAsia="新細明體" w:cstheme="minorHAnsi"/>
                 <w:color w:val="000000"/>
                 <w:kern w:val="0"/>
                 <w:szCs w:val="24"/>
@@ -12958,15 +12653,15 @@
             <w:pPr>
               <w:widowControl/>
               <w:rPr>
-                <w:rFonts w:ascii="新細明體" w:eastAsia="新細明體" w:hAnsi="新細明體" w:cs="新細明體"/>
-                <w:color w:val="000000"/>
-                <w:kern w:val="0"/>
-                <w:szCs w:val="24"/>
-              </w:rPr>
-            </w:pPr>
-            <w:r>
-              <w:rPr>
-                <w:rFonts w:ascii="新細明體" w:eastAsia="新細明體" w:hAnsi="新細明體" w:cs="新細明體" w:hint="eastAsia"/>
+                <w:rFonts w:eastAsia="新細明體" w:cstheme="minorHAnsi"/>
+                <w:color w:val="000000"/>
+                <w:kern w:val="0"/>
+                <w:szCs w:val="24"/>
+              </w:rPr>
+            </w:pPr>
+            <w:r>
+              <w:rPr>
+                <w:rFonts w:eastAsia="新細明體" w:cstheme="minorHAnsi"/>
                 <w:color w:val="000000"/>
                 <w:kern w:val="0"/>
                 <w:szCs w:val="24"/>
@@ -12987,15 +12682,15 @@
             <w:pPr>
               <w:widowControl/>
               <w:rPr>
-                <w:rFonts w:ascii="新細明體" w:eastAsia="新細明體" w:hAnsi="新細明體" w:cs="新細明體"/>
-                <w:color w:val="000000"/>
-                <w:kern w:val="0"/>
-                <w:szCs w:val="24"/>
-              </w:rPr>
-            </w:pPr>
-            <w:r>
-              <w:rPr>
-                <w:rFonts w:ascii="新細明體" w:eastAsia="新細明體" w:hAnsi="新細明體" w:cs="新細明體" w:hint="eastAsia"/>
+                <w:rFonts w:eastAsia="新細明體" w:cstheme="minorHAnsi"/>
+                <w:color w:val="000000"/>
+                <w:kern w:val="0"/>
+                <w:szCs w:val="24"/>
+              </w:rPr>
+            </w:pPr>
+            <w:r>
+              <w:rPr>
+                <w:rFonts w:eastAsia="新細明體" w:cstheme="minorHAnsi"/>
                 <w:color w:val="000000"/>
                 <w:kern w:val="0"/>
                 <w:szCs w:val="24"/>
@@ -13016,15 +12711,15 @@
             <w:pPr>
               <w:widowControl/>
               <w:rPr>
-                <w:rFonts w:ascii="新細明體" w:eastAsia="新細明體" w:hAnsi="新細明體" w:cs="新細明體"/>
-                <w:color w:val="000000"/>
-                <w:kern w:val="0"/>
-                <w:szCs w:val="24"/>
-              </w:rPr>
-            </w:pPr>
-            <w:r>
-              <w:rPr>
-                <w:rFonts w:ascii="新細明體" w:eastAsia="新細明體" w:hAnsi="新細明體" w:cs="新細明體" w:hint="eastAsia"/>
+                <w:rFonts w:eastAsia="新細明體" w:cstheme="minorHAnsi"/>
+                <w:color w:val="000000"/>
+                <w:kern w:val="0"/>
+                <w:szCs w:val="24"/>
+              </w:rPr>
+            </w:pPr>
+            <w:r>
+              <w:rPr>
+                <w:rFonts w:eastAsia="新細明體" w:cstheme="minorHAnsi"/>
                 <w:color w:val="000000"/>
                 <w:kern w:val="0"/>
                 <w:szCs w:val="24"/>
@@ -13045,15 +12740,15 @@
             <w:pPr>
               <w:widowControl/>
               <w:rPr>
-                <w:rFonts w:ascii="新細明體" w:eastAsia="新細明體" w:hAnsi="新細明體" w:cs="新細明體"/>
-                <w:color w:val="000000"/>
-                <w:kern w:val="0"/>
-                <w:szCs w:val="24"/>
-              </w:rPr>
-            </w:pPr>
-            <w:r>
-              <w:rPr>
-                <w:rFonts w:ascii="新細明體" w:eastAsia="新細明體" w:hAnsi="新細明體" w:cs="新細明體" w:hint="eastAsia"/>
+                <w:rFonts w:eastAsia="新細明體" w:cstheme="minorHAnsi"/>
+                <w:color w:val="000000"/>
+                <w:kern w:val="0"/>
+                <w:szCs w:val="24"/>
+              </w:rPr>
+            </w:pPr>
+            <w:r>
+              <w:rPr>
+                <w:rFonts w:eastAsia="新細明體" w:cstheme="minorHAnsi"/>
                 <w:color w:val="000000"/>
                 <w:kern w:val="0"/>
                 <w:szCs w:val="24"/>
@@ -13074,15 +12769,15 @@
             <w:pPr>
               <w:widowControl/>
               <w:rPr>
-                <w:rFonts w:ascii="新細明體" w:eastAsia="新細明體" w:hAnsi="新細明體" w:cs="新細明體"/>
-                <w:color w:val="000000"/>
-                <w:kern w:val="0"/>
-                <w:szCs w:val="24"/>
-              </w:rPr>
-            </w:pPr>
-            <w:r>
-              <w:rPr>
-                <w:rFonts w:ascii="新細明體" w:eastAsia="新細明體" w:hAnsi="新細明體" w:cs="新細明體" w:hint="eastAsia"/>
+                <w:rFonts w:eastAsia="新細明體" w:cstheme="minorHAnsi"/>
+                <w:color w:val="000000"/>
+                <w:kern w:val="0"/>
+                <w:szCs w:val="24"/>
+              </w:rPr>
+            </w:pPr>
+            <w:r>
+              <w:rPr>
+                <w:rFonts w:eastAsia="新細明體" w:cstheme="minorHAnsi"/>
                 <w:color w:val="000000"/>
                 <w:kern w:val="0"/>
                 <w:szCs w:val="24"/>
@@ -13108,15 +12803,15 @@
             <w:pPr>
               <w:widowControl/>
               <w:rPr>
-                <w:rFonts w:ascii="新細明體" w:eastAsia="新細明體" w:hAnsi="新細明體" w:cs="新細明體"/>
-                <w:color w:val="000000"/>
-                <w:kern w:val="0"/>
-                <w:szCs w:val="24"/>
-              </w:rPr>
-            </w:pPr>
-            <w:r>
-              <w:rPr>
-                <w:rFonts w:ascii="新細明體" w:eastAsia="新細明體" w:hAnsi="新細明體" w:cs="新細明體" w:hint="eastAsia"/>
+                <w:rFonts w:eastAsia="新細明體" w:cstheme="minorHAnsi"/>
+                <w:color w:val="000000"/>
+                <w:kern w:val="0"/>
+                <w:szCs w:val="24"/>
+              </w:rPr>
+            </w:pPr>
+            <w:r>
+              <w:rPr>
+                <w:rFonts w:eastAsia="新細明體" w:cstheme="minorHAnsi"/>
                 <w:color w:val="000000"/>
                 <w:kern w:val="0"/>
                 <w:szCs w:val="24"/>
@@ -13137,15 +12832,15 @@
             <w:pPr>
               <w:widowControl/>
               <w:rPr>
-                <w:rFonts w:ascii="新細明體" w:eastAsia="新細明體" w:hAnsi="新細明體" w:cs="新細明體"/>
-                <w:color w:val="000000"/>
-                <w:kern w:val="0"/>
-                <w:szCs w:val="24"/>
-              </w:rPr>
-            </w:pPr>
-            <w:r>
-              <w:rPr>
-                <w:rFonts w:ascii="新細明體" w:eastAsia="新細明體" w:hAnsi="新細明體" w:cs="新細明體" w:hint="eastAsia"/>
+                <w:rFonts w:eastAsia="新細明體" w:cstheme="minorHAnsi"/>
+                <w:color w:val="000000"/>
+                <w:kern w:val="0"/>
+                <w:szCs w:val="24"/>
+              </w:rPr>
+            </w:pPr>
+            <w:r>
+              <w:rPr>
+                <w:rFonts w:eastAsia="新細明體" w:cstheme="minorHAnsi"/>
                 <w:color w:val="000000"/>
                 <w:kern w:val="0"/>
                 <w:szCs w:val="24"/>
@@ -13166,15 +12861,15 @@
             <w:pPr>
               <w:widowControl/>
               <w:rPr>
-                <w:rFonts w:ascii="新細明體" w:eastAsia="新細明體" w:hAnsi="新細明體" w:cs="新細明體"/>
-                <w:color w:val="000000"/>
-                <w:kern w:val="0"/>
-                <w:szCs w:val="24"/>
-              </w:rPr>
-            </w:pPr>
-            <w:r>
-              <w:rPr>
-                <w:rFonts w:ascii="新細明體" w:eastAsia="新細明體" w:hAnsi="新細明體" w:cs="新細明體" w:hint="eastAsia"/>
+                <w:rFonts w:eastAsia="新細明體" w:cstheme="minorHAnsi"/>
+                <w:color w:val="000000"/>
+                <w:kern w:val="0"/>
+                <w:szCs w:val="24"/>
+              </w:rPr>
+            </w:pPr>
+            <w:r>
+              <w:rPr>
+                <w:rFonts w:eastAsia="新細明體" w:cstheme="minorHAnsi"/>
                 <w:color w:val="000000"/>
                 <w:kern w:val="0"/>
                 <w:szCs w:val="24"/>
@@ -13195,15 +12890,15 @@
             <w:pPr>
               <w:widowControl/>
               <w:rPr>
-                <w:rFonts w:ascii="新細明體" w:eastAsia="新細明體" w:hAnsi="新細明體" w:cs="新細明體"/>
-                <w:color w:val="000000"/>
-                <w:kern w:val="0"/>
-                <w:szCs w:val="24"/>
-              </w:rPr>
-            </w:pPr>
-            <w:r>
-              <w:rPr>
-                <w:rFonts w:ascii="新細明體" w:eastAsia="新細明體" w:hAnsi="新細明體" w:cs="新細明體" w:hint="eastAsia"/>
+                <w:rFonts w:eastAsia="新細明體" w:cstheme="minorHAnsi"/>
+                <w:color w:val="000000"/>
+                <w:kern w:val="0"/>
+                <w:szCs w:val="24"/>
+              </w:rPr>
+            </w:pPr>
+            <w:r>
+              <w:rPr>
+                <w:rFonts w:eastAsia="新細明體" w:cstheme="minorHAnsi"/>
                 <w:color w:val="000000"/>
                 <w:kern w:val="0"/>
                 <w:szCs w:val="24"/>
@@ -13224,15 +12919,15 @@
             <w:pPr>
               <w:widowControl/>
               <w:rPr>
-                <w:rFonts w:ascii="新細明體" w:eastAsia="新細明體" w:hAnsi="新細明體" w:cs="新細明體"/>
-                <w:color w:val="000000"/>
-                <w:kern w:val="0"/>
-                <w:szCs w:val="24"/>
-              </w:rPr>
-            </w:pPr>
-            <w:r>
-              <w:rPr>
-                <w:rFonts w:ascii="新細明體" w:eastAsia="新細明體" w:hAnsi="新細明體" w:cs="新細明體" w:hint="eastAsia"/>
+                <w:rFonts w:eastAsia="新細明體" w:cstheme="minorHAnsi"/>
+                <w:color w:val="000000"/>
+                <w:kern w:val="0"/>
+                <w:szCs w:val="24"/>
+              </w:rPr>
+            </w:pPr>
+            <w:r>
+              <w:rPr>
+                <w:rFonts w:eastAsia="新細明體" w:cstheme="minorHAnsi"/>
                 <w:color w:val="000000"/>
                 <w:kern w:val="0"/>
                 <w:szCs w:val="24"/>
@@ -13253,15 +12948,15 @@
             <w:pPr>
               <w:widowControl/>
               <w:rPr>
-                <w:rFonts w:ascii="新細明體" w:eastAsia="新細明體" w:hAnsi="新細明體" w:cs="新細明體"/>
-                <w:color w:val="000000"/>
-                <w:kern w:val="0"/>
-                <w:szCs w:val="24"/>
-              </w:rPr>
-            </w:pPr>
-            <w:r>
-              <w:rPr>
-                <w:rFonts w:ascii="新細明體" w:eastAsia="新細明體" w:hAnsi="新細明體" w:cs="新細明體" w:hint="eastAsia"/>
+                <w:rFonts w:eastAsia="新細明體" w:cstheme="minorHAnsi"/>
+                <w:color w:val="000000"/>
+                <w:kern w:val="0"/>
+                <w:szCs w:val="24"/>
+              </w:rPr>
+            </w:pPr>
+            <w:r>
+              <w:rPr>
+                <w:rFonts w:eastAsia="新細明體" w:cstheme="minorHAnsi"/>
                 <w:color w:val="000000"/>
                 <w:kern w:val="0"/>
                 <w:szCs w:val="24"/>
@@ -13282,15 +12977,15 @@
             <w:pPr>
               <w:widowControl/>
               <w:rPr>
-                <w:rFonts w:ascii="新細明體" w:eastAsia="新細明體" w:hAnsi="新細明體" w:cs="新細明體"/>
-                <w:color w:val="000000"/>
-                <w:kern w:val="0"/>
-                <w:szCs w:val="24"/>
-              </w:rPr>
-            </w:pPr>
-            <w:r>
-              <w:rPr>
-                <w:rFonts w:ascii="新細明體" w:eastAsia="新細明體" w:hAnsi="新細明體" w:cs="新細明體" w:hint="eastAsia"/>
+                <w:rFonts w:eastAsia="新細明體" w:cstheme="minorHAnsi"/>
+                <w:color w:val="000000"/>
+                <w:kern w:val="0"/>
+                <w:szCs w:val="24"/>
+              </w:rPr>
+            </w:pPr>
+            <w:r>
+              <w:rPr>
+                <w:rFonts w:eastAsia="新細明體" w:cstheme="minorHAnsi"/>
                 <w:color w:val="000000"/>
                 <w:kern w:val="0"/>
                 <w:szCs w:val="24"/>
@@ -13311,15 +13006,15 @@
             <w:pPr>
               <w:widowControl/>
               <w:rPr>
-                <w:rFonts w:ascii="新細明體" w:eastAsia="新細明體" w:hAnsi="新細明體" w:cs="新細明體"/>
-                <w:color w:val="000000"/>
-                <w:kern w:val="0"/>
-                <w:szCs w:val="24"/>
-              </w:rPr>
-            </w:pPr>
-            <w:r>
-              <w:rPr>
-                <w:rFonts w:ascii="新細明體" w:eastAsia="新細明體" w:hAnsi="新細明體" w:cs="新細明體" w:hint="eastAsia"/>
+                <w:rFonts w:eastAsia="新細明體" w:cstheme="minorHAnsi"/>
+                <w:color w:val="000000"/>
+                <w:kern w:val="0"/>
+                <w:szCs w:val="24"/>
+              </w:rPr>
+            </w:pPr>
+            <w:r>
+              <w:rPr>
+                <w:rFonts w:eastAsia="新細明體" w:cstheme="minorHAnsi"/>
                 <w:color w:val="000000"/>
                 <w:kern w:val="0"/>
                 <w:szCs w:val="24"/>
@@ -13351,6 +13046,1915 @@
         </w:rPr>
         <w:t xml:space="preserve"> </w:t>
       </w:r>
+    </w:p>
+    <w:tbl>
+      <w:tblPr>
+        <w:tblW w:w="6952" w:type="dxa"/>
+        <w:tblInd w:w="668" w:type="dxa"/>
+        <w:tblBorders>
+          <w:top w:val="single" w:sz="4" w:space="0" w:color="auto"/>
+          <w:left w:val="single" w:sz="4" w:space="0" w:color="auto"/>
+          <w:bottom w:val="single" w:sz="4" w:space="0" w:color="auto"/>
+          <w:right w:val="single" w:sz="4" w:space="0" w:color="auto"/>
+          <w:insideH w:val="single" w:sz="4" w:space="0" w:color="auto"/>
+          <w:insideV w:val="single" w:sz="4" w:space="0" w:color="auto"/>
+        </w:tblBorders>
+        <w:tblCellMar>
+          <w:left w:w="28" w:type="dxa"/>
+          <w:right w:w="28" w:type="dxa"/>
+        </w:tblCellMar>
+        <w:tblLook w:val="04A0" w:firstRow="1" w:lastRow="0" w:firstColumn="1" w:lastColumn="0" w:noHBand="0" w:noVBand="1"/>
+      </w:tblPr>
+      <w:tblGrid>
+        <w:gridCol w:w="1080"/>
+        <w:gridCol w:w="1080"/>
+        <w:gridCol w:w="1663"/>
+        <w:gridCol w:w="969"/>
+        <w:gridCol w:w="1080"/>
+        <w:gridCol w:w="1080"/>
+      </w:tblGrid>
+      <w:tr>
+        <w:trPr>
+          <w:trHeight w:val="330"/>
+        </w:trPr>
+        <w:tc>
+          <w:tcPr>
+            <w:tcW w:w="1080" w:type="dxa"/>
+            <w:shd w:val="clear" w:color="auto" w:fill="auto"/>
+            <w:noWrap/>
+            <w:vAlign w:val="center"/>
+          </w:tcPr>
+          <w:p>
+            <w:pPr>
+              <w:widowControl/>
+              <w:rPr>
+                <w:rFonts w:eastAsia="新細明體" w:cstheme="minorHAnsi"/>
+                <w:color w:val="000000"/>
+                <w:kern w:val="0"/>
+                <w:szCs w:val="24"/>
+              </w:rPr>
+            </w:pPr>
+            <m:oMathPara>
+              <m:oMath>
+                <m:acc>
+                  <m:accPr>
+                    <m:chr m:val="̿"/>
+                    <m:ctrlPr>
+                      <w:rPr>
+                        <w:rFonts w:ascii="Cambria Math" w:eastAsia="新細明體" w:hAnsi="Cambria Math" w:cstheme="minorHAnsi"/>
+                        <w:i/>
+                        <w:color w:val="000000"/>
+                        <w:kern w:val="0"/>
+                        <w:szCs w:val="24"/>
+                      </w:rPr>
+                    </m:ctrlPr>
+                  </m:accPr>
+                  <m:e>
+                    <m:r>
+                      <w:rPr>
+                        <w:rFonts w:ascii="Cambria Math" w:eastAsia="新細明體" w:hAnsi="Cambria Math" w:cstheme="minorHAnsi" w:hint="eastAsia"/>
+                        <w:color w:val="000000"/>
+                        <w:kern w:val="0"/>
+                        <w:szCs w:val="24"/>
+                      </w:rPr>
+                      <m:t>X</m:t>
+                    </m:r>
+                  </m:e>
+                </m:acc>
+              </m:oMath>
+            </m:oMathPara>
+          </w:p>
+        </w:tc>
+        <w:tc>
+          <w:tcPr>
+            <w:tcW w:w="1080" w:type="dxa"/>
+            <w:shd w:val="clear" w:color="auto" w:fill="auto"/>
+            <w:noWrap/>
+            <w:vAlign w:val="center"/>
+            <w:hideMark/>
+          </w:tcPr>
+          <w:p>
+            <w:pPr>
+              <w:widowControl/>
+              <w:rPr>
+                <w:rFonts w:eastAsia="新細明體" w:cstheme="minorHAnsi"/>
+                <w:color w:val="000000"/>
+                <w:kern w:val="0"/>
+                <w:szCs w:val="24"/>
+              </w:rPr>
+            </w:pPr>
+            <w:r>
+              <w:rPr>
+                <w:rFonts w:eastAsia="新細明體" w:cstheme="minorHAnsi"/>
+                <w:color w:val="000000"/>
+                <w:kern w:val="0"/>
+                <w:szCs w:val="24"/>
+              </w:rPr>
+              <w:t>variance</w:t>
+            </w:r>
+          </w:p>
+        </w:tc>
+        <w:tc>
+          <w:tcPr>
+            <w:tcW w:w="1663" w:type="dxa"/>
+            <w:shd w:val="clear" w:color="auto" w:fill="auto"/>
+            <w:noWrap/>
+            <w:vAlign w:val="center"/>
+            <w:hideMark/>
+          </w:tcPr>
+          <w:p>
+            <w:pPr>
+              <w:widowControl/>
+              <w:rPr>
+                <w:rFonts w:eastAsia="新細明體" w:cstheme="minorHAnsi"/>
+                <w:color w:val="000000"/>
+                <w:kern w:val="0"/>
+                <w:szCs w:val="24"/>
+              </w:rPr>
+            </w:pPr>
+            <w:r>
+              <w:rPr>
+                <w:rFonts w:eastAsia="新細明體" w:cstheme="minorHAnsi"/>
+                <w:color w:val="000000"/>
+                <w:kern w:val="0"/>
+                <w:szCs w:val="24"/>
+              </w:rPr>
+              <w:t>standard error</w:t>
+            </w:r>
+          </w:p>
+        </w:tc>
+        <w:tc>
+          <w:tcPr>
+            <w:tcW w:w="969" w:type="dxa"/>
+            <w:shd w:val="clear" w:color="auto" w:fill="auto"/>
+            <w:noWrap/>
+            <w:vAlign w:val="center"/>
+            <w:hideMark/>
+          </w:tcPr>
+          <w:p>
+            <w:pPr>
+              <w:widowControl/>
+              <w:rPr>
+                <w:rFonts w:eastAsia="新細明體" w:cstheme="minorHAnsi"/>
+                <w:color w:val="000000"/>
+                <w:kern w:val="0"/>
+                <w:szCs w:val="24"/>
+              </w:rPr>
+            </w:pPr>
+            <w:r>
+              <w:rPr>
+                <w:rFonts w:eastAsia="新細明體" w:cstheme="minorHAnsi"/>
+                <w:color w:val="000000"/>
+                <w:kern w:val="0"/>
+                <w:szCs w:val="24"/>
+              </w:rPr>
+              <w:t>CL</w:t>
+            </w:r>
+          </w:p>
+        </w:tc>
+        <w:tc>
+          <w:tcPr>
+            <w:tcW w:w="1080" w:type="dxa"/>
+            <w:shd w:val="clear" w:color="auto" w:fill="auto"/>
+            <w:noWrap/>
+            <w:vAlign w:val="center"/>
+            <w:hideMark/>
+          </w:tcPr>
+          <w:p>
+            <w:pPr>
+              <w:widowControl/>
+              <w:rPr>
+                <w:rFonts w:eastAsia="新細明體" w:cstheme="minorHAnsi"/>
+                <w:color w:val="000000"/>
+                <w:kern w:val="0"/>
+                <w:szCs w:val="24"/>
+              </w:rPr>
+            </w:pPr>
+            <w:r>
+              <w:rPr>
+                <w:rFonts w:eastAsia="新細明體" w:cstheme="minorHAnsi"/>
+                <w:color w:val="000000"/>
+                <w:kern w:val="0"/>
+                <w:szCs w:val="24"/>
+              </w:rPr>
+              <w:t>UCL</w:t>
+            </w:r>
+          </w:p>
+        </w:tc>
+        <w:tc>
+          <w:tcPr>
+            <w:tcW w:w="1080" w:type="dxa"/>
+            <w:shd w:val="clear" w:color="auto" w:fill="auto"/>
+            <w:noWrap/>
+            <w:vAlign w:val="center"/>
+            <w:hideMark/>
+          </w:tcPr>
+          <w:p>
+            <w:pPr>
+              <w:widowControl/>
+              <w:rPr>
+                <w:rFonts w:eastAsia="新細明體" w:cstheme="minorHAnsi"/>
+                <w:color w:val="000000"/>
+                <w:kern w:val="0"/>
+                <w:szCs w:val="24"/>
+              </w:rPr>
+            </w:pPr>
+            <w:r>
+              <w:rPr>
+                <w:rFonts w:eastAsia="新細明體" w:cstheme="minorHAnsi"/>
+                <w:color w:val="000000"/>
+                <w:kern w:val="0"/>
+                <w:szCs w:val="24"/>
+              </w:rPr>
+              <w:t>LCL</w:t>
+            </w:r>
+          </w:p>
+        </w:tc>
+      </w:tr>
+      <w:tr>
+        <w:trPr>
+          <w:trHeight w:val="330"/>
+        </w:trPr>
+        <w:tc>
+          <w:tcPr>
+            <w:tcW w:w="1080" w:type="dxa"/>
+            <w:shd w:val="clear" w:color="auto" w:fill="auto"/>
+            <w:noWrap/>
+            <w:vAlign w:val="center"/>
+            <w:hideMark/>
+          </w:tcPr>
+          <w:p>
+            <w:pPr>
+              <w:widowControl/>
+              <w:jc w:val="right"/>
+              <w:rPr>
+                <w:rFonts w:eastAsia="新細明體" w:cstheme="minorHAnsi"/>
+                <w:color w:val="000000"/>
+                <w:kern w:val="0"/>
+                <w:szCs w:val="24"/>
+              </w:rPr>
+            </w:pPr>
+            <w:r>
+              <w:rPr>
+                <w:rFonts w:eastAsia="新細明體" w:cstheme="minorHAnsi"/>
+                <w:color w:val="000000"/>
+                <w:kern w:val="0"/>
+                <w:szCs w:val="24"/>
+              </w:rPr>
+              <w:t>348.6333</w:t>
+            </w:r>
+          </w:p>
+        </w:tc>
+        <w:tc>
+          <w:tcPr>
+            <w:tcW w:w="1080" w:type="dxa"/>
+            <w:shd w:val="clear" w:color="auto" w:fill="auto"/>
+            <w:noWrap/>
+            <w:vAlign w:val="center"/>
+            <w:hideMark/>
+          </w:tcPr>
+          <w:p>
+            <w:pPr>
+              <w:widowControl/>
+              <w:jc w:val="right"/>
+              <w:rPr>
+                <w:rFonts w:eastAsia="新細明體" w:cstheme="minorHAnsi"/>
+                <w:color w:val="000000"/>
+                <w:kern w:val="0"/>
+                <w:szCs w:val="24"/>
+              </w:rPr>
+            </w:pPr>
+            <w:r>
+              <w:rPr>
+                <w:rFonts w:eastAsia="新細明體" w:cstheme="minorHAnsi"/>
+                <w:color w:val="000000"/>
+                <w:kern w:val="0"/>
+                <w:szCs w:val="24"/>
+              </w:rPr>
+              <w:t>25.92354</w:t>
+            </w:r>
+          </w:p>
+        </w:tc>
+        <w:tc>
+          <w:tcPr>
+            <w:tcW w:w="1663" w:type="dxa"/>
+            <w:shd w:val="clear" w:color="auto" w:fill="auto"/>
+            <w:noWrap/>
+            <w:vAlign w:val="center"/>
+            <w:hideMark/>
+          </w:tcPr>
+          <w:p>
+            <w:pPr>
+              <w:widowControl/>
+              <w:jc w:val="right"/>
+              <w:rPr>
+                <w:rFonts w:eastAsia="新細明體" w:cstheme="minorHAnsi"/>
+                <w:color w:val="000000"/>
+                <w:kern w:val="0"/>
+                <w:szCs w:val="24"/>
+              </w:rPr>
+            </w:pPr>
+            <w:r>
+              <w:rPr>
+                <w:rFonts w:eastAsia="新細明體" w:cstheme="minorHAnsi"/>
+                <w:color w:val="000000"/>
+                <w:kern w:val="0"/>
+                <w:szCs w:val="24"/>
+              </w:rPr>
+              <w:t>5.091517</w:t>
+            </w:r>
+          </w:p>
+        </w:tc>
+        <w:tc>
+          <w:tcPr>
+            <w:tcW w:w="969" w:type="dxa"/>
+            <w:shd w:val="clear" w:color="auto" w:fill="auto"/>
+            <w:noWrap/>
+            <w:vAlign w:val="center"/>
+            <w:hideMark/>
+          </w:tcPr>
+          <w:p>
+            <w:pPr>
+              <w:widowControl/>
+              <w:jc w:val="right"/>
+              <w:rPr>
+                <w:rFonts w:eastAsia="新細明體" w:cstheme="minorHAnsi"/>
+                <w:color w:val="000000"/>
+                <w:kern w:val="0"/>
+                <w:szCs w:val="24"/>
+              </w:rPr>
+            </w:pPr>
+            <w:r>
+              <w:rPr>
+                <w:rFonts w:eastAsia="新細明體" w:cstheme="minorHAnsi"/>
+                <w:color w:val="000000"/>
+                <w:kern w:val="0"/>
+                <w:szCs w:val="24"/>
+              </w:rPr>
+              <w:t>348.6333</w:t>
+            </w:r>
+          </w:p>
+        </w:tc>
+        <w:tc>
+          <w:tcPr>
+            <w:tcW w:w="1080" w:type="dxa"/>
+            <w:shd w:val="clear" w:color="auto" w:fill="auto"/>
+            <w:noWrap/>
+            <w:vAlign w:val="center"/>
+            <w:hideMark/>
+          </w:tcPr>
+          <w:p>
+            <w:pPr>
+              <w:widowControl/>
+              <w:jc w:val="right"/>
+              <w:rPr>
+                <w:rFonts w:eastAsia="新細明體" w:cstheme="minorHAnsi"/>
+                <w:color w:val="000000"/>
+                <w:kern w:val="0"/>
+                <w:szCs w:val="24"/>
+              </w:rPr>
+            </w:pPr>
+            <w:r>
+              <w:rPr>
+                <w:rFonts w:eastAsia="新細明體" w:cstheme="minorHAnsi"/>
+                <w:color w:val="000000"/>
+                <w:kern w:val="0"/>
+                <w:szCs w:val="24"/>
+              </w:rPr>
+              <w:t>363.9079</w:t>
+            </w:r>
+          </w:p>
+        </w:tc>
+        <w:tc>
+          <w:tcPr>
+            <w:tcW w:w="1080" w:type="dxa"/>
+            <w:shd w:val="clear" w:color="auto" w:fill="auto"/>
+            <w:noWrap/>
+            <w:vAlign w:val="center"/>
+            <w:hideMark/>
+          </w:tcPr>
+          <w:p>
+            <w:pPr>
+              <w:widowControl/>
+              <w:jc w:val="right"/>
+              <w:rPr>
+                <w:rFonts w:eastAsia="新細明體" w:cstheme="minorHAnsi"/>
+                <w:color w:val="000000"/>
+                <w:kern w:val="0"/>
+                <w:szCs w:val="24"/>
+              </w:rPr>
+            </w:pPr>
+            <w:r>
+              <w:rPr>
+                <w:rFonts w:eastAsia="新細明體" w:cstheme="minorHAnsi"/>
+                <w:color w:val="000000"/>
+                <w:kern w:val="0"/>
+                <w:szCs w:val="24"/>
+              </w:rPr>
+              <w:t>333.3588</w:t>
+            </w:r>
+          </w:p>
+        </w:tc>
+      </w:tr>
+    </w:tbl>
+    <w:p>
+      <w:pPr>
+        <w:pStyle w:val="a3"/>
+        <w:ind w:leftChars="0" w:left="720"/>
+      </w:pPr>
+      <w:r>
+        <w:rPr>
+          <w:noProof/>
+        </w:rPr>
+        <w:drawing>
+          <wp:inline distT="0" distB="0" distL="0" distR="0" wp14:anchorId="1B186825" wp14:editId="126019E1">
+            <wp:extent cx="4572000" cy="2743200"/>
+            <wp:effectExtent l="0" t="0" r="0" b="0"/>
+            <wp:docPr id="4" name="圖表 4">
+              <a:extLst xmlns:a="http://schemas.openxmlformats.org/drawingml/2006/main">
+                <a:ext uri="{FF2B5EF4-FFF2-40B4-BE49-F238E27FC236}">
+                  <a16:creationId xmlns:a16="http://schemas.microsoft.com/office/drawing/2014/main" id="{117C3BB0-79DB-42D3-8ED1-71068652198C}"/>
+                </a:ext>
+              </a:extLst>
+            </wp:docPr>
+            <wp:cNvGraphicFramePr/>
+            <a:graphic xmlns:a="http://schemas.openxmlformats.org/drawingml/2006/main">
+              <a:graphicData uri="http://schemas.openxmlformats.org/drawingml/2006/chart">
+                <c:chart xmlns:c="http://schemas.openxmlformats.org/drawingml/2006/chart" xmlns:r="http://schemas.openxmlformats.org/officeDocument/2006/relationships" r:id="rId9"/>
+              </a:graphicData>
+            </a:graphic>
+          </wp:inline>
+        </w:drawing>
+      </w:r>
+    </w:p>
+    <w:tbl>
+      <w:tblPr>
+        <w:tblW w:w="8640" w:type="dxa"/>
+        <w:tblBorders>
+          <w:top w:val="single" w:sz="4" w:space="0" w:color="auto"/>
+          <w:left w:val="single" w:sz="4" w:space="0" w:color="auto"/>
+          <w:bottom w:val="single" w:sz="4" w:space="0" w:color="auto"/>
+          <w:right w:val="single" w:sz="4" w:space="0" w:color="auto"/>
+          <w:insideH w:val="single" w:sz="4" w:space="0" w:color="auto"/>
+          <w:insideV w:val="single" w:sz="4" w:space="0" w:color="auto"/>
+        </w:tblBorders>
+        <w:tblCellMar>
+          <w:left w:w="28" w:type="dxa"/>
+          <w:right w:w="28" w:type="dxa"/>
+        </w:tblCellMar>
+        <w:tblLook w:val="04A0" w:firstRow="1" w:lastRow="0" w:firstColumn="1" w:lastColumn="0" w:noHBand="0" w:noVBand="1"/>
+      </w:tblPr>
+      <w:tblGrid>
+        <w:gridCol w:w="1080"/>
+        <w:gridCol w:w="1080"/>
+        <w:gridCol w:w="1080"/>
+        <w:gridCol w:w="1080"/>
+        <w:gridCol w:w="1080"/>
+        <w:gridCol w:w="1080"/>
+        <w:gridCol w:w="1080"/>
+        <w:gridCol w:w="1080"/>
+      </w:tblGrid>
+      <w:tr>
+        <w:trPr>
+          <w:trHeight w:val="330"/>
+        </w:trPr>
+        <w:tc>
+          <w:tcPr>
+            <w:tcW w:w="1080" w:type="dxa"/>
+            <w:shd w:val="clear" w:color="auto" w:fill="auto"/>
+            <w:noWrap/>
+            <w:vAlign w:val="center"/>
+            <w:hideMark/>
+          </w:tcPr>
+          <w:p>
+            <w:pPr>
+              <w:widowControl/>
+              <w:rPr>
+                <w:rFonts w:eastAsia="新細明體" w:cstheme="minorHAnsi"/>
+                <w:color w:val="000000"/>
+                <w:kern w:val="0"/>
+                <w:szCs w:val="24"/>
+              </w:rPr>
+            </w:pPr>
+            <w:r>
+              <w:rPr>
+                <w:rFonts w:eastAsia="新細明體" w:cstheme="minorHAnsi"/>
+                <w:color w:val="000000"/>
+                <w:kern w:val="0"/>
+                <w:szCs w:val="24"/>
+              </w:rPr>
+              <w:t>1st Rule</w:t>
+            </w:r>
+          </w:p>
+        </w:tc>
+        <w:tc>
+          <w:tcPr>
+            <w:tcW w:w="1080" w:type="dxa"/>
+            <w:shd w:val="clear" w:color="auto" w:fill="auto"/>
+            <w:noWrap/>
+            <w:vAlign w:val="center"/>
+            <w:hideMark/>
+          </w:tcPr>
+          <w:p>
+            <w:pPr>
+              <w:widowControl/>
+              <w:rPr>
+                <w:rFonts w:eastAsia="新細明體" w:cstheme="minorHAnsi"/>
+                <w:color w:val="000000"/>
+                <w:kern w:val="0"/>
+                <w:szCs w:val="24"/>
+              </w:rPr>
+            </w:pPr>
+            <w:r>
+              <w:rPr>
+                <w:rFonts w:eastAsia="新細明體" w:cstheme="minorHAnsi"/>
+                <w:color w:val="000000"/>
+                <w:kern w:val="0"/>
+                <w:szCs w:val="24"/>
+              </w:rPr>
+              <w:t>2st Rule</w:t>
+            </w:r>
+          </w:p>
+        </w:tc>
+        <w:tc>
+          <w:tcPr>
+            <w:tcW w:w="1080" w:type="dxa"/>
+            <w:shd w:val="clear" w:color="auto" w:fill="auto"/>
+            <w:noWrap/>
+            <w:vAlign w:val="center"/>
+            <w:hideMark/>
+          </w:tcPr>
+          <w:p>
+            <w:pPr>
+              <w:widowControl/>
+              <w:rPr>
+                <w:rFonts w:eastAsia="新細明體" w:cstheme="minorHAnsi"/>
+                <w:color w:val="000000"/>
+                <w:kern w:val="0"/>
+                <w:szCs w:val="24"/>
+              </w:rPr>
+            </w:pPr>
+            <w:r>
+              <w:rPr>
+                <w:rFonts w:eastAsia="新細明體" w:cstheme="minorHAnsi"/>
+                <w:color w:val="000000"/>
+                <w:kern w:val="0"/>
+                <w:szCs w:val="24"/>
+              </w:rPr>
+              <w:t>3st Rule</w:t>
+            </w:r>
+          </w:p>
+        </w:tc>
+        <w:tc>
+          <w:tcPr>
+            <w:tcW w:w="1080" w:type="dxa"/>
+            <w:shd w:val="clear" w:color="auto" w:fill="auto"/>
+            <w:noWrap/>
+            <w:vAlign w:val="center"/>
+            <w:hideMark/>
+          </w:tcPr>
+          <w:p>
+            <w:pPr>
+              <w:widowControl/>
+              <w:rPr>
+                <w:rFonts w:eastAsia="新細明體" w:cstheme="minorHAnsi"/>
+                <w:color w:val="000000"/>
+                <w:kern w:val="0"/>
+                <w:szCs w:val="24"/>
+              </w:rPr>
+            </w:pPr>
+            <w:r>
+              <w:rPr>
+                <w:rFonts w:eastAsia="新細明體" w:cstheme="minorHAnsi"/>
+                <w:color w:val="000000"/>
+                <w:kern w:val="0"/>
+                <w:szCs w:val="24"/>
+              </w:rPr>
+              <w:t>4rd Rule</w:t>
+            </w:r>
+          </w:p>
+        </w:tc>
+        <w:tc>
+          <w:tcPr>
+            <w:tcW w:w="1080" w:type="dxa"/>
+            <w:shd w:val="clear" w:color="auto" w:fill="auto"/>
+            <w:noWrap/>
+            <w:vAlign w:val="center"/>
+            <w:hideMark/>
+          </w:tcPr>
+          <w:p>
+            <w:pPr>
+              <w:widowControl/>
+              <w:rPr>
+                <w:rFonts w:eastAsia="新細明體" w:cstheme="minorHAnsi"/>
+                <w:color w:val="000000"/>
+                <w:kern w:val="0"/>
+                <w:szCs w:val="24"/>
+              </w:rPr>
+            </w:pPr>
+            <w:r>
+              <w:rPr>
+                <w:rFonts w:eastAsia="新細明體" w:cstheme="minorHAnsi"/>
+                <w:color w:val="000000"/>
+                <w:kern w:val="0"/>
+                <w:szCs w:val="24"/>
+              </w:rPr>
+              <w:t>5st Rule</w:t>
+            </w:r>
+          </w:p>
+        </w:tc>
+        <w:tc>
+          <w:tcPr>
+            <w:tcW w:w="1080" w:type="dxa"/>
+            <w:shd w:val="clear" w:color="auto" w:fill="auto"/>
+            <w:noWrap/>
+            <w:vAlign w:val="center"/>
+            <w:hideMark/>
+          </w:tcPr>
+          <w:p>
+            <w:pPr>
+              <w:widowControl/>
+              <w:rPr>
+                <w:rFonts w:eastAsia="新細明體" w:cstheme="minorHAnsi"/>
+                <w:color w:val="000000"/>
+                <w:kern w:val="0"/>
+                <w:szCs w:val="24"/>
+              </w:rPr>
+            </w:pPr>
+            <w:r>
+              <w:rPr>
+                <w:rFonts w:eastAsia="新細明體" w:cstheme="minorHAnsi"/>
+                <w:color w:val="000000"/>
+                <w:kern w:val="0"/>
+                <w:szCs w:val="24"/>
+              </w:rPr>
+              <w:t>6th Rule</w:t>
+            </w:r>
+          </w:p>
+        </w:tc>
+        <w:tc>
+          <w:tcPr>
+            <w:tcW w:w="1080" w:type="dxa"/>
+            <w:shd w:val="clear" w:color="auto" w:fill="auto"/>
+            <w:noWrap/>
+            <w:vAlign w:val="center"/>
+            <w:hideMark/>
+          </w:tcPr>
+          <w:p>
+            <w:pPr>
+              <w:widowControl/>
+              <w:rPr>
+                <w:rFonts w:eastAsia="新細明體" w:cstheme="minorHAnsi"/>
+                <w:color w:val="000000"/>
+                <w:kern w:val="0"/>
+                <w:szCs w:val="24"/>
+              </w:rPr>
+            </w:pPr>
+            <w:r>
+              <w:rPr>
+                <w:rFonts w:eastAsia="新細明體" w:cstheme="minorHAnsi"/>
+                <w:color w:val="000000"/>
+                <w:kern w:val="0"/>
+                <w:szCs w:val="24"/>
+              </w:rPr>
+              <w:t>7st Rule</w:t>
+            </w:r>
+          </w:p>
+        </w:tc>
+        <w:tc>
+          <w:tcPr>
+            <w:tcW w:w="1080" w:type="dxa"/>
+            <w:shd w:val="clear" w:color="auto" w:fill="auto"/>
+            <w:noWrap/>
+            <w:vAlign w:val="center"/>
+            <w:hideMark/>
+          </w:tcPr>
+          <w:p>
+            <w:pPr>
+              <w:widowControl/>
+              <w:rPr>
+                <w:rFonts w:eastAsia="新細明體" w:cstheme="minorHAnsi"/>
+                <w:color w:val="000000"/>
+                <w:kern w:val="0"/>
+                <w:szCs w:val="24"/>
+              </w:rPr>
+            </w:pPr>
+            <w:r>
+              <w:rPr>
+                <w:rFonts w:eastAsia="新細明體" w:cstheme="minorHAnsi"/>
+                <w:color w:val="000000"/>
+                <w:kern w:val="0"/>
+                <w:szCs w:val="24"/>
+              </w:rPr>
+              <w:t>8th Rule</w:t>
+            </w:r>
+          </w:p>
+        </w:tc>
+      </w:tr>
+      <w:tr>
+        <w:trPr>
+          <w:trHeight w:val="330"/>
+        </w:trPr>
+        <w:tc>
+          <w:tcPr>
+            <w:tcW w:w="1080" w:type="dxa"/>
+            <w:shd w:val="clear" w:color="auto" w:fill="auto"/>
+            <w:noWrap/>
+            <w:vAlign w:val="center"/>
+            <w:hideMark/>
+          </w:tcPr>
+          <w:p>
+            <w:pPr>
+              <w:widowControl/>
+              <w:rPr>
+                <w:rFonts w:eastAsia="新細明體" w:cstheme="minorHAnsi"/>
+                <w:color w:val="000000"/>
+                <w:kern w:val="0"/>
+                <w:szCs w:val="24"/>
+              </w:rPr>
+            </w:pPr>
+            <w:r>
+              <w:rPr>
+                <w:rFonts w:eastAsia="新細明體" w:cstheme="minorHAnsi"/>
+                <w:color w:val="000000"/>
+                <w:kern w:val="0"/>
+                <w:szCs w:val="24"/>
+              </w:rPr>
+              <w:t>no</w:t>
+            </w:r>
+          </w:p>
+        </w:tc>
+        <w:tc>
+          <w:tcPr>
+            <w:tcW w:w="1080" w:type="dxa"/>
+            <w:shd w:val="clear" w:color="auto" w:fill="auto"/>
+            <w:noWrap/>
+            <w:vAlign w:val="center"/>
+            <w:hideMark/>
+          </w:tcPr>
+          <w:p>
+            <w:pPr>
+              <w:widowControl/>
+              <w:rPr>
+                <w:rFonts w:eastAsia="新細明體" w:cstheme="minorHAnsi"/>
+                <w:color w:val="000000"/>
+                <w:kern w:val="0"/>
+                <w:szCs w:val="24"/>
+              </w:rPr>
+            </w:pPr>
+            <w:r>
+              <w:rPr>
+                <w:rFonts w:eastAsia="新細明體" w:cstheme="minorHAnsi"/>
+                <w:color w:val="000000"/>
+                <w:kern w:val="0"/>
+                <w:szCs w:val="24"/>
+              </w:rPr>
+              <w:t>no</w:t>
+            </w:r>
+          </w:p>
+        </w:tc>
+        <w:tc>
+          <w:tcPr>
+            <w:tcW w:w="1080" w:type="dxa"/>
+            <w:shd w:val="clear" w:color="auto" w:fill="auto"/>
+            <w:noWrap/>
+            <w:vAlign w:val="center"/>
+            <w:hideMark/>
+          </w:tcPr>
+          <w:p>
+            <w:pPr>
+              <w:widowControl/>
+              <w:rPr>
+                <w:rFonts w:eastAsia="新細明體" w:cstheme="minorHAnsi"/>
+                <w:color w:val="000000"/>
+                <w:kern w:val="0"/>
+                <w:szCs w:val="24"/>
+              </w:rPr>
+            </w:pPr>
+            <w:r>
+              <w:rPr>
+                <w:rFonts w:eastAsia="新細明體" w:cstheme="minorHAnsi"/>
+                <w:color w:val="000000"/>
+                <w:kern w:val="0"/>
+                <w:szCs w:val="24"/>
+              </w:rPr>
+              <w:t>no</w:t>
+            </w:r>
+          </w:p>
+        </w:tc>
+        <w:tc>
+          <w:tcPr>
+            <w:tcW w:w="1080" w:type="dxa"/>
+            <w:shd w:val="clear" w:color="auto" w:fill="FBE4D5" w:themeFill="accent2" w:themeFillTint="33"/>
+            <w:noWrap/>
+            <w:vAlign w:val="center"/>
+            <w:hideMark/>
+          </w:tcPr>
+          <w:p>
+            <w:pPr>
+              <w:widowControl/>
+              <w:rPr>
+                <w:rFonts w:eastAsia="新細明體" w:cstheme="minorHAnsi"/>
+                <w:color w:val="000000"/>
+                <w:kern w:val="0"/>
+                <w:szCs w:val="24"/>
+              </w:rPr>
+            </w:pPr>
+            <w:r>
+              <w:rPr>
+                <w:rFonts w:eastAsia="新細明體" w:cstheme="minorHAnsi"/>
+                <w:color w:val="000000"/>
+                <w:kern w:val="0"/>
+                <w:szCs w:val="24"/>
+              </w:rPr>
+              <w:t>yes</w:t>
+            </w:r>
+          </w:p>
+        </w:tc>
+        <w:tc>
+          <w:tcPr>
+            <w:tcW w:w="1080" w:type="dxa"/>
+            <w:shd w:val="clear" w:color="auto" w:fill="auto"/>
+            <w:noWrap/>
+            <w:vAlign w:val="center"/>
+            <w:hideMark/>
+          </w:tcPr>
+          <w:p>
+            <w:pPr>
+              <w:widowControl/>
+              <w:rPr>
+                <w:rFonts w:eastAsia="新細明體" w:cstheme="minorHAnsi"/>
+                <w:color w:val="000000"/>
+                <w:kern w:val="0"/>
+                <w:szCs w:val="24"/>
+              </w:rPr>
+            </w:pPr>
+            <w:r>
+              <w:rPr>
+                <w:rFonts w:eastAsia="新細明體" w:cstheme="minorHAnsi"/>
+                <w:color w:val="000000"/>
+                <w:kern w:val="0"/>
+                <w:szCs w:val="24"/>
+              </w:rPr>
+              <w:t>no</w:t>
+            </w:r>
+          </w:p>
+        </w:tc>
+        <w:tc>
+          <w:tcPr>
+            <w:tcW w:w="1080" w:type="dxa"/>
+            <w:shd w:val="clear" w:color="auto" w:fill="auto"/>
+            <w:noWrap/>
+            <w:vAlign w:val="center"/>
+            <w:hideMark/>
+          </w:tcPr>
+          <w:p>
+            <w:pPr>
+              <w:widowControl/>
+              <w:rPr>
+                <w:rFonts w:eastAsia="新細明體" w:cstheme="minorHAnsi"/>
+                <w:color w:val="000000"/>
+                <w:kern w:val="0"/>
+                <w:szCs w:val="24"/>
+              </w:rPr>
+            </w:pPr>
+            <w:r>
+              <w:rPr>
+                <w:rFonts w:eastAsia="新細明體" w:cstheme="minorHAnsi"/>
+                <w:color w:val="000000"/>
+                <w:kern w:val="0"/>
+                <w:szCs w:val="24"/>
+              </w:rPr>
+              <w:t>no</w:t>
+            </w:r>
+          </w:p>
+        </w:tc>
+        <w:tc>
+          <w:tcPr>
+            <w:tcW w:w="1080" w:type="dxa"/>
+            <w:shd w:val="clear" w:color="auto" w:fill="auto"/>
+            <w:noWrap/>
+            <w:vAlign w:val="center"/>
+            <w:hideMark/>
+          </w:tcPr>
+          <w:p>
+            <w:pPr>
+              <w:widowControl/>
+              <w:rPr>
+                <w:rFonts w:eastAsia="新細明體" w:cstheme="minorHAnsi"/>
+                <w:color w:val="000000"/>
+                <w:kern w:val="0"/>
+                <w:szCs w:val="24"/>
+              </w:rPr>
+            </w:pPr>
+            <w:r>
+              <w:rPr>
+                <w:rFonts w:eastAsia="新細明體" w:cstheme="minorHAnsi"/>
+                <w:color w:val="000000"/>
+                <w:kern w:val="0"/>
+                <w:szCs w:val="24"/>
+              </w:rPr>
+              <w:t>no</w:t>
+            </w:r>
+          </w:p>
+        </w:tc>
+        <w:tc>
+          <w:tcPr>
+            <w:tcW w:w="1080" w:type="dxa"/>
+            <w:shd w:val="clear" w:color="auto" w:fill="auto"/>
+            <w:noWrap/>
+            <w:vAlign w:val="center"/>
+            <w:hideMark/>
+          </w:tcPr>
+          <w:p>
+            <w:pPr>
+              <w:widowControl/>
+              <w:rPr>
+                <w:rFonts w:eastAsia="新細明體" w:cstheme="minorHAnsi"/>
+                <w:color w:val="000000"/>
+                <w:kern w:val="0"/>
+                <w:szCs w:val="24"/>
+              </w:rPr>
+            </w:pPr>
+            <w:r>
+              <w:rPr>
+                <w:rFonts w:eastAsia="新細明體" w:cstheme="minorHAnsi"/>
+                <w:color w:val="000000"/>
+                <w:kern w:val="0"/>
+                <w:szCs w:val="24"/>
+              </w:rPr>
+              <w:t>no</w:t>
+            </w:r>
+          </w:p>
+        </w:tc>
+      </w:tr>
+    </w:tbl>
+    <w:p>
+      <w:pPr>
+        <w:pStyle w:val="a3"/>
+        <w:ind w:leftChars="0" w:left="720"/>
+      </w:pPr>
+    </w:p>
+    <w:p>
+      <w:pPr>
+        <w:widowControl/>
+      </w:pPr>
+      <w:r>
+        <w:br w:type="page"/>
+      </w:r>
+    </w:p>
+    <w:tbl>
+      <w:tblPr>
+        <w:tblpPr w:leftFromText="180" w:rightFromText="180" w:horzAnchor="margin" w:tblpXSpec="center" w:tblpY="210"/>
+        <w:tblW w:w="6952" w:type="dxa"/>
+        <w:tblBorders>
+          <w:top w:val="single" w:sz="4" w:space="0" w:color="auto"/>
+          <w:left w:val="single" w:sz="4" w:space="0" w:color="auto"/>
+          <w:bottom w:val="single" w:sz="4" w:space="0" w:color="auto"/>
+          <w:right w:val="single" w:sz="4" w:space="0" w:color="auto"/>
+          <w:insideH w:val="single" w:sz="4" w:space="0" w:color="auto"/>
+          <w:insideV w:val="single" w:sz="4" w:space="0" w:color="auto"/>
+        </w:tblBorders>
+        <w:tblCellMar>
+          <w:left w:w="28" w:type="dxa"/>
+          <w:right w:w="28" w:type="dxa"/>
+        </w:tblCellMar>
+        <w:tblLook w:val="04A0" w:firstRow="1" w:lastRow="0" w:firstColumn="1" w:lastColumn="0" w:noHBand="0" w:noVBand="1"/>
+      </w:tblPr>
+      <w:tblGrid>
+        <w:gridCol w:w="1080"/>
+        <w:gridCol w:w="1080"/>
+        <w:gridCol w:w="1663"/>
+        <w:gridCol w:w="969"/>
+        <w:gridCol w:w="1080"/>
+        <w:gridCol w:w="1080"/>
+      </w:tblGrid>
+      <w:tr>
+        <w:trPr>
+          <w:trHeight w:val="330"/>
+        </w:trPr>
+        <w:tc>
+          <w:tcPr>
+            <w:tcW w:w="1080" w:type="dxa"/>
+            <w:shd w:val="clear" w:color="auto" w:fill="auto"/>
+            <w:noWrap/>
+            <w:vAlign w:val="center"/>
+            <w:hideMark/>
+          </w:tcPr>
+          <w:p>
+            <w:pPr>
+              <w:widowControl/>
+              <w:rPr>
+                <w:rFonts w:eastAsia="新細明體" w:cstheme="minorHAnsi"/>
+                <w:color w:val="000000"/>
+                <w:kern w:val="0"/>
+                <w:szCs w:val="24"/>
+              </w:rPr>
+            </w:pPr>
+            <w:proofErr w:type="spellStart"/>
+            <w:r>
+              <w:rPr>
+                <w:rFonts w:eastAsia="新細明體" w:cstheme="minorHAnsi"/>
+                <w:color w:val="000000"/>
+                <w:kern w:val="0"/>
+                <w:szCs w:val="24"/>
+              </w:rPr>
+              <w:lastRenderedPageBreak/>
+              <w:t>X_bar_bar</w:t>
+            </w:r>
+            <w:proofErr w:type="spellEnd"/>
+          </w:p>
+        </w:tc>
+        <w:tc>
+          <w:tcPr>
+            <w:tcW w:w="1080" w:type="dxa"/>
+            <w:shd w:val="clear" w:color="auto" w:fill="auto"/>
+            <w:noWrap/>
+            <w:vAlign w:val="center"/>
+            <w:hideMark/>
+          </w:tcPr>
+          <w:p>
+            <w:pPr>
+              <w:widowControl/>
+              <w:rPr>
+                <w:rFonts w:eastAsia="新細明體" w:cstheme="minorHAnsi"/>
+                <w:color w:val="000000"/>
+                <w:kern w:val="0"/>
+                <w:szCs w:val="24"/>
+              </w:rPr>
+            </w:pPr>
+            <w:r>
+              <w:rPr>
+                <w:rFonts w:eastAsia="新細明體" w:cstheme="minorHAnsi"/>
+                <w:color w:val="000000"/>
+                <w:kern w:val="0"/>
+                <w:szCs w:val="24"/>
+              </w:rPr>
+              <w:t>variance</w:t>
+            </w:r>
+          </w:p>
+        </w:tc>
+        <w:tc>
+          <w:tcPr>
+            <w:tcW w:w="1663" w:type="dxa"/>
+            <w:shd w:val="clear" w:color="auto" w:fill="auto"/>
+            <w:noWrap/>
+            <w:vAlign w:val="center"/>
+            <w:hideMark/>
+          </w:tcPr>
+          <w:p>
+            <w:pPr>
+              <w:widowControl/>
+              <w:rPr>
+                <w:rFonts w:eastAsia="新細明體" w:cstheme="minorHAnsi"/>
+                <w:color w:val="000000"/>
+                <w:kern w:val="0"/>
+                <w:szCs w:val="24"/>
+              </w:rPr>
+            </w:pPr>
+            <w:r>
+              <w:rPr>
+                <w:rFonts w:eastAsia="新細明體" w:cstheme="minorHAnsi"/>
+                <w:color w:val="000000"/>
+                <w:kern w:val="0"/>
+                <w:szCs w:val="24"/>
+              </w:rPr>
+              <w:t>standard error</w:t>
+            </w:r>
+          </w:p>
+        </w:tc>
+        <w:tc>
+          <w:tcPr>
+            <w:tcW w:w="969" w:type="dxa"/>
+            <w:shd w:val="clear" w:color="auto" w:fill="auto"/>
+            <w:noWrap/>
+            <w:vAlign w:val="center"/>
+            <w:hideMark/>
+          </w:tcPr>
+          <w:p>
+            <w:pPr>
+              <w:widowControl/>
+              <w:rPr>
+                <w:rFonts w:eastAsia="新細明體" w:cstheme="minorHAnsi"/>
+                <w:color w:val="000000"/>
+                <w:kern w:val="0"/>
+                <w:szCs w:val="24"/>
+              </w:rPr>
+            </w:pPr>
+            <w:r>
+              <w:rPr>
+                <w:rFonts w:eastAsia="新細明體" w:cstheme="minorHAnsi"/>
+                <w:color w:val="000000"/>
+                <w:kern w:val="0"/>
+                <w:szCs w:val="24"/>
+              </w:rPr>
+              <w:t>CL</w:t>
+            </w:r>
+          </w:p>
+        </w:tc>
+        <w:tc>
+          <w:tcPr>
+            <w:tcW w:w="1080" w:type="dxa"/>
+            <w:shd w:val="clear" w:color="auto" w:fill="auto"/>
+            <w:noWrap/>
+            <w:vAlign w:val="center"/>
+            <w:hideMark/>
+          </w:tcPr>
+          <w:p>
+            <w:pPr>
+              <w:widowControl/>
+              <w:rPr>
+                <w:rFonts w:eastAsia="新細明體" w:cstheme="minorHAnsi"/>
+                <w:color w:val="000000"/>
+                <w:kern w:val="0"/>
+                <w:szCs w:val="24"/>
+              </w:rPr>
+            </w:pPr>
+            <w:r>
+              <w:rPr>
+                <w:rFonts w:eastAsia="新細明體" w:cstheme="minorHAnsi"/>
+                <w:color w:val="000000"/>
+                <w:kern w:val="0"/>
+                <w:szCs w:val="24"/>
+              </w:rPr>
+              <w:t>UCL</w:t>
+            </w:r>
+          </w:p>
+        </w:tc>
+        <w:tc>
+          <w:tcPr>
+            <w:tcW w:w="1080" w:type="dxa"/>
+            <w:shd w:val="clear" w:color="auto" w:fill="auto"/>
+            <w:noWrap/>
+            <w:vAlign w:val="center"/>
+            <w:hideMark/>
+          </w:tcPr>
+          <w:p>
+            <w:pPr>
+              <w:widowControl/>
+              <w:rPr>
+                <w:rFonts w:eastAsia="新細明體" w:cstheme="minorHAnsi"/>
+                <w:color w:val="000000"/>
+                <w:kern w:val="0"/>
+                <w:szCs w:val="24"/>
+              </w:rPr>
+            </w:pPr>
+            <w:r>
+              <w:rPr>
+                <w:rFonts w:eastAsia="新細明體" w:cstheme="minorHAnsi"/>
+                <w:color w:val="000000"/>
+                <w:kern w:val="0"/>
+                <w:szCs w:val="24"/>
+              </w:rPr>
+              <w:t>LCL</w:t>
+            </w:r>
+          </w:p>
+        </w:tc>
+      </w:tr>
+      <w:tr>
+        <w:trPr>
+          <w:trHeight w:val="330"/>
+        </w:trPr>
+        <w:tc>
+          <w:tcPr>
+            <w:tcW w:w="1080" w:type="dxa"/>
+            <w:shd w:val="clear" w:color="auto" w:fill="auto"/>
+            <w:noWrap/>
+            <w:vAlign w:val="center"/>
+            <w:hideMark/>
+          </w:tcPr>
+          <w:p>
+            <w:pPr>
+              <w:widowControl/>
+              <w:jc w:val="right"/>
+              <w:rPr>
+                <w:rFonts w:eastAsia="新細明體" w:cstheme="minorHAnsi"/>
+                <w:color w:val="000000"/>
+                <w:kern w:val="0"/>
+                <w:szCs w:val="24"/>
+              </w:rPr>
+            </w:pPr>
+            <w:r>
+              <w:rPr>
+                <w:rFonts w:eastAsia="新細明體" w:cstheme="minorHAnsi"/>
+                <w:color w:val="000000"/>
+                <w:kern w:val="0"/>
+                <w:szCs w:val="24"/>
+              </w:rPr>
+              <w:t>7.766667</w:t>
+            </w:r>
+          </w:p>
+        </w:tc>
+        <w:tc>
+          <w:tcPr>
+            <w:tcW w:w="1080" w:type="dxa"/>
+            <w:shd w:val="clear" w:color="auto" w:fill="auto"/>
+            <w:noWrap/>
+            <w:vAlign w:val="center"/>
+            <w:hideMark/>
+          </w:tcPr>
+          <w:p>
+            <w:pPr>
+              <w:widowControl/>
+              <w:jc w:val="right"/>
+              <w:rPr>
+                <w:rFonts w:eastAsia="新細明體" w:cstheme="minorHAnsi"/>
+                <w:color w:val="000000"/>
+                <w:kern w:val="0"/>
+                <w:szCs w:val="24"/>
+              </w:rPr>
+            </w:pPr>
+            <w:r>
+              <w:rPr>
+                <w:rFonts w:eastAsia="新細明體" w:cstheme="minorHAnsi"/>
+                <w:color w:val="000000"/>
+                <w:kern w:val="0"/>
+                <w:szCs w:val="24"/>
+              </w:rPr>
+              <w:t>162.7582</w:t>
+            </w:r>
+          </w:p>
+        </w:tc>
+        <w:tc>
+          <w:tcPr>
+            <w:tcW w:w="1663" w:type="dxa"/>
+            <w:shd w:val="clear" w:color="auto" w:fill="auto"/>
+            <w:noWrap/>
+            <w:vAlign w:val="center"/>
+            <w:hideMark/>
+          </w:tcPr>
+          <w:p>
+            <w:pPr>
+              <w:widowControl/>
+              <w:jc w:val="right"/>
+              <w:rPr>
+                <w:rFonts w:eastAsia="新細明體" w:cstheme="minorHAnsi"/>
+                <w:color w:val="000000"/>
+                <w:kern w:val="0"/>
+                <w:szCs w:val="24"/>
+              </w:rPr>
+            </w:pPr>
+            <w:r>
+              <w:rPr>
+                <w:rFonts w:eastAsia="新細明體" w:cstheme="minorHAnsi"/>
+                <w:color w:val="000000"/>
+                <w:kern w:val="0"/>
+                <w:szCs w:val="24"/>
+              </w:rPr>
+              <w:t>12.75767</w:t>
+            </w:r>
+          </w:p>
+        </w:tc>
+        <w:tc>
+          <w:tcPr>
+            <w:tcW w:w="969" w:type="dxa"/>
+            <w:shd w:val="clear" w:color="auto" w:fill="auto"/>
+            <w:noWrap/>
+            <w:vAlign w:val="center"/>
+            <w:hideMark/>
+          </w:tcPr>
+          <w:p>
+            <w:pPr>
+              <w:widowControl/>
+              <w:jc w:val="right"/>
+              <w:rPr>
+                <w:rFonts w:eastAsia="新細明體" w:cstheme="minorHAnsi"/>
+                <w:color w:val="000000"/>
+                <w:kern w:val="0"/>
+                <w:szCs w:val="24"/>
+              </w:rPr>
+            </w:pPr>
+            <w:r>
+              <w:rPr>
+                <w:rFonts w:eastAsia="新細明體" w:cstheme="minorHAnsi"/>
+                <w:color w:val="000000"/>
+                <w:kern w:val="0"/>
+                <w:szCs w:val="24"/>
+              </w:rPr>
+              <w:t>7.766667</w:t>
+            </w:r>
+          </w:p>
+        </w:tc>
+        <w:tc>
+          <w:tcPr>
+            <w:tcW w:w="1080" w:type="dxa"/>
+            <w:shd w:val="clear" w:color="auto" w:fill="auto"/>
+            <w:noWrap/>
+            <w:vAlign w:val="center"/>
+            <w:hideMark/>
+          </w:tcPr>
+          <w:p>
+            <w:pPr>
+              <w:widowControl/>
+              <w:jc w:val="right"/>
+              <w:rPr>
+                <w:rFonts w:eastAsia="新細明體" w:cstheme="minorHAnsi"/>
+                <w:color w:val="000000"/>
+                <w:kern w:val="0"/>
+                <w:szCs w:val="24"/>
+              </w:rPr>
+            </w:pPr>
+            <w:r>
+              <w:rPr>
+                <w:rFonts w:eastAsia="新細明體" w:cstheme="minorHAnsi"/>
+                <w:color w:val="000000"/>
+                <w:kern w:val="0"/>
+                <w:szCs w:val="24"/>
+              </w:rPr>
+              <w:t>46.03968</w:t>
+            </w:r>
+          </w:p>
+        </w:tc>
+        <w:tc>
+          <w:tcPr>
+            <w:tcW w:w="1080" w:type="dxa"/>
+            <w:shd w:val="clear" w:color="auto" w:fill="auto"/>
+            <w:noWrap/>
+            <w:vAlign w:val="center"/>
+            <w:hideMark/>
+          </w:tcPr>
+          <w:p>
+            <w:pPr>
+              <w:widowControl/>
+              <w:jc w:val="right"/>
+              <w:rPr>
+                <w:rFonts w:eastAsia="新細明體" w:cstheme="minorHAnsi"/>
+                <w:color w:val="000000"/>
+                <w:kern w:val="0"/>
+                <w:szCs w:val="24"/>
+              </w:rPr>
+            </w:pPr>
+            <w:r>
+              <w:rPr>
+                <w:rFonts w:eastAsia="新細明體" w:cstheme="minorHAnsi"/>
+                <w:color w:val="000000"/>
+                <w:kern w:val="0"/>
+                <w:szCs w:val="24"/>
+              </w:rPr>
+              <w:t>0</w:t>
+            </w:r>
+          </w:p>
+        </w:tc>
+      </w:tr>
+    </w:tbl>
+    <w:p>
+      <w:pPr>
+        <w:pStyle w:val="a3"/>
+        <w:ind w:leftChars="0" w:left="720"/>
+      </w:pPr>
+    </w:p>
+    <w:p>
+      <w:pPr>
+        <w:pStyle w:val="a3"/>
+        <w:ind w:leftChars="0" w:left="720"/>
+      </w:pPr>
+    </w:p>
+    <w:p>
+      <w:pPr>
+        <w:pStyle w:val="a3"/>
+        <w:ind w:leftChars="0" w:left="720"/>
+      </w:pPr>
+    </w:p>
+    <w:p>
+      <w:pPr>
+        <w:pStyle w:val="a3"/>
+        <w:ind w:leftChars="0" w:left="720"/>
+      </w:pPr>
+      <w:r>
+        <w:rPr>
+          <w:noProof/>
+        </w:rPr>
+        <w:drawing>
+          <wp:inline distT="0" distB="0" distL="0" distR="0" wp14:anchorId="0DFE7D73" wp14:editId="771F4ECF">
+            <wp:extent cx="4572000" cy="2743200"/>
+            <wp:effectExtent l="0" t="0" r="0" b="0"/>
+            <wp:docPr id="6" name="圖表 6">
+              <a:extLst xmlns:a="http://schemas.openxmlformats.org/drawingml/2006/main">
+                <a:ext uri="{FF2B5EF4-FFF2-40B4-BE49-F238E27FC236}">
+                  <a16:creationId xmlns:a16="http://schemas.microsoft.com/office/drawing/2014/main" id="{494DB334-F028-415E-BE8D-AF779D573DDA}"/>
+                </a:ext>
+              </a:extLst>
+            </wp:docPr>
+            <wp:cNvGraphicFramePr/>
+            <a:graphic xmlns:a="http://schemas.openxmlformats.org/drawingml/2006/main">
+              <a:graphicData uri="http://schemas.openxmlformats.org/drawingml/2006/chart">
+                <c:chart xmlns:c="http://schemas.openxmlformats.org/drawingml/2006/chart" xmlns:r="http://schemas.openxmlformats.org/officeDocument/2006/relationships" r:id="rId10"/>
+              </a:graphicData>
+            </a:graphic>
+          </wp:inline>
+        </w:drawing>
+      </w:r>
+    </w:p>
+    <w:tbl>
+      <w:tblPr>
+        <w:tblW w:w="8640" w:type="dxa"/>
+        <w:tblBorders>
+          <w:top w:val="single" w:sz="4" w:space="0" w:color="auto"/>
+          <w:left w:val="single" w:sz="4" w:space="0" w:color="auto"/>
+          <w:bottom w:val="single" w:sz="4" w:space="0" w:color="auto"/>
+          <w:right w:val="single" w:sz="4" w:space="0" w:color="auto"/>
+          <w:insideH w:val="single" w:sz="4" w:space="0" w:color="auto"/>
+          <w:insideV w:val="single" w:sz="4" w:space="0" w:color="auto"/>
+        </w:tblBorders>
+        <w:tblCellMar>
+          <w:left w:w="28" w:type="dxa"/>
+          <w:right w:w="28" w:type="dxa"/>
+        </w:tblCellMar>
+        <w:tblLook w:val="04A0" w:firstRow="1" w:lastRow="0" w:firstColumn="1" w:lastColumn="0" w:noHBand="0" w:noVBand="1"/>
+      </w:tblPr>
+      <w:tblGrid>
+        <w:gridCol w:w="1080"/>
+        <w:gridCol w:w="1080"/>
+        <w:gridCol w:w="1080"/>
+        <w:gridCol w:w="1080"/>
+        <w:gridCol w:w="1080"/>
+        <w:gridCol w:w="1080"/>
+        <w:gridCol w:w="1080"/>
+        <w:gridCol w:w="1080"/>
+      </w:tblGrid>
+      <w:tr>
+        <w:trPr>
+          <w:trHeight w:val="330"/>
+        </w:trPr>
+        <w:tc>
+          <w:tcPr>
+            <w:tcW w:w="1080" w:type="dxa"/>
+            <w:shd w:val="clear" w:color="auto" w:fill="auto"/>
+            <w:noWrap/>
+            <w:vAlign w:val="center"/>
+            <w:hideMark/>
+          </w:tcPr>
+          <w:p>
+            <w:pPr>
+              <w:widowControl/>
+              <w:rPr>
+                <w:rFonts w:eastAsia="新細明體" w:cstheme="minorHAnsi"/>
+                <w:color w:val="000000"/>
+                <w:kern w:val="0"/>
+                <w:szCs w:val="24"/>
+              </w:rPr>
+            </w:pPr>
+            <w:r>
+              <w:rPr>
+                <w:rFonts w:eastAsia="新細明體" w:cstheme="minorHAnsi"/>
+                <w:color w:val="000000"/>
+                <w:kern w:val="0"/>
+                <w:szCs w:val="24"/>
+              </w:rPr>
+              <w:t>1st Rule</w:t>
+            </w:r>
+          </w:p>
+        </w:tc>
+        <w:tc>
+          <w:tcPr>
+            <w:tcW w:w="1080" w:type="dxa"/>
+            <w:shd w:val="clear" w:color="auto" w:fill="auto"/>
+            <w:noWrap/>
+            <w:vAlign w:val="center"/>
+            <w:hideMark/>
+          </w:tcPr>
+          <w:p>
+            <w:pPr>
+              <w:widowControl/>
+              <w:rPr>
+                <w:rFonts w:eastAsia="新細明體" w:cstheme="minorHAnsi"/>
+                <w:color w:val="000000"/>
+                <w:kern w:val="0"/>
+                <w:szCs w:val="24"/>
+              </w:rPr>
+            </w:pPr>
+            <w:r>
+              <w:rPr>
+                <w:rFonts w:eastAsia="新細明體" w:cstheme="minorHAnsi"/>
+                <w:color w:val="000000"/>
+                <w:kern w:val="0"/>
+                <w:szCs w:val="24"/>
+              </w:rPr>
+              <w:t>2st Rule</w:t>
+            </w:r>
+          </w:p>
+        </w:tc>
+        <w:tc>
+          <w:tcPr>
+            <w:tcW w:w="1080" w:type="dxa"/>
+            <w:shd w:val="clear" w:color="auto" w:fill="auto"/>
+            <w:noWrap/>
+            <w:vAlign w:val="center"/>
+            <w:hideMark/>
+          </w:tcPr>
+          <w:p>
+            <w:pPr>
+              <w:widowControl/>
+              <w:rPr>
+                <w:rFonts w:eastAsia="新細明體" w:cstheme="minorHAnsi"/>
+                <w:color w:val="000000"/>
+                <w:kern w:val="0"/>
+                <w:szCs w:val="24"/>
+              </w:rPr>
+            </w:pPr>
+            <w:r>
+              <w:rPr>
+                <w:rFonts w:eastAsia="新細明體" w:cstheme="minorHAnsi"/>
+                <w:color w:val="000000"/>
+                <w:kern w:val="0"/>
+                <w:szCs w:val="24"/>
+              </w:rPr>
+              <w:t>3st Rule</w:t>
+            </w:r>
+          </w:p>
+        </w:tc>
+        <w:tc>
+          <w:tcPr>
+            <w:tcW w:w="1080" w:type="dxa"/>
+            <w:shd w:val="clear" w:color="auto" w:fill="auto"/>
+            <w:noWrap/>
+            <w:vAlign w:val="center"/>
+            <w:hideMark/>
+          </w:tcPr>
+          <w:p>
+            <w:pPr>
+              <w:widowControl/>
+              <w:rPr>
+                <w:rFonts w:eastAsia="新細明體" w:cstheme="minorHAnsi"/>
+                <w:color w:val="000000"/>
+                <w:kern w:val="0"/>
+                <w:szCs w:val="24"/>
+              </w:rPr>
+            </w:pPr>
+            <w:r>
+              <w:rPr>
+                <w:rFonts w:eastAsia="新細明體" w:cstheme="minorHAnsi"/>
+                <w:color w:val="000000"/>
+                <w:kern w:val="0"/>
+                <w:szCs w:val="24"/>
+              </w:rPr>
+              <w:t>4rd Rule</w:t>
+            </w:r>
+          </w:p>
+        </w:tc>
+        <w:tc>
+          <w:tcPr>
+            <w:tcW w:w="1080" w:type="dxa"/>
+            <w:shd w:val="clear" w:color="auto" w:fill="auto"/>
+            <w:noWrap/>
+            <w:vAlign w:val="center"/>
+            <w:hideMark/>
+          </w:tcPr>
+          <w:p>
+            <w:pPr>
+              <w:widowControl/>
+              <w:rPr>
+                <w:rFonts w:eastAsia="新細明體" w:cstheme="minorHAnsi"/>
+                <w:color w:val="000000"/>
+                <w:kern w:val="0"/>
+                <w:szCs w:val="24"/>
+              </w:rPr>
+            </w:pPr>
+            <w:r>
+              <w:rPr>
+                <w:rFonts w:eastAsia="新細明體" w:cstheme="minorHAnsi"/>
+                <w:color w:val="000000"/>
+                <w:kern w:val="0"/>
+                <w:szCs w:val="24"/>
+              </w:rPr>
+              <w:t>5st Rule</w:t>
+            </w:r>
+          </w:p>
+        </w:tc>
+        <w:tc>
+          <w:tcPr>
+            <w:tcW w:w="1080" w:type="dxa"/>
+            <w:shd w:val="clear" w:color="auto" w:fill="auto"/>
+            <w:noWrap/>
+            <w:vAlign w:val="center"/>
+            <w:hideMark/>
+          </w:tcPr>
+          <w:p>
+            <w:pPr>
+              <w:widowControl/>
+              <w:rPr>
+                <w:rFonts w:eastAsia="新細明體" w:cstheme="minorHAnsi"/>
+                <w:color w:val="000000"/>
+                <w:kern w:val="0"/>
+                <w:szCs w:val="24"/>
+              </w:rPr>
+            </w:pPr>
+            <w:r>
+              <w:rPr>
+                <w:rFonts w:eastAsia="新細明體" w:cstheme="minorHAnsi"/>
+                <w:color w:val="000000"/>
+                <w:kern w:val="0"/>
+                <w:szCs w:val="24"/>
+              </w:rPr>
+              <w:t>6th Rule</w:t>
+            </w:r>
+          </w:p>
+        </w:tc>
+        <w:tc>
+          <w:tcPr>
+            <w:tcW w:w="1080" w:type="dxa"/>
+            <w:shd w:val="clear" w:color="auto" w:fill="auto"/>
+            <w:noWrap/>
+            <w:vAlign w:val="center"/>
+            <w:hideMark/>
+          </w:tcPr>
+          <w:p>
+            <w:pPr>
+              <w:widowControl/>
+              <w:rPr>
+                <w:rFonts w:eastAsia="新細明體" w:cstheme="minorHAnsi"/>
+                <w:color w:val="000000"/>
+                <w:kern w:val="0"/>
+                <w:szCs w:val="24"/>
+              </w:rPr>
+            </w:pPr>
+            <w:r>
+              <w:rPr>
+                <w:rFonts w:eastAsia="新細明體" w:cstheme="minorHAnsi"/>
+                <w:color w:val="000000"/>
+                <w:kern w:val="0"/>
+                <w:szCs w:val="24"/>
+              </w:rPr>
+              <w:t>7st Rule</w:t>
+            </w:r>
+          </w:p>
+        </w:tc>
+        <w:tc>
+          <w:tcPr>
+            <w:tcW w:w="1080" w:type="dxa"/>
+            <w:shd w:val="clear" w:color="auto" w:fill="auto"/>
+            <w:noWrap/>
+            <w:vAlign w:val="center"/>
+            <w:hideMark/>
+          </w:tcPr>
+          <w:p>
+            <w:pPr>
+              <w:widowControl/>
+              <w:rPr>
+                <w:rFonts w:eastAsia="新細明體" w:cstheme="minorHAnsi"/>
+                <w:color w:val="000000"/>
+                <w:kern w:val="0"/>
+                <w:szCs w:val="24"/>
+              </w:rPr>
+            </w:pPr>
+            <w:r>
+              <w:rPr>
+                <w:rFonts w:eastAsia="新細明體" w:cstheme="minorHAnsi"/>
+                <w:color w:val="000000"/>
+                <w:kern w:val="0"/>
+                <w:szCs w:val="24"/>
+              </w:rPr>
+              <w:t>8th Rule</w:t>
+            </w:r>
+          </w:p>
+        </w:tc>
+      </w:tr>
+      <w:tr>
+        <w:trPr>
+          <w:trHeight w:val="330"/>
+        </w:trPr>
+        <w:tc>
+          <w:tcPr>
+            <w:tcW w:w="1080" w:type="dxa"/>
+            <w:shd w:val="clear" w:color="auto" w:fill="auto"/>
+            <w:noWrap/>
+            <w:vAlign w:val="center"/>
+            <w:hideMark/>
+          </w:tcPr>
+          <w:p>
+            <w:pPr>
+              <w:widowControl/>
+              <w:rPr>
+                <w:rFonts w:eastAsia="新細明體" w:cstheme="minorHAnsi"/>
+                <w:color w:val="000000"/>
+                <w:kern w:val="0"/>
+                <w:szCs w:val="24"/>
+              </w:rPr>
+            </w:pPr>
+            <w:r>
+              <w:rPr>
+                <w:rFonts w:eastAsia="新細明體" w:cstheme="minorHAnsi"/>
+                <w:color w:val="000000"/>
+                <w:kern w:val="0"/>
+                <w:szCs w:val="24"/>
+              </w:rPr>
+              <w:t>no</w:t>
+            </w:r>
+          </w:p>
+        </w:tc>
+        <w:tc>
+          <w:tcPr>
+            <w:tcW w:w="1080" w:type="dxa"/>
+            <w:shd w:val="clear" w:color="auto" w:fill="auto"/>
+            <w:noWrap/>
+            <w:vAlign w:val="center"/>
+            <w:hideMark/>
+          </w:tcPr>
+          <w:p>
+            <w:pPr>
+              <w:widowControl/>
+              <w:rPr>
+                <w:rFonts w:eastAsia="新細明體" w:cstheme="minorHAnsi"/>
+                <w:color w:val="000000"/>
+                <w:kern w:val="0"/>
+                <w:szCs w:val="24"/>
+              </w:rPr>
+            </w:pPr>
+            <w:r>
+              <w:rPr>
+                <w:rFonts w:eastAsia="新細明體" w:cstheme="minorHAnsi"/>
+                <w:color w:val="000000"/>
+                <w:kern w:val="0"/>
+                <w:szCs w:val="24"/>
+              </w:rPr>
+              <w:t>no</w:t>
+            </w:r>
+          </w:p>
+        </w:tc>
+        <w:tc>
+          <w:tcPr>
+            <w:tcW w:w="1080" w:type="dxa"/>
+            <w:shd w:val="clear" w:color="auto" w:fill="auto"/>
+            <w:noWrap/>
+            <w:vAlign w:val="center"/>
+            <w:hideMark/>
+          </w:tcPr>
+          <w:p>
+            <w:pPr>
+              <w:widowControl/>
+              <w:rPr>
+                <w:rFonts w:eastAsia="新細明體" w:cstheme="minorHAnsi"/>
+                <w:color w:val="000000"/>
+                <w:kern w:val="0"/>
+                <w:szCs w:val="24"/>
+              </w:rPr>
+            </w:pPr>
+            <w:r>
+              <w:rPr>
+                <w:rFonts w:eastAsia="新細明體" w:cstheme="minorHAnsi"/>
+                <w:color w:val="000000"/>
+                <w:kern w:val="0"/>
+                <w:szCs w:val="24"/>
+              </w:rPr>
+              <w:t>no</w:t>
+            </w:r>
+          </w:p>
+        </w:tc>
+        <w:tc>
+          <w:tcPr>
+            <w:tcW w:w="1080" w:type="dxa"/>
+            <w:shd w:val="clear" w:color="auto" w:fill="FBE4D5" w:themeFill="accent2" w:themeFillTint="33"/>
+            <w:noWrap/>
+            <w:vAlign w:val="center"/>
+            <w:hideMark/>
+          </w:tcPr>
+          <w:p>
+            <w:pPr>
+              <w:widowControl/>
+              <w:rPr>
+                <w:rFonts w:eastAsia="新細明體" w:cstheme="minorHAnsi"/>
+                <w:color w:val="000000"/>
+                <w:kern w:val="0"/>
+                <w:szCs w:val="24"/>
+              </w:rPr>
+            </w:pPr>
+            <w:r>
+              <w:rPr>
+                <w:rFonts w:eastAsia="新細明體" w:cstheme="minorHAnsi"/>
+                <w:color w:val="000000"/>
+                <w:kern w:val="0"/>
+                <w:szCs w:val="24"/>
+              </w:rPr>
+              <w:t>yes</w:t>
+            </w:r>
+          </w:p>
+        </w:tc>
+        <w:tc>
+          <w:tcPr>
+            <w:tcW w:w="1080" w:type="dxa"/>
+            <w:shd w:val="clear" w:color="auto" w:fill="auto"/>
+            <w:noWrap/>
+            <w:vAlign w:val="center"/>
+            <w:hideMark/>
+          </w:tcPr>
+          <w:p>
+            <w:pPr>
+              <w:widowControl/>
+              <w:rPr>
+                <w:rFonts w:eastAsia="新細明體" w:cstheme="minorHAnsi"/>
+                <w:color w:val="000000"/>
+                <w:kern w:val="0"/>
+                <w:szCs w:val="24"/>
+              </w:rPr>
+            </w:pPr>
+            <w:r>
+              <w:rPr>
+                <w:rFonts w:eastAsia="新細明體" w:cstheme="minorHAnsi"/>
+                <w:color w:val="000000"/>
+                <w:kern w:val="0"/>
+                <w:szCs w:val="24"/>
+              </w:rPr>
+              <w:t>no</w:t>
+            </w:r>
+          </w:p>
+        </w:tc>
+        <w:tc>
+          <w:tcPr>
+            <w:tcW w:w="1080" w:type="dxa"/>
+            <w:shd w:val="clear" w:color="auto" w:fill="auto"/>
+            <w:noWrap/>
+            <w:vAlign w:val="center"/>
+            <w:hideMark/>
+          </w:tcPr>
+          <w:p>
+            <w:pPr>
+              <w:widowControl/>
+              <w:rPr>
+                <w:rFonts w:eastAsia="新細明體" w:cstheme="minorHAnsi"/>
+                <w:color w:val="000000"/>
+                <w:kern w:val="0"/>
+                <w:szCs w:val="24"/>
+              </w:rPr>
+            </w:pPr>
+            <w:r>
+              <w:rPr>
+                <w:rFonts w:eastAsia="新細明體" w:cstheme="minorHAnsi"/>
+                <w:color w:val="000000"/>
+                <w:kern w:val="0"/>
+                <w:szCs w:val="24"/>
+              </w:rPr>
+              <w:t>no</w:t>
+            </w:r>
+          </w:p>
+        </w:tc>
+        <w:tc>
+          <w:tcPr>
+            <w:tcW w:w="1080" w:type="dxa"/>
+            <w:shd w:val="clear" w:color="auto" w:fill="auto"/>
+            <w:noWrap/>
+            <w:vAlign w:val="center"/>
+            <w:hideMark/>
+          </w:tcPr>
+          <w:p>
+            <w:pPr>
+              <w:widowControl/>
+              <w:rPr>
+                <w:rFonts w:eastAsia="新細明體" w:cstheme="minorHAnsi"/>
+                <w:color w:val="000000"/>
+                <w:kern w:val="0"/>
+                <w:szCs w:val="24"/>
+              </w:rPr>
+            </w:pPr>
+            <w:r>
+              <w:rPr>
+                <w:rFonts w:eastAsia="新細明體" w:cstheme="minorHAnsi"/>
+                <w:color w:val="000000"/>
+                <w:kern w:val="0"/>
+                <w:szCs w:val="24"/>
+              </w:rPr>
+              <w:t>no</w:t>
+            </w:r>
+          </w:p>
+        </w:tc>
+        <w:tc>
+          <w:tcPr>
+            <w:tcW w:w="1080" w:type="dxa"/>
+            <w:shd w:val="clear" w:color="auto" w:fill="FBE4D5" w:themeFill="accent2" w:themeFillTint="33"/>
+            <w:noWrap/>
+            <w:vAlign w:val="center"/>
+            <w:hideMark/>
+          </w:tcPr>
+          <w:p>
+            <w:pPr>
+              <w:widowControl/>
+              <w:rPr>
+                <w:rFonts w:eastAsia="新細明體" w:cstheme="minorHAnsi"/>
+                <w:color w:val="000000"/>
+                <w:kern w:val="0"/>
+                <w:szCs w:val="24"/>
+              </w:rPr>
+            </w:pPr>
+            <w:r>
+              <w:rPr>
+                <w:rFonts w:eastAsia="新細明體" w:cstheme="minorHAnsi"/>
+                <w:color w:val="000000"/>
+                <w:kern w:val="0"/>
+                <w:szCs w:val="24"/>
+              </w:rPr>
+              <w:t>yes</w:t>
+            </w:r>
+          </w:p>
+        </w:tc>
+      </w:tr>
+    </w:tbl>
+    <w:p>
+      <w:pPr>
+        <w:pStyle w:val="a3"/>
+        <w:ind w:leftChars="0" w:left="720"/>
+        <w:rPr>
+          <w:rFonts w:hint="eastAsia"/>
+        </w:rPr>
+      </w:pPr>
     </w:p>
     <w:sectPr>
       <w:pgSz w:w="11906" w:h="16838"/>
@@ -20695,6 +22299,2452 @@
 </c:chartSpace>
 </file>
 
+<file path=word/charts/chart5.xml><?xml version="1.0" encoding="utf-8"?>
+<c:chartSpace xmlns:c="http://schemas.openxmlformats.org/drawingml/2006/chart" xmlns:a="http://schemas.openxmlformats.org/drawingml/2006/main" xmlns:r="http://schemas.openxmlformats.org/officeDocument/2006/relationships" xmlns:c16r2="http://schemas.microsoft.com/office/drawing/2015/06/chart">
+  <c:date1904 val="0"/>
+  <c:lang val="zh-TW"/>
+  <c:roundedCorners val="0"/>
+  <mc:AlternateContent xmlns:mc="http://schemas.openxmlformats.org/markup-compatibility/2006">
+    <mc:Choice xmlns:c14="http://schemas.microsoft.com/office/drawing/2007/8/2/chart" Requires="c14">
+      <c14:style val="102"/>
+    </mc:Choice>
+    <mc:Fallback>
+      <c:style val="2"/>
+    </mc:Fallback>
+  </mc:AlternateContent>
+  <c:chart>
+    <c:title>
+      <c:tx>
+        <c:rich>
+          <a:bodyPr rot="0" spcFirstLastPara="1" vertOverflow="ellipsis" vert="horz" wrap="square" anchor="ctr" anchorCtr="1"/>
+          <a:lstStyle/>
+          <a:p>
+            <a:pPr>
+              <a:defRPr sz="1400" b="0" i="0" u="none" strike="noStrike" kern="1200" spc="0" baseline="0">
+                <a:solidFill>
+                  <a:schemeClr val="tx1">
+                    <a:lumMod val="65000"/>
+                    <a:lumOff val="35000"/>
+                  </a:schemeClr>
+                </a:solidFill>
+                <a:latin typeface="+mn-lt"/>
+                <a:ea typeface="+mn-ea"/>
+                <a:cs typeface="+mn-cs"/>
+              </a:defRPr>
+            </a:pPr>
+            <a:r>
+              <a:rPr lang="en-US" altLang="zh-TW"/>
+              <a:t>x-chart</a:t>
+            </a:r>
+            <a:endParaRPr lang="zh-TW" altLang="en-US"/>
+          </a:p>
+        </c:rich>
+      </c:tx>
+      <c:overlay val="0"/>
+      <c:spPr>
+        <a:noFill/>
+        <a:ln>
+          <a:noFill/>
+        </a:ln>
+        <a:effectLst/>
+      </c:spPr>
+      <c:txPr>
+        <a:bodyPr rot="0" spcFirstLastPara="1" vertOverflow="ellipsis" vert="horz" wrap="square" anchor="ctr" anchorCtr="1"/>
+        <a:lstStyle/>
+        <a:p>
+          <a:pPr>
+            <a:defRPr sz="1400" b="0" i="0" u="none" strike="noStrike" kern="1200" spc="0" baseline="0">
+              <a:solidFill>
+                <a:schemeClr val="tx1">
+                  <a:lumMod val="65000"/>
+                  <a:lumOff val="35000"/>
+                </a:schemeClr>
+              </a:solidFill>
+              <a:latin typeface="+mn-lt"/>
+              <a:ea typeface="+mn-ea"/>
+              <a:cs typeface="+mn-cs"/>
+            </a:defRPr>
+          </a:pPr>
+          <a:endParaRPr lang="zh-TW"/>
+        </a:p>
+      </c:txPr>
+    </c:title>
+    <c:autoTitleDeleted val="0"/>
+    <c:plotArea>
+      <c:layout/>
+      <c:scatterChart>
+        <c:scatterStyle val="lineMarker"/>
+        <c:varyColors val="0"/>
+        <c:ser>
+          <c:idx val="0"/>
+          <c:order val="0"/>
+          <c:tx>
+            <c:strRef>
+              <c:f>'第3題-2'!$N$1</c:f>
+              <c:strCache>
+                <c:ptCount val="1"/>
+                <c:pt idx="0">
+                  <c:v>CL</c:v>
+                </c:pt>
+              </c:strCache>
+            </c:strRef>
+          </c:tx>
+          <c:spPr>
+            <a:ln w="19050" cap="rnd">
+              <a:solidFill>
+                <a:schemeClr val="accent1"/>
+              </a:solidFill>
+              <a:round/>
+            </a:ln>
+            <a:effectLst/>
+          </c:spPr>
+          <c:marker>
+            <c:symbol val="none"/>
+          </c:marker>
+          <c:xVal>
+            <c:numRef>
+              <c:f>'第3題-2'!$I$2:$I$26</c:f>
+              <c:numCache>
+                <c:formatCode>General</c:formatCode>
+                <c:ptCount val="25"/>
+                <c:pt idx="0">
+                  <c:v>61</c:v>
+                </c:pt>
+                <c:pt idx="1">
+                  <c:v>62</c:v>
+                </c:pt>
+                <c:pt idx="2">
+                  <c:v>63</c:v>
+                </c:pt>
+                <c:pt idx="3">
+                  <c:v>64</c:v>
+                </c:pt>
+                <c:pt idx="4">
+                  <c:v>65</c:v>
+                </c:pt>
+                <c:pt idx="5">
+                  <c:v>66</c:v>
+                </c:pt>
+                <c:pt idx="6">
+                  <c:v>67</c:v>
+                </c:pt>
+                <c:pt idx="7">
+                  <c:v>68</c:v>
+                </c:pt>
+                <c:pt idx="8">
+                  <c:v>69</c:v>
+                </c:pt>
+                <c:pt idx="9">
+                  <c:v>70</c:v>
+                </c:pt>
+                <c:pt idx="10">
+                  <c:v>71</c:v>
+                </c:pt>
+                <c:pt idx="11">
+                  <c:v>72</c:v>
+                </c:pt>
+                <c:pt idx="12">
+                  <c:v>73</c:v>
+                </c:pt>
+                <c:pt idx="13">
+                  <c:v>74</c:v>
+                </c:pt>
+                <c:pt idx="14">
+                  <c:v>75</c:v>
+                </c:pt>
+                <c:pt idx="15">
+                  <c:v>76</c:v>
+                </c:pt>
+                <c:pt idx="16">
+                  <c:v>77</c:v>
+                </c:pt>
+                <c:pt idx="17">
+                  <c:v>78</c:v>
+                </c:pt>
+                <c:pt idx="18">
+                  <c:v>79</c:v>
+                </c:pt>
+                <c:pt idx="19">
+                  <c:v>80</c:v>
+                </c:pt>
+                <c:pt idx="20">
+                  <c:v>81</c:v>
+                </c:pt>
+                <c:pt idx="21">
+                  <c:v>82</c:v>
+                </c:pt>
+                <c:pt idx="22">
+                  <c:v>83</c:v>
+                </c:pt>
+                <c:pt idx="23">
+                  <c:v>84</c:v>
+                </c:pt>
+                <c:pt idx="24">
+                  <c:v>85</c:v>
+                </c:pt>
+              </c:numCache>
+            </c:numRef>
+          </c:xVal>
+          <c:yVal>
+            <c:numRef>
+              <c:f>'第3題-2'!$N$2:$N$26</c:f>
+              <c:numCache>
+                <c:formatCode>General</c:formatCode>
+                <c:ptCount val="25"/>
+                <c:pt idx="0">
+                  <c:v>348.63333333333333</c:v>
+                </c:pt>
+                <c:pt idx="1">
+                  <c:v>348.63333333333333</c:v>
+                </c:pt>
+                <c:pt idx="2">
+                  <c:v>348.63333333333333</c:v>
+                </c:pt>
+                <c:pt idx="3">
+                  <c:v>348.63333333333333</c:v>
+                </c:pt>
+                <c:pt idx="4">
+                  <c:v>348.63333333333333</c:v>
+                </c:pt>
+                <c:pt idx="5">
+                  <c:v>348.63333333333333</c:v>
+                </c:pt>
+                <c:pt idx="6">
+                  <c:v>348.63333333333333</c:v>
+                </c:pt>
+                <c:pt idx="7">
+                  <c:v>348.63333333333333</c:v>
+                </c:pt>
+                <c:pt idx="8">
+                  <c:v>348.63333333333333</c:v>
+                </c:pt>
+                <c:pt idx="9">
+                  <c:v>348.63333333333333</c:v>
+                </c:pt>
+                <c:pt idx="10">
+                  <c:v>348.63333333333333</c:v>
+                </c:pt>
+                <c:pt idx="11">
+                  <c:v>348.63333333333333</c:v>
+                </c:pt>
+                <c:pt idx="12">
+                  <c:v>348.63333333333333</c:v>
+                </c:pt>
+                <c:pt idx="13">
+                  <c:v>348.63333333333333</c:v>
+                </c:pt>
+                <c:pt idx="14">
+                  <c:v>348.63333333333333</c:v>
+                </c:pt>
+                <c:pt idx="15">
+                  <c:v>348.63333333333333</c:v>
+                </c:pt>
+                <c:pt idx="16">
+                  <c:v>348.63333333333333</c:v>
+                </c:pt>
+                <c:pt idx="17">
+                  <c:v>348.63333333333333</c:v>
+                </c:pt>
+                <c:pt idx="18">
+                  <c:v>348.63333333333333</c:v>
+                </c:pt>
+                <c:pt idx="19">
+                  <c:v>348.63333333333333</c:v>
+                </c:pt>
+                <c:pt idx="20">
+                  <c:v>348.63333333333333</c:v>
+                </c:pt>
+                <c:pt idx="21">
+                  <c:v>348.63333333333333</c:v>
+                </c:pt>
+                <c:pt idx="22">
+                  <c:v>348.63333333333333</c:v>
+                </c:pt>
+                <c:pt idx="23">
+                  <c:v>348.63333333333333</c:v>
+                </c:pt>
+                <c:pt idx="24">
+                  <c:v>348.63333333333333</c:v>
+                </c:pt>
+              </c:numCache>
+            </c:numRef>
+          </c:yVal>
+          <c:smooth val="0"/>
+          <c:extLst>
+            <c:ext xmlns:c16="http://schemas.microsoft.com/office/drawing/2014/chart" uri="{C3380CC4-5D6E-409C-BE32-E72D297353CC}">
+              <c16:uniqueId val="{00000000-8117-46CA-89F1-F5785B29F210}"/>
+            </c:ext>
+          </c:extLst>
+        </c:ser>
+        <c:ser>
+          <c:idx val="1"/>
+          <c:order val="1"/>
+          <c:tx>
+            <c:strRef>
+              <c:f>'第3題-2'!$O$1</c:f>
+              <c:strCache>
+                <c:ptCount val="1"/>
+                <c:pt idx="0">
+                  <c:v>UCL</c:v>
+                </c:pt>
+              </c:strCache>
+            </c:strRef>
+          </c:tx>
+          <c:spPr>
+            <a:ln w="19050" cap="rnd">
+              <a:solidFill>
+                <a:schemeClr val="accent2"/>
+              </a:solidFill>
+              <a:round/>
+            </a:ln>
+            <a:effectLst/>
+          </c:spPr>
+          <c:marker>
+            <c:symbol val="none"/>
+          </c:marker>
+          <c:xVal>
+            <c:numRef>
+              <c:f>'第3題-2'!$I$2:$I$26</c:f>
+              <c:numCache>
+                <c:formatCode>General</c:formatCode>
+                <c:ptCount val="25"/>
+                <c:pt idx="0">
+                  <c:v>61</c:v>
+                </c:pt>
+                <c:pt idx="1">
+                  <c:v>62</c:v>
+                </c:pt>
+                <c:pt idx="2">
+                  <c:v>63</c:v>
+                </c:pt>
+                <c:pt idx="3">
+                  <c:v>64</c:v>
+                </c:pt>
+                <c:pt idx="4">
+                  <c:v>65</c:v>
+                </c:pt>
+                <c:pt idx="5">
+                  <c:v>66</c:v>
+                </c:pt>
+                <c:pt idx="6">
+                  <c:v>67</c:v>
+                </c:pt>
+                <c:pt idx="7">
+                  <c:v>68</c:v>
+                </c:pt>
+                <c:pt idx="8">
+                  <c:v>69</c:v>
+                </c:pt>
+                <c:pt idx="9">
+                  <c:v>70</c:v>
+                </c:pt>
+                <c:pt idx="10">
+                  <c:v>71</c:v>
+                </c:pt>
+                <c:pt idx="11">
+                  <c:v>72</c:v>
+                </c:pt>
+                <c:pt idx="12">
+                  <c:v>73</c:v>
+                </c:pt>
+                <c:pt idx="13">
+                  <c:v>74</c:v>
+                </c:pt>
+                <c:pt idx="14">
+                  <c:v>75</c:v>
+                </c:pt>
+                <c:pt idx="15">
+                  <c:v>76</c:v>
+                </c:pt>
+                <c:pt idx="16">
+                  <c:v>77</c:v>
+                </c:pt>
+                <c:pt idx="17">
+                  <c:v>78</c:v>
+                </c:pt>
+                <c:pt idx="18">
+                  <c:v>79</c:v>
+                </c:pt>
+                <c:pt idx="19">
+                  <c:v>80</c:v>
+                </c:pt>
+                <c:pt idx="20">
+                  <c:v>81</c:v>
+                </c:pt>
+                <c:pt idx="21">
+                  <c:v>82</c:v>
+                </c:pt>
+                <c:pt idx="22">
+                  <c:v>83</c:v>
+                </c:pt>
+                <c:pt idx="23">
+                  <c:v>84</c:v>
+                </c:pt>
+                <c:pt idx="24">
+                  <c:v>85</c:v>
+                </c:pt>
+              </c:numCache>
+            </c:numRef>
+          </c:xVal>
+          <c:yVal>
+            <c:numRef>
+              <c:f>'第3題-2'!$O$2:$O$26</c:f>
+              <c:numCache>
+                <c:formatCode>General</c:formatCode>
+                <c:ptCount val="25"/>
+                <c:pt idx="0">
+                  <c:v>363.90788289810871</c:v>
+                </c:pt>
+                <c:pt idx="1">
+                  <c:v>363.90788289810871</c:v>
+                </c:pt>
+                <c:pt idx="2">
+                  <c:v>363.90788289810871</c:v>
+                </c:pt>
+                <c:pt idx="3">
+                  <c:v>363.90788289810871</c:v>
+                </c:pt>
+                <c:pt idx="4">
+                  <c:v>363.90788289810871</c:v>
+                </c:pt>
+                <c:pt idx="5">
+                  <c:v>363.90788289810871</c:v>
+                </c:pt>
+                <c:pt idx="6">
+                  <c:v>363.90788289810871</c:v>
+                </c:pt>
+                <c:pt idx="7">
+                  <c:v>363.90788289810871</c:v>
+                </c:pt>
+                <c:pt idx="8">
+                  <c:v>363.90788289810871</c:v>
+                </c:pt>
+                <c:pt idx="9">
+                  <c:v>363.90788289810871</c:v>
+                </c:pt>
+                <c:pt idx="10">
+                  <c:v>363.90788289810871</c:v>
+                </c:pt>
+                <c:pt idx="11">
+                  <c:v>363.90788289810871</c:v>
+                </c:pt>
+                <c:pt idx="12">
+                  <c:v>363.90788289810871</c:v>
+                </c:pt>
+                <c:pt idx="13">
+                  <c:v>363.90788289810871</c:v>
+                </c:pt>
+                <c:pt idx="14">
+                  <c:v>363.90788289810871</c:v>
+                </c:pt>
+                <c:pt idx="15">
+                  <c:v>363.90788289810871</c:v>
+                </c:pt>
+                <c:pt idx="16">
+                  <c:v>363.90788289810871</c:v>
+                </c:pt>
+                <c:pt idx="17">
+                  <c:v>363.90788289810871</c:v>
+                </c:pt>
+                <c:pt idx="18">
+                  <c:v>363.90788289810871</c:v>
+                </c:pt>
+                <c:pt idx="19">
+                  <c:v>363.90788289810871</c:v>
+                </c:pt>
+                <c:pt idx="20">
+                  <c:v>363.90788289810871</c:v>
+                </c:pt>
+                <c:pt idx="21">
+                  <c:v>363.90788289810871</c:v>
+                </c:pt>
+                <c:pt idx="22">
+                  <c:v>363.90788289810871</c:v>
+                </c:pt>
+                <c:pt idx="23">
+                  <c:v>363.90788289810871</c:v>
+                </c:pt>
+                <c:pt idx="24">
+                  <c:v>363.90788289810871</c:v>
+                </c:pt>
+              </c:numCache>
+            </c:numRef>
+          </c:yVal>
+          <c:smooth val="0"/>
+          <c:extLst>
+            <c:ext xmlns:c16="http://schemas.microsoft.com/office/drawing/2014/chart" uri="{C3380CC4-5D6E-409C-BE32-E72D297353CC}">
+              <c16:uniqueId val="{00000001-8117-46CA-89F1-F5785B29F210}"/>
+            </c:ext>
+          </c:extLst>
+        </c:ser>
+        <c:ser>
+          <c:idx val="2"/>
+          <c:order val="2"/>
+          <c:tx>
+            <c:strRef>
+              <c:f>'第3題-2'!$P$1</c:f>
+              <c:strCache>
+                <c:ptCount val="1"/>
+                <c:pt idx="0">
+                  <c:v>LCL</c:v>
+                </c:pt>
+              </c:strCache>
+            </c:strRef>
+          </c:tx>
+          <c:spPr>
+            <a:ln w="19050" cap="rnd">
+              <a:solidFill>
+                <a:schemeClr val="accent3"/>
+              </a:solidFill>
+              <a:round/>
+            </a:ln>
+            <a:effectLst/>
+          </c:spPr>
+          <c:marker>
+            <c:symbol val="none"/>
+          </c:marker>
+          <c:xVal>
+            <c:numRef>
+              <c:f>'第3題-2'!$I$2:$I$26</c:f>
+              <c:numCache>
+                <c:formatCode>General</c:formatCode>
+                <c:ptCount val="25"/>
+                <c:pt idx="0">
+                  <c:v>61</c:v>
+                </c:pt>
+                <c:pt idx="1">
+                  <c:v>62</c:v>
+                </c:pt>
+                <c:pt idx="2">
+                  <c:v>63</c:v>
+                </c:pt>
+                <c:pt idx="3">
+                  <c:v>64</c:v>
+                </c:pt>
+                <c:pt idx="4">
+                  <c:v>65</c:v>
+                </c:pt>
+                <c:pt idx="5">
+                  <c:v>66</c:v>
+                </c:pt>
+                <c:pt idx="6">
+                  <c:v>67</c:v>
+                </c:pt>
+                <c:pt idx="7">
+                  <c:v>68</c:v>
+                </c:pt>
+                <c:pt idx="8">
+                  <c:v>69</c:v>
+                </c:pt>
+                <c:pt idx="9">
+                  <c:v>70</c:v>
+                </c:pt>
+                <c:pt idx="10">
+                  <c:v>71</c:v>
+                </c:pt>
+                <c:pt idx="11">
+                  <c:v>72</c:v>
+                </c:pt>
+                <c:pt idx="12">
+                  <c:v>73</c:v>
+                </c:pt>
+                <c:pt idx="13">
+                  <c:v>74</c:v>
+                </c:pt>
+                <c:pt idx="14">
+                  <c:v>75</c:v>
+                </c:pt>
+                <c:pt idx="15">
+                  <c:v>76</c:v>
+                </c:pt>
+                <c:pt idx="16">
+                  <c:v>77</c:v>
+                </c:pt>
+                <c:pt idx="17">
+                  <c:v>78</c:v>
+                </c:pt>
+                <c:pt idx="18">
+                  <c:v>79</c:v>
+                </c:pt>
+                <c:pt idx="19">
+                  <c:v>80</c:v>
+                </c:pt>
+                <c:pt idx="20">
+                  <c:v>81</c:v>
+                </c:pt>
+                <c:pt idx="21">
+                  <c:v>82</c:v>
+                </c:pt>
+                <c:pt idx="22">
+                  <c:v>83</c:v>
+                </c:pt>
+                <c:pt idx="23">
+                  <c:v>84</c:v>
+                </c:pt>
+                <c:pt idx="24">
+                  <c:v>85</c:v>
+                </c:pt>
+              </c:numCache>
+            </c:numRef>
+          </c:xVal>
+          <c:yVal>
+            <c:numRef>
+              <c:f>'第3題-2'!$P$2:$P$26</c:f>
+              <c:numCache>
+                <c:formatCode>General</c:formatCode>
+                <c:ptCount val="25"/>
+                <c:pt idx="0">
+                  <c:v>333.35878376855794</c:v>
+                </c:pt>
+                <c:pt idx="1">
+                  <c:v>333.35878376855794</c:v>
+                </c:pt>
+                <c:pt idx="2">
+                  <c:v>333.35878376855794</c:v>
+                </c:pt>
+                <c:pt idx="3">
+                  <c:v>333.35878376855794</c:v>
+                </c:pt>
+                <c:pt idx="4">
+                  <c:v>333.35878376855794</c:v>
+                </c:pt>
+                <c:pt idx="5">
+                  <c:v>333.35878376855794</c:v>
+                </c:pt>
+                <c:pt idx="6">
+                  <c:v>333.35878376855794</c:v>
+                </c:pt>
+                <c:pt idx="7">
+                  <c:v>333.35878376855794</c:v>
+                </c:pt>
+                <c:pt idx="8">
+                  <c:v>333.35878376855794</c:v>
+                </c:pt>
+                <c:pt idx="9">
+                  <c:v>333.35878376855794</c:v>
+                </c:pt>
+                <c:pt idx="10">
+                  <c:v>333.35878376855794</c:v>
+                </c:pt>
+                <c:pt idx="11">
+                  <c:v>333.35878376855794</c:v>
+                </c:pt>
+                <c:pt idx="12">
+                  <c:v>333.35878376855794</c:v>
+                </c:pt>
+                <c:pt idx="13">
+                  <c:v>333.35878376855794</c:v>
+                </c:pt>
+                <c:pt idx="14">
+                  <c:v>333.35878376855794</c:v>
+                </c:pt>
+                <c:pt idx="15">
+                  <c:v>333.35878376855794</c:v>
+                </c:pt>
+                <c:pt idx="16">
+                  <c:v>333.35878376855794</c:v>
+                </c:pt>
+                <c:pt idx="17">
+                  <c:v>333.35878376855794</c:v>
+                </c:pt>
+                <c:pt idx="18">
+                  <c:v>333.35878376855794</c:v>
+                </c:pt>
+                <c:pt idx="19">
+                  <c:v>333.35878376855794</c:v>
+                </c:pt>
+                <c:pt idx="20">
+                  <c:v>333.35878376855794</c:v>
+                </c:pt>
+                <c:pt idx="21">
+                  <c:v>333.35878376855794</c:v>
+                </c:pt>
+                <c:pt idx="22">
+                  <c:v>333.35878376855794</c:v>
+                </c:pt>
+                <c:pt idx="23">
+                  <c:v>333.35878376855794</c:v>
+                </c:pt>
+                <c:pt idx="24">
+                  <c:v>333.35878376855794</c:v>
+                </c:pt>
+              </c:numCache>
+            </c:numRef>
+          </c:yVal>
+          <c:smooth val="0"/>
+          <c:extLst>
+            <c:ext xmlns:c16="http://schemas.microsoft.com/office/drawing/2014/chart" uri="{C3380CC4-5D6E-409C-BE32-E72D297353CC}">
+              <c16:uniqueId val="{00000002-8117-46CA-89F1-F5785B29F210}"/>
+            </c:ext>
+          </c:extLst>
+        </c:ser>
+        <c:ser>
+          <c:idx val="3"/>
+          <c:order val="3"/>
+          <c:tx>
+            <c:strRef>
+              <c:f>'第3題-2'!$M$1</c:f>
+              <c:strCache>
+                <c:ptCount val="1"/>
+                <c:pt idx="0">
+                  <c:v>X_bar</c:v>
+                </c:pt>
+              </c:strCache>
+            </c:strRef>
+          </c:tx>
+          <c:spPr>
+            <a:ln w="19050" cap="rnd">
+              <a:solidFill>
+                <a:schemeClr val="accent4"/>
+              </a:solidFill>
+              <a:round/>
+            </a:ln>
+            <a:effectLst/>
+          </c:spPr>
+          <c:marker>
+            <c:symbol val="circle"/>
+            <c:size val="5"/>
+            <c:spPr>
+              <a:solidFill>
+                <a:schemeClr val="accent4"/>
+              </a:solidFill>
+              <a:ln w="9525">
+                <a:solidFill>
+                  <a:schemeClr val="accent4"/>
+                </a:solidFill>
+              </a:ln>
+              <a:effectLst/>
+            </c:spPr>
+          </c:marker>
+          <c:xVal>
+            <c:numRef>
+              <c:f>'第3題-2'!$I$2:$I$26</c:f>
+              <c:numCache>
+                <c:formatCode>General</c:formatCode>
+                <c:ptCount val="25"/>
+                <c:pt idx="0">
+                  <c:v>61</c:v>
+                </c:pt>
+                <c:pt idx="1">
+                  <c:v>62</c:v>
+                </c:pt>
+                <c:pt idx="2">
+                  <c:v>63</c:v>
+                </c:pt>
+                <c:pt idx="3">
+                  <c:v>64</c:v>
+                </c:pt>
+                <c:pt idx="4">
+                  <c:v>65</c:v>
+                </c:pt>
+                <c:pt idx="5">
+                  <c:v>66</c:v>
+                </c:pt>
+                <c:pt idx="6">
+                  <c:v>67</c:v>
+                </c:pt>
+                <c:pt idx="7">
+                  <c:v>68</c:v>
+                </c:pt>
+                <c:pt idx="8">
+                  <c:v>69</c:v>
+                </c:pt>
+                <c:pt idx="9">
+                  <c:v>70</c:v>
+                </c:pt>
+                <c:pt idx="10">
+                  <c:v>71</c:v>
+                </c:pt>
+                <c:pt idx="11">
+                  <c:v>72</c:v>
+                </c:pt>
+                <c:pt idx="12">
+                  <c:v>73</c:v>
+                </c:pt>
+                <c:pt idx="13">
+                  <c:v>74</c:v>
+                </c:pt>
+                <c:pt idx="14">
+                  <c:v>75</c:v>
+                </c:pt>
+                <c:pt idx="15">
+                  <c:v>76</c:v>
+                </c:pt>
+                <c:pt idx="16">
+                  <c:v>77</c:v>
+                </c:pt>
+                <c:pt idx="17">
+                  <c:v>78</c:v>
+                </c:pt>
+                <c:pt idx="18">
+                  <c:v>79</c:v>
+                </c:pt>
+                <c:pt idx="19">
+                  <c:v>80</c:v>
+                </c:pt>
+                <c:pt idx="20">
+                  <c:v>81</c:v>
+                </c:pt>
+                <c:pt idx="21">
+                  <c:v>82</c:v>
+                </c:pt>
+                <c:pt idx="22">
+                  <c:v>83</c:v>
+                </c:pt>
+                <c:pt idx="23">
+                  <c:v>84</c:v>
+                </c:pt>
+                <c:pt idx="24">
+                  <c:v>85</c:v>
+                </c:pt>
+              </c:numCache>
+            </c:numRef>
+          </c:xVal>
+          <c:yVal>
+            <c:numRef>
+              <c:f>'第3題-2'!$M$2:$M$26</c:f>
+              <c:numCache>
+                <c:formatCode>General</c:formatCode>
+                <c:ptCount val="25"/>
+                <c:pt idx="0">
+                  <c:v>349.33333333333331</c:v>
+                </c:pt>
+                <c:pt idx="1">
+                  <c:v>349.66666666666669</c:v>
+                </c:pt>
+                <c:pt idx="2">
+                  <c:v>343.66666666666669</c:v>
+                </c:pt>
+                <c:pt idx="3">
+                  <c:v>347.33333333333331</c:v>
+                </c:pt>
+                <c:pt idx="4">
+                  <c:v>348.66666666666669</c:v>
+                </c:pt>
+                <c:pt idx="5">
+                  <c:v>345.66666666666669</c:v>
+                </c:pt>
+                <c:pt idx="6">
+                  <c:v>346.66666666666669</c:v>
+                </c:pt>
+                <c:pt idx="7">
+                  <c:v>346.66666666666669</c:v>
+                </c:pt>
+                <c:pt idx="8">
+                  <c:v>344.66666666666669</c:v>
+                </c:pt>
+                <c:pt idx="9">
+                  <c:v>346</c:v>
+                </c:pt>
+                <c:pt idx="10">
+                  <c:v>346.33333333333331</c:v>
+                </c:pt>
+                <c:pt idx="11">
+                  <c:v>340.66666666666669</c:v>
+                </c:pt>
+                <c:pt idx="12">
+                  <c:v>346</c:v>
+                </c:pt>
+                <c:pt idx="13">
+                  <c:v>344.66666666666669</c:v>
+                </c:pt>
+                <c:pt idx="14">
+                  <c:v>343.33333333333331</c:v>
+                </c:pt>
+                <c:pt idx="15">
+                  <c:v>350.33333333333331</c:v>
+                </c:pt>
+                <c:pt idx="16">
+                  <c:v>343.66666666666669</c:v>
+                </c:pt>
+                <c:pt idx="17">
+                  <c:v>345.66666666666669</c:v>
+                </c:pt>
+                <c:pt idx="18">
+                  <c:v>347</c:v>
+                </c:pt>
+                <c:pt idx="19">
+                  <c:v>346.33333333333331</c:v>
+                </c:pt>
+                <c:pt idx="20">
+                  <c:v>345.66666666666669</c:v>
+                </c:pt>
+                <c:pt idx="21">
+                  <c:v>346</c:v>
+                </c:pt>
+                <c:pt idx="22">
+                  <c:v>346.66666666666669</c:v>
+                </c:pt>
+                <c:pt idx="23">
+                  <c:v>347</c:v>
+                </c:pt>
+                <c:pt idx="24">
+                  <c:v>344.66666666666669</c:v>
+                </c:pt>
+              </c:numCache>
+            </c:numRef>
+          </c:yVal>
+          <c:smooth val="0"/>
+          <c:extLst>
+            <c:ext xmlns:c16="http://schemas.microsoft.com/office/drawing/2014/chart" uri="{C3380CC4-5D6E-409C-BE32-E72D297353CC}">
+              <c16:uniqueId val="{00000003-8117-46CA-89F1-F5785B29F210}"/>
+            </c:ext>
+          </c:extLst>
+        </c:ser>
+        <c:dLbls>
+          <c:showLegendKey val="0"/>
+          <c:showVal val="0"/>
+          <c:showCatName val="0"/>
+          <c:showSerName val="0"/>
+          <c:showPercent val="0"/>
+          <c:showBubbleSize val="0"/>
+        </c:dLbls>
+        <c:axId val="865762304"/>
+        <c:axId val="865777280"/>
+      </c:scatterChart>
+      <c:valAx>
+        <c:axId val="865762304"/>
+        <c:scaling>
+          <c:orientation val="minMax"/>
+          <c:max val="85"/>
+          <c:min val="61"/>
+        </c:scaling>
+        <c:delete val="0"/>
+        <c:axPos val="b"/>
+        <c:majorGridlines>
+          <c:spPr>
+            <a:ln w="9525" cap="flat" cmpd="sng" algn="ctr">
+              <a:solidFill>
+                <a:schemeClr val="tx1">
+                  <a:lumMod val="15000"/>
+                  <a:lumOff val="85000"/>
+                </a:schemeClr>
+              </a:solidFill>
+              <a:round/>
+            </a:ln>
+            <a:effectLst/>
+          </c:spPr>
+        </c:majorGridlines>
+        <c:title>
+          <c:tx>
+            <c:rich>
+              <a:bodyPr rot="0" spcFirstLastPara="1" vertOverflow="ellipsis" vert="horz" wrap="square" anchor="ctr" anchorCtr="1"/>
+              <a:lstStyle/>
+              <a:p>
+                <a:pPr>
+                  <a:defRPr sz="1000" b="0" i="0" u="none" strike="noStrike" kern="1200" baseline="0">
+                    <a:solidFill>
+                      <a:schemeClr val="tx1">
+                        <a:lumMod val="65000"/>
+                        <a:lumOff val="35000"/>
+                      </a:schemeClr>
+                    </a:solidFill>
+                    <a:latin typeface="+mn-lt"/>
+                    <a:ea typeface="+mn-ea"/>
+                    <a:cs typeface="+mn-cs"/>
+                  </a:defRPr>
+                </a:pPr>
+                <a:r>
+                  <a:rPr lang="en-US" altLang="zh-TW"/>
+                  <a:t>lot</a:t>
+                </a:r>
+                <a:endParaRPr lang="zh-TW" altLang="en-US"/>
+              </a:p>
+            </c:rich>
+          </c:tx>
+          <c:overlay val="0"/>
+          <c:spPr>
+            <a:noFill/>
+            <a:ln>
+              <a:noFill/>
+            </a:ln>
+            <a:effectLst/>
+          </c:spPr>
+          <c:txPr>
+            <a:bodyPr rot="0" spcFirstLastPara="1" vertOverflow="ellipsis" vert="horz" wrap="square" anchor="ctr" anchorCtr="1"/>
+            <a:lstStyle/>
+            <a:p>
+              <a:pPr>
+                <a:defRPr sz="1000" b="0" i="0" u="none" strike="noStrike" kern="1200" baseline="0">
+                  <a:solidFill>
+                    <a:schemeClr val="tx1">
+                      <a:lumMod val="65000"/>
+                      <a:lumOff val="35000"/>
+                    </a:schemeClr>
+                  </a:solidFill>
+                  <a:latin typeface="+mn-lt"/>
+                  <a:ea typeface="+mn-ea"/>
+                  <a:cs typeface="+mn-cs"/>
+                </a:defRPr>
+              </a:pPr>
+              <a:endParaRPr lang="zh-TW"/>
+            </a:p>
+          </c:txPr>
+        </c:title>
+        <c:numFmt formatCode="General" sourceLinked="1"/>
+        <c:majorTickMark val="none"/>
+        <c:minorTickMark val="none"/>
+        <c:tickLblPos val="nextTo"/>
+        <c:spPr>
+          <a:noFill/>
+          <a:ln w="9525" cap="flat" cmpd="sng" algn="ctr">
+            <a:solidFill>
+              <a:schemeClr val="tx1">
+                <a:lumMod val="25000"/>
+                <a:lumOff val="75000"/>
+              </a:schemeClr>
+            </a:solidFill>
+            <a:round/>
+          </a:ln>
+          <a:effectLst/>
+        </c:spPr>
+        <c:txPr>
+          <a:bodyPr rot="-60000000" spcFirstLastPara="1" vertOverflow="ellipsis" vert="horz" wrap="square" anchor="ctr" anchorCtr="1"/>
+          <a:lstStyle/>
+          <a:p>
+            <a:pPr>
+              <a:defRPr sz="900" b="0" i="0" u="none" strike="noStrike" kern="1200" baseline="0">
+                <a:solidFill>
+                  <a:schemeClr val="tx1">
+                    <a:lumMod val="65000"/>
+                    <a:lumOff val="35000"/>
+                  </a:schemeClr>
+                </a:solidFill>
+                <a:latin typeface="+mn-lt"/>
+                <a:ea typeface="+mn-ea"/>
+                <a:cs typeface="+mn-cs"/>
+              </a:defRPr>
+            </a:pPr>
+            <a:endParaRPr lang="zh-TW"/>
+          </a:p>
+        </c:txPr>
+        <c:crossAx val="865777280"/>
+        <c:crosses val="autoZero"/>
+        <c:crossBetween val="midCat"/>
+        <c:majorUnit val="1"/>
+      </c:valAx>
+      <c:valAx>
+        <c:axId val="865777280"/>
+        <c:scaling>
+          <c:orientation val="minMax"/>
+        </c:scaling>
+        <c:delete val="0"/>
+        <c:axPos val="l"/>
+        <c:majorGridlines>
+          <c:spPr>
+            <a:ln w="9525" cap="flat" cmpd="sng" algn="ctr">
+              <a:solidFill>
+                <a:schemeClr val="tx1">
+                  <a:lumMod val="15000"/>
+                  <a:lumOff val="85000"/>
+                </a:schemeClr>
+              </a:solidFill>
+              <a:round/>
+            </a:ln>
+            <a:effectLst/>
+          </c:spPr>
+        </c:majorGridlines>
+        <c:title>
+          <c:tx>
+            <c:rich>
+              <a:bodyPr rot="-5400000" spcFirstLastPara="1" vertOverflow="ellipsis" vert="horz" wrap="square" anchor="ctr" anchorCtr="1"/>
+              <a:lstStyle/>
+              <a:p>
+                <a:pPr>
+                  <a:defRPr sz="1000" b="0" i="0" u="none" strike="noStrike" kern="1200" baseline="0">
+                    <a:solidFill>
+                      <a:schemeClr val="tx1">
+                        <a:lumMod val="65000"/>
+                        <a:lumOff val="35000"/>
+                      </a:schemeClr>
+                    </a:solidFill>
+                    <a:latin typeface="+mn-lt"/>
+                    <a:ea typeface="+mn-ea"/>
+                    <a:cs typeface="+mn-cs"/>
+                  </a:defRPr>
+                </a:pPr>
+                <a:r>
+                  <a:rPr lang="en-US" altLang="zh-TW"/>
+                  <a:t>thickness</a:t>
+                </a:r>
+                <a:endParaRPr lang="zh-TW" altLang="en-US"/>
+              </a:p>
+            </c:rich>
+          </c:tx>
+          <c:overlay val="0"/>
+          <c:spPr>
+            <a:noFill/>
+            <a:ln>
+              <a:noFill/>
+            </a:ln>
+            <a:effectLst/>
+          </c:spPr>
+          <c:txPr>
+            <a:bodyPr rot="-5400000" spcFirstLastPara="1" vertOverflow="ellipsis" vert="horz" wrap="square" anchor="ctr" anchorCtr="1"/>
+            <a:lstStyle/>
+            <a:p>
+              <a:pPr>
+                <a:defRPr sz="1000" b="0" i="0" u="none" strike="noStrike" kern="1200" baseline="0">
+                  <a:solidFill>
+                    <a:schemeClr val="tx1">
+                      <a:lumMod val="65000"/>
+                      <a:lumOff val="35000"/>
+                    </a:schemeClr>
+                  </a:solidFill>
+                  <a:latin typeface="+mn-lt"/>
+                  <a:ea typeface="+mn-ea"/>
+                  <a:cs typeface="+mn-cs"/>
+                </a:defRPr>
+              </a:pPr>
+              <a:endParaRPr lang="zh-TW"/>
+            </a:p>
+          </c:txPr>
+        </c:title>
+        <c:numFmt formatCode="General" sourceLinked="1"/>
+        <c:majorTickMark val="none"/>
+        <c:minorTickMark val="none"/>
+        <c:tickLblPos val="nextTo"/>
+        <c:spPr>
+          <a:noFill/>
+          <a:ln w="9525" cap="flat" cmpd="sng" algn="ctr">
+            <a:solidFill>
+              <a:schemeClr val="tx1">
+                <a:lumMod val="25000"/>
+                <a:lumOff val="75000"/>
+              </a:schemeClr>
+            </a:solidFill>
+            <a:round/>
+          </a:ln>
+          <a:effectLst/>
+        </c:spPr>
+        <c:txPr>
+          <a:bodyPr rot="-60000000" spcFirstLastPara="1" vertOverflow="ellipsis" vert="horz" wrap="square" anchor="ctr" anchorCtr="1"/>
+          <a:lstStyle/>
+          <a:p>
+            <a:pPr>
+              <a:defRPr sz="900" b="0" i="0" u="none" strike="noStrike" kern="1200" baseline="0">
+                <a:solidFill>
+                  <a:schemeClr val="tx1">
+                    <a:lumMod val="65000"/>
+                    <a:lumOff val="35000"/>
+                  </a:schemeClr>
+                </a:solidFill>
+                <a:latin typeface="+mn-lt"/>
+                <a:ea typeface="+mn-ea"/>
+                <a:cs typeface="+mn-cs"/>
+              </a:defRPr>
+            </a:pPr>
+            <a:endParaRPr lang="zh-TW"/>
+          </a:p>
+        </c:txPr>
+        <c:crossAx val="865762304"/>
+        <c:crosses val="autoZero"/>
+        <c:crossBetween val="midCat"/>
+      </c:valAx>
+      <c:spPr>
+        <a:noFill/>
+        <a:ln>
+          <a:noFill/>
+        </a:ln>
+        <a:effectLst/>
+      </c:spPr>
+    </c:plotArea>
+    <c:legend>
+      <c:legendPos val="t"/>
+      <c:overlay val="0"/>
+      <c:spPr>
+        <a:noFill/>
+        <a:ln>
+          <a:noFill/>
+        </a:ln>
+        <a:effectLst/>
+      </c:spPr>
+      <c:txPr>
+        <a:bodyPr rot="0" spcFirstLastPara="1" vertOverflow="ellipsis" vert="horz" wrap="square" anchor="ctr" anchorCtr="1"/>
+        <a:lstStyle/>
+        <a:p>
+          <a:pPr>
+            <a:defRPr sz="900" b="0" i="0" u="none" strike="noStrike" kern="1200" baseline="0">
+              <a:solidFill>
+                <a:schemeClr val="tx1">
+                  <a:lumMod val="65000"/>
+                  <a:lumOff val="35000"/>
+                </a:schemeClr>
+              </a:solidFill>
+              <a:latin typeface="+mn-lt"/>
+              <a:ea typeface="+mn-ea"/>
+              <a:cs typeface="+mn-cs"/>
+            </a:defRPr>
+          </a:pPr>
+          <a:endParaRPr lang="zh-TW"/>
+        </a:p>
+      </c:txPr>
+    </c:legend>
+    <c:plotVisOnly val="1"/>
+    <c:dispBlanksAs val="gap"/>
+    <c:extLst>
+      <c:ext xmlns:c16r3="http://schemas.microsoft.com/office/drawing/2017/03/chart" uri="{56B9EC1D-385E-4148-901F-78D8002777C0}">
+        <c16r3:dataDisplayOptions16>
+          <c16r3:dispNaAsBlank val="1"/>
+        </c16r3:dataDisplayOptions16>
+      </c:ext>
+    </c:extLst>
+    <c:showDLblsOverMax val="0"/>
+  </c:chart>
+  <c:spPr>
+    <a:solidFill>
+      <a:schemeClr val="bg1"/>
+    </a:solidFill>
+    <a:ln w="9525" cap="flat" cmpd="sng" algn="ctr">
+      <a:solidFill>
+        <a:schemeClr val="tx1">
+          <a:lumMod val="15000"/>
+          <a:lumOff val="85000"/>
+        </a:schemeClr>
+      </a:solidFill>
+      <a:round/>
+    </a:ln>
+    <a:effectLst/>
+  </c:spPr>
+  <c:txPr>
+    <a:bodyPr/>
+    <a:lstStyle/>
+    <a:p>
+      <a:pPr>
+        <a:defRPr/>
+      </a:pPr>
+      <a:endParaRPr lang="zh-TW"/>
+    </a:p>
+  </c:txPr>
+  <c:externalData r:id="rId3">
+    <c:autoUpdate val="0"/>
+  </c:externalData>
+</c:chartSpace>
+</file>
+
+<file path=word/charts/chart6.xml><?xml version="1.0" encoding="utf-8"?>
+<c:chartSpace xmlns:c="http://schemas.openxmlformats.org/drawingml/2006/chart" xmlns:a="http://schemas.openxmlformats.org/drawingml/2006/main" xmlns:r="http://schemas.openxmlformats.org/officeDocument/2006/relationships" xmlns:c16r2="http://schemas.microsoft.com/office/drawing/2015/06/chart">
+  <c:date1904 val="0"/>
+  <c:lang val="zh-TW"/>
+  <c:roundedCorners val="0"/>
+  <mc:AlternateContent xmlns:mc="http://schemas.openxmlformats.org/markup-compatibility/2006">
+    <mc:Choice xmlns:c14="http://schemas.microsoft.com/office/drawing/2007/8/2/chart" Requires="c14">
+      <c14:style val="102"/>
+    </mc:Choice>
+    <mc:Fallback>
+      <c:style val="2"/>
+    </mc:Fallback>
+  </mc:AlternateContent>
+  <c:chart>
+    <c:title>
+      <c:tx>
+        <c:rich>
+          <a:bodyPr rot="0" spcFirstLastPara="1" vertOverflow="ellipsis" vert="horz" wrap="square" anchor="ctr" anchorCtr="1"/>
+          <a:lstStyle/>
+          <a:p>
+            <a:pPr>
+              <a:defRPr sz="1400" b="0" i="0" u="none" strike="noStrike" kern="1200" spc="0" baseline="0">
+                <a:solidFill>
+                  <a:schemeClr val="tx1">
+                    <a:lumMod val="65000"/>
+                    <a:lumOff val="35000"/>
+                  </a:schemeClr>
+                </a:solidFill>
+                <a:latin typeface="+mn-lt"/>
+                <a:ea typeface="+mn-ea"/>
+                <a:cs typeface="+mn-cs"/>
+              </a:defRPr>
+            </a:pPr>
+            <a:r>
+              <a:rPr lang="en-US" altLang="zh-TW"/>
+              <a:t>R-chart</a:t>
+            </a:r>
+            <a:endParaRPr lang="zh-TW" altLang="en-US"/>
+          </a:p>
+        </c:rich>
+      </c:tx>
+      <c:overlay val="0"/>
+      <c:spPr>
+        <a:noFill/>
+        <a:ln>
+          <a:noFill/>
+        </a:ln>
+        <a:effectLst/>
+      </c:spPr>
+      <c:txPr>
+        <a:bodyPr rot="0" spcFirstLastPara="1" vertOverflow="ellipsis" vert="horz" wrap="square" anchor="ctr" anchorCtr="1"/>
+        <a:lstStyle/>
+        <a:p>
+          <a:pPr>
+            <a:defRPr sz="1400" b="0" i="0" u="none" strike="noStrike" kern="1200" spc="0" baseline="0">
+              <a:solidFill>
+                <a:schemeClr val="tx1">
+                  <a:lumMod val="65000"/>
+                  <a:lumOff val="35000"/>
+                </a:schemeClr>
+              </a:solidFill>
+              <a:latin typeface="+mn-lt"/>
+              <a:ea typeface="+mn-ea"/>
+              <a:cs typeface="+mn-cs"/>
+            </a:defRPr>
+          </a:pPr>
+          <a:endParaRPr lang="zh-TW"/>
+        </a:p>
+      </c:txPr>
+    </c:title>
+    <c:autoTitleDeleted val="0"/>
+    <c:plotArea>
+      <c:layout/>
+      <c:scatterChart>
+        <c:scatterStyle val="lineMarker"/>
+        <c:varyColors val="0"/>
+        <c:ser>
+          <c:idx val="0"/>
+          <c:order val="0"/>
+          <c:tx>
+            <c:strRef>
+              <c:f>'第3題-2'!$R$1</c:f>
+              <c:strCache>
+                <c:ptCount val="1"/>
+                <c:pt idx="0">
+                  <c:v>CL</c:v>
+                </c:pt>
+              </c:strCache>
+            </c:strRef>
+          </c:tx>
+          <c:spPr>
+            <a:ln w="19050" cap="rnd">
+              <a:solidFill>
+                <a:schemeClr val="accent1"/>
+              </a:solidFill>
+              <a:round/>
+            </a:ln>
+            <a:effectLst/>
+          </c:spPr>
+          <c:marker>
+            <c:symbol val="none"/>
+          </c:marker>
+          <c:xVal>
+            <c:numRef>
+              <c:f>'第3題-2'!$I$2:$I$26</c:f>
+              <c:numCache>
+                <c:formatCode>General</c:formatCode>
+                <c:ptCount val="25"/>
+                <c:pt idx="0">
+                  <c:v>61</c:v>
+                </c:pt>
+                <c:pt idx="1">
+                  <c:v>62</c:v>
+                </c:pt>
+                <c:pt idx="2">
+                  <c:v>63</c:v>
+                </c:pt>
+                <c:pt idx="3">
+                  <c:v>64</c:v>
+                </c:pt>
+                <c:pt idx="4">
+                  <c:v>65</c:v>
+                </c:pt>
+                <c:pt idx="5">
+                  <c:v>66</c:v>
+                </c:pt>
+                <c:pt idx="6">
+                  <c:v>67</c:v>
+                </c:pt>
+                <c:pt idx="7">
+                  <c:v>68</c:v>
+                </c:pt>
+                <c:pt idx="8">
+                  <c:v>69</c:v>
+                </c:pt>
+                <c:pt idx="9">
+                  <c:v>70</c:v>
+                </c:pt>
+                <c:pt idx="10">
+                  <c:v>71</c:v>
+                </c:pt>
+                <c:pt idx="11">
+                  <c:v>72</c:v>
+                </c:pt>
+                <c:pt idx="12">
+                  <c:v>73</c:v>
+                </c:pt>
+                <c:pt idx="13">
+                  <c:v>74</c:v>
+                </c:pt>
+                <c:pt idx="14">
+                  <c:v>75</c:v>
+                </c:pt>
+                <c:pt idx="15">
+                  <c:v>76</c:v>
+                </c:pt>
+                <c:pt idx="16">
+                  <c:v>77</c:v>
+                </c:pt>
+                <c:pt idx="17">
+                  <c:v>78</c:v>
+                </c:pt>
+                <c:pt idx="18">
+                  <c:v>79</c:v>
+                </c:pt>
+                <c:pt idx="19">
+                  <c:v>80</c:v>
+                </c:pt>
+                <c:pt idx="20">
+                  <c:v>81</c:v>
+                </c:pt>
+                <c:pt idx="21">
+                  <c:v>82</c:v>
+                </c:pt>
+                <c:pt idx="22">
+                  <c:v>83</c:v>
+                </c:pt>
+                <c:pt idx="23">
+                  <c:v>84</c:v>
+                </c:pt>
+                <c:pt idx="24">
+                  <c:v>85</c:v>
+                </c:pt>
+              </c:numCache>
+            </c:numRef>
+          </c:xVal>
+          <c:yVal>
+            <c:numRef>
+              <c:f>'第3題-2'!$R$2:$R$26</c:f>
+              <c:numCache>
+                <c:formatCode>General</c:formatCode>
+                <c:ptCount val="25"/>
+                <c:pt idx="0">
+                  <c:v>7.7666666666666666</c:v>
+                </c:pt>
+                <c:pt idx="1">
+                  <c:v>7.7666666666666666</c:v>
+                </c:pt>
+                <c:pt idx="2">
+                  <c:v>7.7666666666666666</c:v>
+                </c:pt>
+                <c:pt idx="3">
+                  <c:v>7.7666666666666666</c:v>
+                </c:pt>
+                <c:pt idx="4">
+                  <c:v>7.7666666666666666</c:v>
+                </c:pt>
+                <c:pt idx="5">
+                  <c:v>7.7666666666666666</c:v>
+                </c:pt>
+                <c:pt idx="6">
+                  <c:v>7.7666666666666666</c:v>
+                </c:pt>
+                <c:pt idx="7">
+                  <c:v>7.7666666666666666</c:v>
+                </c:pt>
+                <c:pt idx="8">
+                  <c:v>7.7666666666666666</c:v>
+                </c:pt>
+                <c:pt idx="9">
+                  <c:v>7.7666666666666666</c:v>
+                </c:pt>
+                <c:pt idx="10">
+                  <c:v>7.7666666666666666</c:v>
+                </c:pt>
+                <c:pt idx="11">
+                  <c:v>7.7666666666666666</c:v>
+                </c:pt>
+                <c:pt idx="12">
+                  <c:v>7.7666666666666666</c:v>
+                </c:pt>
+                <c:pt idx="13">
+                  <c:v>7.7666666666666666</c:v>
+                </c:pt>
+                <c:pt idx="14">
+                  <c:v>7.7666666666666666</c:v>
+                </c:pt>
+                <c:pt idx="15">
+                  <c:v>7.7666666666666666</c:v>
+                </c:pt>
+                <c:pt idx="16">
+                  <c:v>7.7666666666666666</c:v>
+                </c:pt>
+                <c:pt idx="17">
+                  <c:v>7.7666666666666666</c:v>
+                </c:pt>
+                <c:pt idx="18">
+                  <c:v>7.7666666666666666</c:v>
+                </c:pt>
+                <c:pt idx="19">
+                  <c:v>7.7666666666666666</c:v>
+                </c:pt>
+                <c:pt idx="20">
+                  <c:v>7.7666666666666666</c:v>
+                </c:pt>
+                <c:pt idx="21">
+                  <c:v>7.7666666666666666</c:v>
+                </c:pt>
+                <c:pt idx="22">
+                  <c:v>7.7666666666666666</c:v>
+                </c:pt>
+                <c:pt idx="23">
+                  <c:v>7.7666666666666666</c:v>
+                </c:pt>
+                <c:pt idx="24">
+                  <c:v>7.7666666666666666</c:v>
+                </c:pt>
+              </c:numCache>
+            </c:numRef>
+          </c:yVal>
+          <c:smooth val="0"/>
+          <c:extLst>
+            <c:ext xmlns:c16="http://schemas.microsoft.com/office/drawing/2014/chart" uri="{C3380CC4-5D6E-409C-BE32-E72D297353CC}">
+              <c16:uniqueId val="{00000000-DC1F-46D2-8031-9CC39132B324}"/>
+            </c:ext>
+          </c:extLst>
+        </c:ser>
+        <c:ser>
+          <c:idx val="1"/>
+          <c:order val="1"/>
+          <c:tx>
+            <c:strRef>
+              <c:f>'第3題-2'!$S$1</c:f>
+              <c:strCache>
+                <c:ptCount val="1"/>
+                <c:pt idx="0">
+                  <c:v>UCL</c:v>
+                </c:pt>
+              </c:strCache>
+            </c:strRef>
+          </c:tx>
+          <c:spPr>
+            <a:ln w="19050" cap="rnd">
+              <a:solidFill>
+                <a:schemeClr val="accent2"/>
+              </a:solidFill>
+              <a:round/>
+            </a:ln>
+            <a:effectLst/>
+          </c:spPr>
+          <c:marker>
+            <c:symbol val="none"/>
+          </c:marker>
+          <c:xVal>
+            <c:numRef>
+              <c:f>'第3題-2'!$I$2:$I$26</c:f>
+              <c:numCache>
+                <c:formatCode>General</c:formatCode>
+                <c:ptCount val="25"/>
+                <c:pt idx="0">
+                  <c:v>61</c:v>
+                </c:pt>
+                <c:pt idx="1">
+                  <c:v>62</c:v>
+                </c:pt>
+                <c:pt idx="2">
+                  <c:v>63</c:v>
+                </c:pt>
+                <c:pt idx="3">
+                  <c:v>64</c:v>
+                </c:pt>
+                <c:pt idx="4">
+                  <c:v>65</c:v>
+                </c:pt>
+                <c:pt idx="5">
+                  <c:v>66</c:v>
+                </c:pt>
+                <c:pt idx="6">
+                  <c:v>67</c:v>
+                </c:pt>
+                <c:pt idx="7">
+                  <c:v>68</c:v>
+                </c:pt>
+                <c:pt idx="8">
+                  <c:v>69</c:v>
+                </c:pt>
+                <c:pt idx="9">
+                  <c:v>70</c:v>
+                </c:pt>
+                <c:pt idx="10">
+                  <c:v>71</c:v>
+                </c:pt>
+                <c:pt idx="11">
+                  <c:v>72</c:v>
+                </c:pt>
+                <c:pt idx="12">
+                  <c:v>73</c:v>
+                </c:pt>
+                <c:pt idx="13">
+                  <c:v>74</c:v>
+                </c:pt>
+                <c:pt idx="14">
+                  <c:v>75</c:v>
+                </c:pt>
+                <c:pt idx="15">
+                  <c:v>76</c:v>
+                </c:pt>
+                <c:pt idx="16">
+                  <c:v>77</c:v>
+                </c:pt>
+                <c:pt idx="17">
+                  <c:v>78</c:v>
+                </c:pt>
+                <c:pt idx="18">
+                  <c:v>79</c:v>
+                </c:pt>
+                <c:pt idx="19">
+                  <c:v>80</c:v>
+                </c:pt>
+                <c:pt idx="20">
+                  <c:v>81</c:v>
+                </c:pt>
+                <c:pt idx="21">
+                  <c:v>82</c:v>
+                </c:pt>
+                <c:pt idx="22">
+                  <c:v>83</c:v>
+                </c:pt>
+                <c:pt idx="23">
+                  <c:v>84</c:v>
+                </c:pt>
+                <c:pt idx="24">
+                  <c:v>85</c:v>
+                </c:pt>
+              </c:numCache>
+            </c:numRef>
+          </c:xVal>
+          <c:yVal>
+            <c:numRef>
+              <c:f>'第3題-2'!$S$2:$S$26</c:f>
+              <c:numCache>
+                <c:formatCode>General</c:formatCode>
+                <c:ptCount val="25"/>
+                <c:pt idx="0">
+                  <c:v>46.039682341075697</c:v>
+                </c:pt>
+                <c:pt idx="1">
+                  <c:v>46.039682341075697</c:v>
+                </c:pt>
+                <c:pt idx="2">
+                  <c:v>46.039682341075697</c:v>
+                </c:pt>
+                <c:pt idx="3">
+                  <c:v>46.039682341075697</c:v>
+                </c:pt>
+                <c:pt idx="4">
+                  <c:v>46.039682341075697</c:v>
+                </c:pt>
+                <c:pt idx="5">
+                  <c:v>46.039682341075697</c:v>
+                </c:pt>
+                <c:pt idx="6">
+                  <c:v>46.039682341075697</c:v>
+                </c:pt>
+                <c:pt idx="7">
+                  <c:v>46.039682341075697</c:v>
+                </c:pt>
+                <c:pt idx="8">
+                  <c:v>46.039682341075697</c:v>
+                </c:pt>
+                <c:pt idx="9">
+                  <c:v>46.039682341075697</c:v>
+                </c:pt>
+                <c:pt idx="10">
+                  <c:v>46.039682341075697</c:v>
+                </c:pt>
+                <c:pt idx="11">
+                  <c:v>46.039682341075697</c:v>
+                </c:pt>
+                <c:pt idx="12">
+                  <c:v>46.039682341075697</c:v>
+                </c:pt>
+                <c:pt idx="13">
+                  <c:v>46.039682341075697</c:v>
+                </c:pt>
+                <c:pt idx="14">
+                  <c:v>46.039682341075697</c:v>
+                </c:pt>
+                <c:pt idx="15">
+                  <c:v>46.039682341075697</c:v>
+                </c:pt>
+                <c:pt idx="16">
+                  <c:v>46.039682341075697</c:v>
+                </c:pt>
+                <c:pt idx="17">
+                  <c:v>46.039682341075697</c:v>
+                </c:pt>
+                <c:pt idx="18">
+                  <c:v>46.039682341075697</c:v>
+                </c:pt>
+                <c:pt idx="19">
+                  <c:v>46.039682341075697</c:v>
+                </c:pt>
+                <c:pt idx="20">
+                  <c:v>46.039682341075697</c:v>
+                </c:pt>
+                <c:pt idx="21">
+                  <c:v>46.039682341075697</c:v>
+                </c:pt>
+                <c:pt idx="22">
+                  <c:v>46.039682341075697</c:v>
+                </c:pt>
+                <c:pt idx="23">
+                  <c:v>46.039682341075697</c:v>
+                </c:pt>
+                <c:pt idx="24">
+                  <c:v>46.039682341075697</c:v>
+                </c:pt>
+              </c:numCache>
+            </c:numRef>
+          </c:yVal>
+          <c:smooth val="0"/>
+          <c:extLst>
+            <c:ext xmlns:c16="http://schemas.microsoft.com/office/drawing/2014/chart" uri="{C3380CC4-5D6E-409C-BE32-E72D297353CC}">
+              <c16:uniqueId val="{00000001-DC1F-46D2-8031-9CC39132B324}"/>
+            </c:ext>
+          </c:extLst>
+        </c:ser>
+        <c:ser>
+          <c:idx val="2"/>
+          <c:order val="2"/>
+          <c:tx>
+            <c:strRef>
+              <c:f>'第3題-2'!$T$1</c:f>
+              <c:strCache>
+                <c:ptCount val="1"/>
+                <c:pt idx="0">
+                  <c:v>LCL</c:v>
+                </c:pt>
+              </c:strCache>
+            </c:strRef>
+          </c:tx>
+          <c:spPr>
+            <a:ln w="19050" cap="rnd">
+              <a:solidFill>
+                <a:schemeClr val="accent3"/>
+              </a:solidFill>
+              <a:round/>
+            </a:ln>
+            <a:effectLst/>
+          </c:spPr>
+          <c:marker>
+            <c:symbol val="none"/>
+          </c:marker>
+          <c:xVal>
+            <c:numRef>
+              <c:f>'第3題-2'!$I$2:$I$26</c:f>
+              <c:numCache>
+                <c:formatCode>General</c:formatCode>
+                <c:ptCount val="25"/>
+                <c:pt idx="0">
+                  <c:v>61</c:v>
+                </c:pt>
+                <c:pt idx="1">
+                  <c:v>62</c:v>
+                </c:pt>
+                <c:pt idx="2">
+                  <c:v>63</c:v>
+                </c:pt>
+                <c:pt idx="3">
+                  <c:v>64</c:v>
+                </c:pt>
+                <c:pt idx="4">
+                  <c:v>65</c:v>
+                </c:pt>
+                <c:pt idx="5">
+                  <c:v>66</c:v>
+                </c:pt>
+                <c:pt idx="6">
+                  <c:v>67</c:v>
+                </c:pt>
+                <c:pt idx="7">
+                  <c:v>68</c:v>
+                </c:pt>
+                <c:pt idx="8">
+                  <c:v>69</c:v>
+                </c:pt>
+                <c:pt idx="9">
+                  <c:v>70</c:v>
+                </c:pt>
+                <c:pt idx="10">
+                  <c:v>71</c:v>
+                </c:pt>
+                <c:pt idx="11">
+                  <c:v>72</c:v>
+                </c:pt>
+                <c:pt idx="12">
+                  <c:v>73</c:v>
+                </c:pt>
+                <c:pt idx="13">
+                  <c:v>74</c:v>
+                </c:pt>
+                <c:pt idx="14">
+                  <c:v>75</c:v>
+                </c:pt>
+                <c:pt idx="15">
+                  <c:v>76</c:v>
+                </c:pt>
+                <c:pt idx="16">
+                  <c:v>77</c:v>
+                </c:pt>
+                <c:pt idx="17">
+                  <c:v>78</c:v>
+                </c:pt>
+                <c:pt idx="18">
+                  <c:v>79</c:v>
+                </c:pt>
+                <c:pt idx="19">
+                  <c:v>80</c:v>
+                </c:pt>
+                <c:pt idx="20">
+                  <c:v>81</c:v>
+                </c:pt>
+                <c:pt idx="21">
+                  <c:v>82</c:v>
+                </c:pt>
+                <c:pt idx="22">
+                  <c:v>83</c:v>
+                </c:pt>
+                <c:pt idx="23">
+                  <c:v>84</c:v>
+                </c:pt>
+                <c:pt idx="24">
+                  <c:v>85</c:v>
+                </c:pt>
+              </c:numCache>
+            </c:numRef>
+          </c:xVal>
+          <c:yVal>
+            <c:numRef>
+              <c:f>'第3題-2'!$T$2:$T$26</c:f>
+              <c:numCache>
+                <c:formatCode>General</c:formatCode>
+                <c:ptCount val="25"/>
+                <c:pt idx="0">
+                  <c:v>0</c:v>
+                </c:pt>
+                <c:pt idx="1">
+                  <c:v>0</c:v>
+                </c:pt>
+                <c:pt idx="2">
+                  <c:v>0</c:v>
+                </c:pt>
+                <c:pt idx="3">
+                  <c:v>0</c:v>
+                </c:pt>
+                <c:pt idx="4">
+                  <c:v>0</c:v>
+                </c:pt>
+                <c:pt idx="5">
+                  <c:v>0</c:v>
+                </c:pt>
+                <c:pt idx="6">
+                  <c:v>0</c:v>
+                </c:pt>
+                <c:pt idx="7">
+                  <c:v>0</c:v>
+                </c:pt>
+                <c:pt idx="8">
+                  <c:v>0</c:v>
+                </c:pt>
+                <c:pt idx="9">
+                  <c:v>0</c:v>
+                </c:pt>
+                <c:pt idx="10">
+                  <c:v>0</c:v>
+                </c:pt>
+                <c:pt idx="11">
+                  <c:v>0</c:v>
+                </c:pt>
+                <c:pt idx="12">
+                  <c:v>0</c:v>
+                </c:pt>
+                <c:pt idx="13">
+                  <c:v>0</c:v>
+                </c:pt>
+                <c:pt idx="14">
+                  <c:v>0</c:v>
+                </c:pt>
+                <c:pt idx="15">
+                  <c:v>0</c:v>
+                </c:pt>
+                <c:pt idx="16">
+                  <c:v>0</c:v>
+                </c:pt>
+                <c:pt idx="17">
+                  <c:v>0</c:v>
+                </c:pt>
+                <c:pt idx="18">
+                  <c:v>0</c:v>
+                </c:pt>
+                <c:pt idx="19">
+                  <c:v>0</c:v>
+                </c:pt>
+                <c:pt idx="20">
+                  <c:v>0</c:v>
+                </c:pt>
+                <c:pt idx="21">
+                  <c:v>0</c:v>
+                </c:pt>
+                <c:pt idx="22">
+                  <c:v>0</c:v>
+                </c:pt>
+                <c:pt idx="23">
+                  <c:v>0</c:v>
+                </c:pt>
+                <c:pt idx="24">
+                  <c:v>0</c:v>
+                </c:pt>
+              </c:numCache>
+            </c:numRef>
+          </c:yVal>
+          <c:smooth val="0"/>
+          <c:extLst>
+            <c:ext xmlns:c16="http://schemas.microsoft.com/office/drawing/2014/chart" uri="{C3380CC4-5D6E-409C-BE32-E72D297353CC}">
+              <c16:uniqueId val="{00000002-DC1F-46D2-8031-9CC39132B324}"/>
+            </c:ext>
+          </c:extLst>
+        </c:ser>
+        <c:ser>
+          <c:idx val="3"/>
+          <c:order val="3"/>
+          <c:tx>
+            <c:strRef>
+              <c:f>'第3題-2'!$Q$1</c:f>
+              <c:strCache>
+                <c:ptCount val="1"/>
+                <c:pt idx="0">
+                  <c:v>R</c:v>
+                </c:pt>
+              </c:strCache>
+            </c:strRef>
+          </c:tx>
+          <c:spPr>
+            <a:ln w="19050" cap="rnd">
+              <a:solidFill>
+                <a:schemeClr val="accent4"/>
+              </a:solidFill>
+              <a:round/>
+            </a:ln>
+            <a:effectLst/>
+          </c:spPr>
+          <c:marker>
+            <c:symbol val="circle"/>
+            <c:size val="5"/>
+            <c:spPr>
+              <a:solidFill>
+                <a:schemeClr val="accent4"/>
+              </a:solidFill>
+              <a:ln w="9525">
+                <a:solidFill>
+                  <a:schemeClr val="accent4"/>
+                </a:solidFill>
+              </a:ln>
+              <a:effectLst/>
+            </c:spPr>
+          </c:marker>
+          <c:xVal>
+            <c:numRef>
+              <c:f>'第3題-2'!$I$2:$I$26</c:f>
+              <c:numCache>
+                <c:formatCode>General</c:formatCode>
+                <c:ptCount val="25"/>
+                <c:pt idx="0">
+                  <c:v>61</c:v>
+                </c:pt>
+                <c:pt idx="1">
+                  <c:v>62</c:v>
+                </c:pt>
+                <c:pt idx="2">
+                  <c:v>63</c:v>
+                </c:pt>
+                <c:pt idx="3">
+                  <c:v>64</c:v>
+                </c:pt>
+                <c:pt idx="4">
+                  <c:v>65</c:v>
+                </c:pt>
+                <c:pt idx="5">
+                  <c:v>66</c:v>
+                </c:pt>
+                <c:pt idx="6">
+                  <c:v>67</c:v>
+                </c:pt>
+                <c:pt idx="7">
+                  <c:v>68</c:v>
+                </c:pt>
+                <c:pt idx="8">
+                  <c:v>69</c:v>
+                </c:pt>
+                <c:pt idx="9">
+                  <c:v>70</c:v>
+                </c:pt>
+                <c:pt idx="10">
+                  <c:v>71</c:v>
+                </c:pt>
+                <c:pt idx="11">
+                  <c:v>72</c:v>
+                </c:pt>
+                <c:pt idx="12">
+                  <c:v>73</c:v>
+                </c:pt>
+                <c:pt idx="13">
+                  <c:v>74</c:v>
+                </c:pt>
+                <c:pt idx="14">
+                  <c:v>75</c:v>
+                </c:pt>
+                <c:pt idx="15">
+                  <c:v>76</c:v>
+                </c:pt>
+                <c:pt idx="16">
+                  <c:v>77</c:v>
+                </c:pt>
+                <c:pt idx="17">
+                  <c:v>78</c:v>
+                </c:pt>
+                <c:pt idx="18">
+                  <c:v>79</c:v>
+                </c:pt>
+                <c:pt idx="19">
+                  <c:v>80</c:v>
+                </c:pt>
+                <c:pt idx="20">
+                  <c:v>81</c:v>
+                </c:pt>
+                <c:pt idx="21">
+                  <c:v>82</c:v>
+                </c:pt>
+                <c:pt idx="22">
+                  <c:v>83</c:v>
+                </c:pt>
+                <c:pt idx="23">
+                  <c:v>84</c:v>
+                </c:pt>
+                <c:pt idx="24">
+                  <c:v>85</c:v>
+                </c:pt>
+              </c:numCache>
+            </c:numRef>
+          </c:xVal>
+          <c:yVal>
+            <c:numRef>
+              <c:f>'第3題-2'!$Q$2:$Q$26</c:f>
+              <c:numCache>
+                <c:formatCode>General</c:formatCode>
+                <c:ptCount val="25"/>
+                <c:pt idx="0">
+                  <c:v>2</c:v>
+                </c:pt>
+                <c:pt idx="1">
+                  <c:v>3</c:v>
+                </c:pt>
+                <c:pt idx="2">
+                  <c:v>1</c:v>
+                </c:pt>
+                <c:pt idx="3">
+                  <c:v>2</c:v>
+                </c:pt>
+                <c:pt idx="4">
+                  <c:v>1</c:v>
+                </c:pt>
+                <c:pt idx="5">
+                  <c:v>9</c:v>
+                </c:pt>
+                <c:pt idx="6">
+                  <c:v>1</c:v>
+                </c:pt>
+                <c:pt idx="7">
+                  <c:v>1</c:v>
+                </c:pt>
+                <c:pt idx="8">
+                  <c:v>1</c:v>
+                </c:pt>
+                <c:pt idx="9">
+                  <c:v>5</c:v>
+                </c:pt>
+                <c:pt idx="10">
+                  <c:v>2</c:v>
+                </c:pt>
+                <c:pt idx="11">
+                  <c:v>10</c:v>
+                </c:pt>
+                <c:pt idx="12">
+                  <c:v>2</c:v>
+                </c:pt>
+                <c:pt idx="13">
+                  <c:v>2</c:v>
+                </c:pt>
+                <c:pt idx="14">
+                  <c:v>1</c:v>
+                </c:pt>
+                <c:pt idx="15">
+                  <c:v>11</c:v>
+                </c:pt>
+                <c:pt idx="16">
+                  <c:v>2</c:v>
+                </c:pt>
+                <c:pt idx="17">
+                  <c:v>2</c:v>
+                </c:pt>
+                <c:pt idx="18">
+                  <c:v>2</c:v>
+                </c:pt>
+                <c:pt idx="19">
+                  <c:v>3</c:v>
+                </c:pt>
+                <c:pt idx="20">
+                  <c:v>3</c:v>
+                </c:pt>
+                <c:pt idx="21">
+                  <c:v>3</c:v>
+                </c:pt>
+                <c:pt idx="22">
+                  <c:v>4</c:v>
+                </c:pt>
+                <c:pt idx="23">
+                  <c:v>5</c:v>
+                </c:pt>
+                <c:pt idx="24">
+                  <c:v>2</c:v>
+                </c:pt>
+              </c:numCache>
+            </c:numRef>
+          </c:yVal>
+          <c:smooth val="0"/>
+          <c:extLst>
+            <c:ext xmlns:c16="http://schemas.microsoft.com/office/drawing/2014/chart" uri="{C3380CC4-5D6E-409C-BE32-E72D297353CC}">
+              <c16:uniqueId val="{00000003-DC1F-46D2-8031-9CC39132B324}"/>
+            </c:ext>
+          </c:extLst>
+        </c:ser>
+        <c:dLbls>
+          <c:showLegendKey val="0"/>
+          <c:showVal val="0"/>
+          <c:showCatName val="0"/>
+          <c:showSerName val="0"/>
+          <c:showPercent val="0"/>
+          <c:showBubbleSize val="0"/>
+        </c:dLbls>
+        <c:axId val="813691616"/>
+        <c:axId val="813686208"/>
+      </c:scatterChart>
+      <c:valAx>
+        <c:axId val="813691616"/>
+        <c:scaling>
+          <c:orientation val="minMax"/>
+          <c:max val="85"/>
+          <c:min val="60"/>
+        </c:scaling>
+        <c:delete val="0"/>
+        <c:axPos val="b"/>
+        <c:majorGridlines>
+          <c:spPr>
+            <a:ln w="9525" cap="flat" cmpd="sng" algn="ctr">
+              <a:solidFill>
+                <a:schemeClr val="tx1">
+                  <a:lumMod val="15000"/>
+                  <a:lumOff val="85000"/>
+                </a:schemeClr>
+              </a:solidFill>
+              <a:round/>
+            </a:ln>
+            <a:effectLst/>
+          </c:spPr>
+        </c:majorGridlines>
+        <c:title>
+          <c:tx>
+            <c:rich>
+              <a:bodyPr rot="0" spcFirstLastPara="1" vertOverflow="ellipsis" vert="horz" wrap="square" anchor="ctr" anchorCtr="1"/>
+              <a:lstStyle/>
+              <a:p>
+                <a:pPr>
+                  <a:defRPr sz="1000" b="0" i="0" u="none" strike="noStrike" kern="1200" baseline="0">
+                    <a:solidFill>
+                      <a:schemeClr val="tx1">
+                        <a:lumMod val="65000"/>
+                        <a:lumOff val="35000"/>
+                      </a:schemeClr>
+                    </a:solidFill>
+                    <a:latin typeface="+mn-lt"/>
+                    <a:ea typeface="+mn-ea"/>
+                    <a:cs typeface="+mn-cs"/>
+                  </a:defRPr>
+                </a:pPr>
+                <a:r>
+                  <a:rPr lang="en-US" altLang="zh-TW"/>
+                  <a:t>lot</a:t>
+                </a:r>
+                <a:endParaRPr lang="zh-TW" altLang="en-US"/>
+              </a:p>
+            </c:rich>
+          </c:tx>
+          <c:overlay val="0"/>
+          <c:spPr>
+            <a:noFill/>
+            <a:ln>
+              <a:noFill/>
+            </a:ln>
+            <a:effectLst/>
+          </c:spPr>
+          <c:txPr>
+            <a:bodyPr rot="0" spcFirstLastPara="1" vertOverflow="ellipsis" vert="horz" wrap="square" anchor="ctr" anchorCtr="1"/>
+            <a:lstStyle/>
+            <a:p>
+              <a:pPr>
+                <a:defRPr sz="1000" b="0" i="0" u="none" strike="noStrike" kern="1200" baseline="0">
+                  <a:solidFill>
+                    <a:schemeClr val="tx1">
+                      <a:lumMod val="65000"/>
+                      <a:lumOff val="35000"/>
+                    </a:schemeClr>
+                  </a:solidFill>
+                  <a:latin typeface="+mn-lt"/>
+                  <a:ea typeface="+mn-ea"/>
+                  <a:cs typeface="+mn-cs"/>
+                </a:defRPr>
+              </a:pPr>
+              <a:endParaRPr lang="zh-TW"/>
+            </a:p>
+          </c:txPr>
+        </c:title>
+        <c:numFmt formatCode="General" sourceLinked="1"/>
+        <c:majorTickMark val="none"/>
+        <c:minorTickMark val="none"/>
+        <c:tickLblPos val="nextTo"/>
+        <c:spPr>
+          <a:noFill/>
+          <a:ln w="9525" cap="flat" cmpd="sng" algn="ctr">
+            <a:solidFill>
+              <a:schemeClr val="tx1">
+                <a:lumMod val="25000"/>
+                <a:lumOff val="75000"/>
+              </a:schemeClr>
+            </a:solidFill>
+            <a:round/>
+          </a:ln>
+          <a:effectLst/>
+        </c:spPr>
+        <c:txPr>
+          <a:bodyPr rot="-60000000" spcFirstLastPara="1" vertOverflow="ellipsis" vert="horz" wrap="square" anchor="ctr" anchorCtr="1"/>
+          <a:lstStyle/>
+          <a:p>
+            <a:pPr>
+              <a:defRPr sz="900" b="0" i="0" u="none" strike="noStrike" kern="1200" baseline="0">
+                <a:solidFill>
+                  <a:schemeClr val="tx1">
+                    <a:lumMod val="65000"/>
+                    <a:lumOff val="35000"/>
+                  </a:schemeClr>
+                </a:solidFill>
+                <a:latin typeface="+mn-lt"/>
+                <a:ea typeface="+mn-ea"/>
+                <a:cs typeface="+mn-cs"/>
+              </a:defRPr>
+            </a:pPr>
+            <a:endParaRPr lang="zh-TW"/>
+          </a:p>
+        </c:txPr>
+        <c:crossAx val="813686208"/>
+        <c:crosses val="autoZero"/>
+        <c:crossBetween val="midCat"/>
+        <c:majorUnit val="1"/>
+      </c:valAx>
+      <c:valAx>
+        <c:axId val="813686208"/>
+        <c:scaling>
+          <c:orientation val="minMax"/>
+        </c:scaling>
+        <c:delete val="0"/>
+        <c:axPos val="l"/>
+        <c:majorGridlines>
+          <c:spPr>
+            <a:ln w="9525" cap="flat" cmpd="sng" algn="ctr">
+              <a:solidFill>
+                <a:schemeClr val="tx1">
+                  <a:lumMod val="15000"/>
+                  <a:lumOff val="85000"/>
+                </a:schemeClr>
+              </a:solidFill>
+              <a:round/>
+            </a:ln>
+            <a:effectLst/>
+          </c:spPr>
+        </c:majorGridlines>
+        <c:title>
+          <c:tx>
+            <c:rich>
+              <a:bodyPr rot="-5400000" spcFirstLastPara="1" vertOverflow="ellipsis" vert="horz" wrap="square" anchor="ctr" anchorCtr="1"/>
+              <a:lstStyle/>
+              <a:p>
+                <a:pPr>
+                  <a:defRPr sz="1000" b="0" i="0" u="none" strike="noStrike" kern="1200" baseline="0">
+                    <a:solidFill>
+                      <a:schemeClr val="tx1">
+                        <a:lumMod val="65000"/>
+                        <a:lumOff val="35000"/>
+                      </a:schemeClr>
+                    </a:solidFill>
+                    <a:latin typeface="+mn-lt"/>
+                    <a:ea typeface="+mn-ea"/>
+                    <a:cs typeface="+mn-cs"/>
+                  </a:defRPr>
+                </a:pPr>
+                <a:r>
+                  <a:rPr lang="en-US" altLang="zh-TW"/>
+                  <a:t>thickness range</a:t>
+                </a:r>
+                <a:endParaRPr lang="zh-TW" altLang="en-US"/>
+              </a:p>
+            </c:rich>
+          </c:tx>
+          <c:overlay val="0"/>
+          <c:spPr>
+            <a:noFill/>
+            <a:ln>
+              <a:noFill/>
+            </a:ln>
+            <a:effectLst/>
+          </c:spPr>
+          <c:txPr>
+            <a:bodyPr rot="-5400000" spcFirstLastPara="1" vertOverflow="ellipsis" vert="horz" wrap="square" anchor="ctr" anchorCtr="1"/>
+            <a:lstStyle/>
+            <a:p>
+              <a:pPr>
+                <a:defRPr sz="1000" b="0" i="0" u="none" strike="noStrike" kern="1200" baseline="0">
+                  <a:solidFill>
+                    <a:schemeClr val="tx1">
+                      <a:lumMod val="65000"/>
+                      <a:lumOff val="35000"/>
+                    </a:schemeClr>
+                  </a:solidFill>
+                  <a:latin typeface="+mn-lt"/>
+                  <a:ea typeface="+mn-ea"/>
+                  <a:cs typeface="+mn-cs"/>
+                </a:defRPr>
+              </a:pPr>
+              <a:endParaRPr lang="zh-TW"/>
+            </a:p>
+          </c:txPr>
+        </c:title>
+        <c:numFmt formatCode="General" sourceLinked="1"/>
+        <c:majorTickMark val="none"/>
+        <c:minorTickMark val="none"/>
+        <c:tickLblPos val="nextTo"/>
+        <c:spPr>
+          <a:noFill/>
+          <a:ln w="9525" cap="flat" cmpd="sng" algn="ctr">
+            <a:solidFill>
+              <a:schemeClr val="tx1">
+                <a:lumMod val="25000"/>
+                <a:lumOff val="75000"/>
+              </a:schemeClr>
+            </a:solidFill>
+            <a:round/>
+          </a:ln>
+          <a:effectLst/>
+        </c:spPr>
+        <c:txPr>
+          <a:bodyPr rot="-60000000" spcFirstLastPara="1" vertOverflow="ellipsis" vert="horz" wrap="square" anchor="ctr" anchorCtr="1"/>
+          <a:lstStyle/>
+          <a:p>
+            <a:pPr>
+              <a:defRPr sz="900" b="0" i="0" u="none" strike="noStrike" kern="1200" baseline="0">
+                <a:solidFill>
+                  <a:schemeClr val="tx1">
+                    <a:lumMod val="65000"/>
+                    <a:lumOff val="35000"/>
+                  </a:schemeClr>
+                </a:solidFill>
+                <a:latin typeface="+mn-lt"/>
+                <a:ea typeface="+mn-ea"/>
+                <a:cs typeface="+mn-cs"/>
+              </a:defRPr>
+            </a:pPr>
+            <a:endParaRPr lang="zh-TW"/>
+          </a:p>
+        </c:txPr>
+        <c:crossAx val="813691616"/>
+        <c:crosses val="autoZero"/>
+        <c:crossBetween val="midCat"/>
+      </c:valAx>
+      <c:spPr>
+        <a:noFill/>
+        <a:ln>
+          <a:noFill/>
+        </a:ln>
+        <a:effectLst/>
+      </c:spPr>
+    </c:plotArea>
+    <c:legend>
+      <c:legendPos val="t"/>
+      <c:overlay val="0"/>
+      <c:spPr>
+        <a:noFill/>
+        <a:ln>
+          <a:noFill/>
+        </a:ln>
+        <a:effectLst/>
+      </c:spPr>
+      <c:txPr>
+        <a:bodyPr rot="0" spcFirstLastPara="1" vertOverflow="ellipsis" vert="horz" wrap="square" anchor="ctr" anchorCtr="1"/>
+        <a:lstStyle/>
+        <a:p>
+          <a:pPr>
+            <a:defRPr sz="900" b="0" i="0" u="none" strike="noStrike" kern="1200" baseline="0">
+              <a:solidFill>
+                <a:schemeClr val="tx1">
+                  <a:lumMod val="65000"/>
+                  <a:lumOff val="35000"/>
+                </a:schemeClr>
+              </a:solidFill>
+              <a:latin typeface="+mn-lt"/>
+              <a:ea typeface="+mn-ea"/>
+              <a:cs typeface="+mn-cs"/>
+            </a:defRPr>
+          </a:pPr>
+          <a:endParaRPr lang="zh-TW"/>
+        </a:p>
+      </c:txPr>
+    </c:legend>
+    <c:plotVisOnly val="1"/>
+    <c:dispBlanksAs val="gap"/>
+    <c:extLst>
+      <c:ext xmlns:c16r3="http://schemas.microsoft.com/office/drawing/2017/03/chart" uri="{56B9EC1D-385E-4148-901F-78D8002777C0}">
+        <c16r3:dataDisplayOptions16>
+          <c16r3:dispNaAsBlank val="1"/>
+        </c16r3:dataDisplayOptions16>
+      </c:ext>
+    </c:extLst>
+    <c:showDLblsOverMax val="0"/>
+  </c:chart>
+  <c:spPr>
+    <a:solidFill>
+      <a:schemeClr val="bg1"/>
+    </a:solidFill>
+    <a:ln w="9525" cap="flat" cmpd="sng" algn="ctr">
+      <a:solidFill>
+        <a:schemeClr val="tx1">
+          <a:lumMod val="15000"/>
+          <a:lumOff val="85000"/>
+        </a:schemeClr>
+      </a:solidFill>
+      <a:round/>
+    </a:ln>
+    <a:effectLst/>
+  </c:spPr>
+  <c:txPr>
+    <a:bodyPr/>
+    <a:lstStyle/>
+    <a:p>
+      <a:pPr>
+        <a:defRPr/>
+      </a:pPr>
+      <a:endParaRPr lang="zh-TW"/>
+    </a:p>
+  </c:txPr>
+  <c:externalData r:id="rId3">
+    <c:autoUpdate val="0"/>
+  </c:externalData>
+</c:chartSpace>
+</file>
+
 <file path=word/charts/colors1.xml><?xml version="1.0" encoding="utf-8"?>
 <cs:colorStyle xmlns:cs="http://schemas.microsoft.com/office/drawing/2012/chartStyle" xmlns:a="http://schemas.openxmlformats.org/drawingml/2006/main" meth="cycle" id="10">
   <a:schemeClr val="accent1"/>
@@ -20816,6 +24866,86 @@
 </file>
 
 <file path=word/charts/colors4.xml><?xml version="1.0" encoding="utf-8"?>
+<cs:colorStyle xmlns:cs="http://schemas.microsoft.com/office/drawing/2012/chartStyle" xmlns:a="http://schemas.openxmlformats.org/drawingml/2006/main" meth="cycle" id="10">
+  <a:schemeClr val="accent1"/>
+  <a:schemeClr val="accent2"/>
+  <a:schemeClr val="accent3"/>
+  <a:schemeClr val="accent4"/>
+  <a:schemeClr val="accent5"/>
+  <a:schemeClr val="accent6"/>
+  <cs:variation/>
+  <cs:variation>
+    <a:lumMod val="60000"/>
+  </cs:variation>
+  <cs:variation>
+    <a:lumMod val="80000"/>
+    <a:lumOff val="20000"/>
+  </cs:variation>
+  <cs:variation>
+    <a:lumMod val="80000"/>
+  </cs:variation>
+  <cs:variation>
+    <a:lumMod val="60000"/>
+    <a:lumOff val="40000"/>
+  </cs:variation>
+  <cs:variation>
+    <a:lumMod val="50000"/>
+  </cs:variation>
+  <cs:variation>
+    <a:lumMod val="70000"/>
+    <a:lumOff val="30000"/>
+  </cs:variation>
+  <cs:variation>
+    <a:lumMod val="70000"/>
+  </cs:variation>
+  <cs:variation>
+    <a:lumMod val="50000"/>
+    <a:lumOff val="50000"/>
+  </cs:variation>
+</cs:colorStyle>
+</file>
+
+<file path=word/charts/colors5.xml><?xml version="1.0" encoding="utf-8"?>
+<cs:colorStyle xmlns:cs="http://schemas.microsoft.com/office/drawing/2012/chartStyle" xmlns:a="http://schemas.openxmlformats.org/drawingml/2006/main" meth="cycle" id="10">
+  <a:schemeClr val="accent1"/>
+  <a:schemeClr val="accent2"/>
+  <a:schemeClr val="accent3"/>
+  <a:schemeClr val="accent4"/>
+  <a:schemeClr val="accent5"/>
+  <a:schemeClr val="accent6"/>
+  <cs:variation/>
+  <cs:variation>
+    <a:lumMod val="60000"/>
+  </cs:variation>
+  <cs:variation>
+    <a:lumMod val="80000"/>
+    <a:lumOff val="20000"/>
+  </cs:variation>
+  <cs:variation>
+    <a:lumMod val="80000"/>
+  </cs:variation>
+  <cs:variation>
+    <a:lumMod val="60000"/>
+    <a:lumOff val="40000"/>
+  </cs:variation>
+  <cs:variation>
+    <a:lumMod val="50000"/>
+  </cs:variation>
+  <cs:variation>
+    <a:lumMod val="70000"/>
+    <a:lumOff val="30000"/>
+  </cs:variation>
+  <cs:variation>
+    <a:lumMod val="70000"/>
+  </cs:variation>
+  <cs:variation>
+    <a:lumMod val="50000"/>
+    <a:lumOff val="50000"/>
+  </cs:variation>
+</cs:colorStyle>
+</file>
+
+<file path=word/charts/colors6.xml><?xml version="1.0" encoding="utf-8"?>
 <cs:colorStyle xmlns:cs="http://schemas.microsoft.com/office/drawing/2012/chartStyle" xmlns:a="http://schemas.openxmlformats.org/drawingml/2006/main" meth="cycle" id="10">
   <a:schemeClr val="accent1"/>
   <a:schemeClr val="accent2"/>
@@ -22919,6 +27049,1038 @@
 </cs:chartStyle>
 </file>
 
+<file path=word/charts/style5.xml><?xml version="1.0" encoding="utf-8"?>
+<cs:chartStyle xmlns:cs="http://schemas.microsoft.com/office/drawing/2012/chartStyle" xmlns:a="http://schemas.openxmlformats.org/drawingml/2006/main" id="240">
+  <cs:axisTitle>
+    <cs:lnRef idx="0"/>
+    <cs:fillRef idx="0"/>
+    <cs:effectRef idx="0"/>
+    <cs:fontRef idx="minor">
+      <a:schemeClr val="tx1">
+        <a:lumMod val="65000"/>
+        <a:lumOff val="35000"/>
+      </a:schemeClr>
+    </cs:fontRef>
+    <cs:defRPr sz="1000" kern="1200"/>
+  </cs:axisTitle>
+  <cs:categoryAxis>
+    <cs:lnRef idx="0"/>
+    <cs:fillRef idx="0"/>
+    <cs:effectRef idx="0"/>
+    <cs:fontRef idx="minor">
+      <a:schemeClr val="tx1">
+        <a:lumMod val="65000"/>
+        <a:lumOff val="35000"/>
+      </a:schemeClr>
+    </cs:fontRef>
+    <cs:spPr>
+      <a:ln w="9525" cap="flat" cmpd="sng" algn="ctr">
+        <a:solidFill>
+          <a:schemeClr val="tx1">
+            <a:lumMod val="25000"/>
+            <a:lumOff val="75000"/>
+          </a:schemeClr>
+        </a:solidFill>
+        <a:round/>
+      </a:ln>
+    </cs:spPr>
+    <cs:defRPr sz="900" kern="1200"/>
+  </cs:categoryAxis>
+  <cs:chartArea mods="allowNoFillOverride allowNoLineOverride">
+    <cs:lnRef idx="0"/>
+    <cs:fillRef idx="0"/>
+    <cs:effectRef idx="0"/>
+    <cs:fontRef idx="minor">
+      <a:schemeClr val="tx1"/>
+    </cs:fontRef>
+    <cs:spPr>
+      <a:solidFill>
+        <a:schemeClr val="bg1"/>
+      </a:solidFill>
+      <a:ln w="9525" cap="flat" cmpd="sng" algn="ctr">
+        <a:solidFill>
+          <a:schemeClr val="tx1">
+            <a:lumMod val="15000"/>
+            <a:lumOff val="85000"/>
+          </a:schemeClr>
+        </a:solidFill>
+        <a:round/>
+      </a:ln>
+    </cs:spPr>
+    <cs:defRPr sz="1000" kern="1200"/>
+  </cs:chartArea>
+  <cs:dataLabel>
+    <cs:lnRef idx="0"/>
+    <cs:fillRef idx="0"/>
+    <cs:effectRef idx="0"/>
+    <cs:fontRef idx="minor">
+      <a:schemeClr val="tx1">
+        <a:lumMod val="75000"/>
+        <a:lumOff val="25000"/>
+      </a:schemeClr>
+    </cs:fontRef>
+    <cs:defRPr sz="900" kern="1200"/>
+  </cs:dataLabel>
+  <cs:dataLabelCallout>
+    <cs:lnRef idx="0"/>
+    <cs:fillRef idx="0"/>
+    <cs:effectRef idx="0"/>
+    <cs:fontRef idx="minor">
+      <a:schemeClr val="dk1">
+        <a:lumMod val="65000"/>
+        <a:lumOff val="35000"/>
+      </a:schemeClr>
+    </cs:fontRef>
+    <cs:spPr>
+      <a:solidFill>
+        <a:schemeClr val="lt1"/>
+      </a:solidFill>
+      <a:ln>
+        <a:solidFill>
+          <a:schemeClr val="dk1">
+            <a:lumMod val="25000"/>
+            <a:lumOff val="75000"/>
+          </a:schemeClr>
+        </a:solidFill>
+      </a:ln>
+    </cs:spPr>
+    <cs:defRPr sz="900" kern="1200"/>
+    <cs:bodyPr rot="0" spcFirstLastPara="1" vertOverflow="clip" horzOverflow="clip" vert="horz" wrap="square" lIns="36576" tIns="18288" rIns="36576" bIns="18288" anchor="ctr" anchorCtr="1">
+      <a:spAutoFit/>
+    </cs:bodyPr>
+  </cs:dataLabelCallout>
+  <cs:dataPoint>
+    <cs:lnRef idx="0"/>
+    <cs:fillRef idx="1">
+      <cs:styleClr val="auto"/>
+    </cs:fillRef>
+    <cs:effectRef idx="0"/>
+    <cs:fontRef idx="minor">
+      <a:schemeClr val="tx1"/>
+    </cs:fontRef>
+  </cs:dataPoint>
+  <cs:dataPoint3D>
+    <cs:lnRef idx="0"/>
+    <cs:fillRef idx="1">
+      <cs:styleClr val="auto"/>
+    </cs:fillRef>
+    <cs:effectRef idx="0"/>
+    <cs:fontRef idx="minor">
+      <a:schemeClr val="tx1"/>
+    </cs:fontRef>
+  </cs:dataPoint3D>
+  <cs:dataPointLine>
+    <cs:lnRef idx="0">
+      <cs:styleClr val="auto"/>
+    </cs:lnRef>
+    <cs:fillRef idx="1"/>
+    <cs:effectRef idx="0"/>
+    <cs:fontRef idx="minor">
+      <a:schemeClr val="tx1"/>
+    </cs:fontRef>
+    <cs:spPr>
+      <a:ln w="19050" cap="rnd">
+        <a:solidFill>
+          <a:schemeClr val="phClr"/>
+        </a:solidFill>
+        <a:round/>
+      </a:ln>
+    </cs:spPr>
+  </cs:dataPointLine>
+  <cs:dataPointMarker>
+    <cs:lnRef idx="0">
+      <cs:styleClr val="auto"/>
+    </cs:lnRef>
+    <cs:fillRef idx="1">
+      <cs:styleClr val="auto"/>
+    </cs:fillRef>
+    <cs:effectRef idx="0"/>
+    <cs:fontRef idx="minor">
+      <a:schemeClr val="tx1"/>
+    </cs:fontRef>
+    <cs:spPr>
+      <a:ln w="9525">
+        <a:solidFill>
+          <a:schemeClr val="phClr"/>
+        </a:solidFill>
+      </a:ln>
+    </cs:spPr>
+  </cs:dataPointMarker>
+  <cs:dataPointMarkerLayout symbol="circle" size="5"/>
+  <cs:dataPointWireframe>
+    <cs:lnRef idx="0">
+      <cs:styleClr val="auto"/>
+    </cs:lnRef>
+    <cs:fillRef idx="0"/>
+    <cs:effectRef idx="0"/>
+    <cs:fontRef idx="minor">
+      <a:schemeClr val="dk1"/>
+    </cs:fontRef>
+    <cs:spPr>
+      <a:ln w="9525" cap="rnd">
+        <a:solidFill>
+          <a:schemeClr val="phClr"/>
+        </a:solidFill>
+        <a:round/>
+      </a:ln>
+    </cs:spPr>
+  </cs:dataPointWireframe>
+  <cs:dataTable>
+    <cs:lnRef idx="0"/>
+    <cs:fillRef idx="0"/>
+    <cs:effectRef idx="0"/>
+    <cs:fontRef idx="minor">
+      <a:schemeClr val="tx1">
+        <a:lumMod val="65000"/>
+        <a:lumOff val="35000"/>
+      </a:schemeClr>
+    </cs:fontRef>
+    <cs:spPr>
+      <a:noFill/>
+      <a:ln w="9525" cap="flat" cmpd="sng" algn="ctr">
+        <a:solidFill>
+          <a:schemeClr val="tx1">
+            <a:lumMod val="15000"/>
+            <a:lumOff val="85000"/>
+          </a:schemeClr>
+        </a:solidFill>
+        <a:round/>
+      </a:ln>
+    </cs:spPr>
+    <cs:defRPr sz="900" kern="1200"/>
+  </cs:dataTable>
+  <cs:downBar>
+    <cs:lnRef idx="0"/>
+    <cs:fillRef idx="0"/>
+    <cs:effectRef idx="0"/>
+    <cs:fontRef idx="minor">
+      <a:schemeClr val="tx1"/>
+    </cs:fontRef>
+    <cs:spPr>
+      <a:solidFill>
+        <a:schemeClr val="dk1">
+          <a:lumMod val="75000"/>
+          <a:lumOff val="25000"/>
+        </a:schemeClr>
+      </a:solidFill>
+      <a:ln w="9525" cap="flat" cmpd="sng" algn="ctr">
+        <a:solidFill>
+          <a:schemeClr val="tx1">
+            <a:lumMod val="65000"/>
+            <a:lumOff val="35000"/>
+          </a:schemeClr>
+        </a:solidFill>
+        <a:round/>
+      </a:ln>
+    </cs:spPr>
+  </cs:downBar>
+  <cs:dropLine>
+    <cs:lnRef idx="0"/>
+    <cs:fillRef idx="0"/>
+    <cs:effectRef idx="0"/>
+    <cs:fontRef idx="minor">
+      <a:schemeClr val="tx1"/>
+    </cs:fontRef>
+    <cs:spPr>
+      <a:ln w="9525" cap="flat" cmpd="sng" algn="ctr">
+        <a:solidFill>
+          <a:schemeClr val="tx1">
+            <a:lumMod val="35000"/>
+            <a:lumOff val="65000"/>
+          </a:schemeClr>
+        </a:solidFill>
+        <a:round/>
+      </a:ln>
+    </cs:spPr>
+  </cs:dropLine>
+  <cs:errorBar>
+    <cs:lnRef idx="0"/>
+    <cs:fillRef idx="0"/>
+    <cs:effectRef idx="0"/>
+    <cs:fontRef idx="minor">
+      <a:schemeClr val="tx1"/>
+    </cs:fontRef>
+    <cs:spPr>
+      <a:ln w="9525" cap="flat" cmpd="sng" algn="ctr">
+        <a:solidFill>
+          <a:schemeClr val="tx1">
+            <a:lumMod val="65000"/>
+            <a:lumOff val="35000"/>
+          </a:schemeClr>
+        </a:solidFill>
+        <a:round/>
+      </a:ln>
+    </cs:spPr>
+  </cs:errorBar>
+  <cs:floor>
+    <cs:lnRef idx="0"/>
+    <cs:fillRef idx="0"/>
+    <cs:effectRef idx="0"/>
+    <cs:fontRef idx="minor">
+      <a:schemeClr val="tx1"/>
+    </cs:fontRef>
+    <cs:spPr>
+      <a:noFill/>
+      <a:ln>
+        <a:noFill/>
+      </a:ln>
+    </cs:spPr>
+  </cs:floor>
+  <cs:gridlineMajor>
+    <cs:lnRef idx="0"/>
+    <cs:fillRef idx="0"/>
+    <cs:effectRef idx="0"/>
+    <cs:fontRef idx="minor">
+      <a:schemeClr val="tx1"/>
+    </cs:fontRef>
+    <cs:spPr>
+      <a:ln w="9525" cap="flat" cmpd="sng" algn="ctr">
+        <a:solidFill>
+          <a:schemeClr val="tx1">
+            <a:lumMod val="15000"/>
+            <a:lumOff val="85000"/>
+          </a:schemeClr>
+        </a:solidFill>
+        <a:round/>
+      </a:ln>
+    </cs:spPr>
+  </cs:gridlineMajor>
+  <cs:gridlineMinor>
+    <cs:lnRef idx="0"/>
+    <cs:fillRef idx="0"/>
+    <cs:effectRef idx="0"/>
+    <cs:fontRef idx="minor">
+      <a:schemeClr val="tx1"/>
+    </cs:fontRef>
+    <cs:spPr>
+      <a:ln w="9525" cap="flat" cmpd="sng" algn="ctr">
+        <a:solidFill>
+          <a:schemeClr val="tx1">
+            <a:lumMod val="5000"/>
+            <a:lumOff val="95000"/>
+          </a:schemeClr>
+        </a:solidFill>
+        <a:round/>
+      </a:ln>
+    </cs:spPr>
+  </cs:gridlineMinor>
+  <cs:hiLoLine>
+    <cs:lnRef idx="0"/>
+    <cs:fillRef idx="0"/>
+    <cs:effectRef idx="0"/>
+    <cs:fontRef idx="minor">
+      <a:schemeClr val="tx1"/>
+    </cs:fontRef>
+    <cs:spPr>
+      <a:ln w="9525" cap="flat" cmpd="sng" algn="ctr">
+        <a:solidFill>
+          <a:schemeClr val="tx1">
+            <a:lumMod val="50000"/>
+            <a:lumOff val="50000"/>
+          </a:schemeClr>
+        </a:solidFill>
+        <a:round/>
+      </a:ln>
+    </cs:spPr>
+  </cs:hiLoLine>
+  <cs:leaderLine>
+    <cs:lnRef idx="0"/>
+    <cs:fillRef idx="0"/>
+    <cs:effectRef idx="0"/>
+    <cs:fontRef idx="minor">
+      <a:schemeClr val="tx1"/>
+    </cs:fontRef>
+    <cs:spPr>
+      <a:ln w="9525" cap="flat" cmpd="sng" algn="ctr">
+        <a:solidFill>
+          <a:schemeClr val="tx1">
+            <a:lumMod val="35000"/>
+            <a:lumOff val="65000"/>
+          </a:schemeClr>
+        </a:solidFill>
+        <a:round/>
+      </a:ln>
+    </cs:spPr>
+  </cs:leaderLine>
+  <cs:legend>
+    <cs:lnRef idx="0"/>
+    <cs:fillRef idx="0"/>
+    <cs:effectRef idx="0"/>
+    <cs:fontRef idx="minor">
+      <a:schemeClr val="tx1">
+        <a:lumMod val="65000"/>
+        <a:lumOff val="35000"/>
+      </a:schemeClr>
+    </cs:fontRef>
+    <cs:defRPr sz="900" kern="1200"/>
+  </cs:legend>
+  <cs:plotArea mods="allowNoFillOverride allowNoLineOverride">
+    <cs:lnRef idx="0"/>
+    <cs:fillRef idx="0"/>
+    <cs:effectRef idx="0"/>
+    <cs:fontRef idx="minor">
+      <a:schemeClr val="tx1"/>
+    </cs:fontRef>
+  </cs:plotArea>
+  <cs:plotArea3D mods="allowNoFillOverride allowNoLineOverride">
+    <cs:lnRef idx="0"/>
+    <cs:fillRef idx="0"/>
+    <cs:effectRef idx="0"/>
+    <cs:fontRef idx="minor">
+      <a:schemeClr val="tx1"/>
+    </cs:fontRef>
+  </cs:plotArea3D>
+  <cs:seriesAxis>
+    <cs:lnRef idx="0"/>
+    <cs:fillRef idx="0"/>
+    <cs:effectRef idx="0"/>
+    <cs:fontRef idx="minor">
+      <a:schemeClr val="tx1">
+        <a:lumMod val="65000"/>
+        <a:lumOff val="35000"/>
+      </a:schemeClr>
+    </cs:fontRef>
+    <cs:defRPr sz="900" kern="1200"/>
+  </cs:seriesAxis>
+  <cs:seriesLine>
+    <cs:lnRef idx="0"/>
+    <cs:fillRef idx="0"/>
+    <cs:effectRef idx="0"/>
+    <cs:fontRef idx="minor">
+      <a:schemeClr val="tx1"/>
+    </cs:fontRef>
+    <cs:spPr>
+      <a:ln w="9525" cap="flat" cmpd="sng" algn="ctr">
+        <a:solidFill>
+          <a:schemeClr val="tx1">
+            <a:lumMod val="35000"/>
+            <a:lumOff val="65000"/>
+          </a:schemeClr>
+        </a:solidFill>
+        <a:round/>
+      </a:ln>
+    </cs:spPr>
+  </cs:seriesLine>
+  <cs:title>
+    <cs:lnRef idx="0"/>
+    <cs:fillRef idx="0"/>
+    <cs:effectRef idx="0"/>
+    <cs:fontRef idx="minor">
+      <a:schemeClr val="tx1">
+        <a:lumMod val="65000"/>
+        <a:lumOff val="35000"/>
+      </a:schemeClr>
+    </cs:fontRef>
+    <cs:defRPr sz="1400" b="0" kern="1200" spc="0" baseline="0"/>
+  </cs:title>
+  <cs:trendline>
+    <cs:lnRef idx="0">
+      <cs:styleClr val="auto"/>
+    </cs:lnRef>
+    <cs:fillRef idx="0"/>
+    <cs:effectRef idx="0"/>
+    <cs:fontRef idx="minor">
+      <a:schemeClr val="tx1"/>
+    </cs:fontRef>
+    <cs:spPr>
+      <a:ln w="19050" cap="rnd">
+        <a:solidFill>
+          <a:schemeClr val="phClr"/>
+        </a:solidFill>
+        <a:prstDash val="sysDot"/>
+      </a:ln>
+    </cs:spPr>
+  </cs:trendline>
+  <cs:trendlineLabel>
+    <cs:lnRef idx="0"/>
+    <cs:fillRef idx="0"/>
+    <cs:effectRef idx="0"/>
+    <cs:fontRef idx="minor">
+      <a:schemeClr val="tx1">
+        <a:lumMod val="65000"/>
+        <a:lumOff val="35000"/>
+      </a:schemeClr>
+    </cs:fontRef>
+    <cs:defRPr sz="900" kern="1200"/>
+  </cs:trendlineLabel>
+  <cs:upBar>
+    <cs:lnRef idx="0"/>
+    <cs:fillRef idx="0"/>
+    <cs:effectRef idx="0"/>
+    <cs:fontRef idx="minor">
+      <a:schemeClr val="tx1"/>
+    </cs:fontRef>
+    <cs:spPr>
+      <a:solidFill>
+        <a:schemeClr val="lt1"/>
+      </a:solidFill>
+      <a:ln w="9525" cap="flat" cmpd="sng" algn="ctr">
+        <a:solidFill>
+          <a:schemeClr val="tx1">
+            <a:lumMod val="65000"/>
+            <a:lumOff val="35000"/>
+          </a:schemeClr>
+        </a:solidFill>
+        <a:round/>
+      </a:ln>
+    </cs:spPr>
+  </cs:upBar>
+  <cs:valueAxis>
+    <cs:lnRef idx="0"/>
+    <cs:fillRef idx="0"/>
+    <cs:effectRef idx="0"/>
+    <cs:fontRef idx="minor">
+      <a:schemeClr val="tx1">
+        <a:lumMod val="65000"/>
+        <a:lumOff val="35000"/>
+      </a:schemeClr>
+    </cs:fontRef>
+    <cs:spPr>
+      <a:ln w="9525" cap="flat" cmpd="sng" algn="ctr">
+        <a:solidFill>
+          <a:schemeClr val="tx1">
+            <a:lumMod val="25000"/>
+            <a:lumOff val="75000"/>
+          </a:schemeClr>
+        </a:solidFill>
+        <a:round/>
+      </a:ln>
+    </cs:spPr>
+    <cs:defRPr sz="900" kern="1200"/>
+  </cs:valueAxis>
+  <cs:wall>
+    <cs:lnRef idx="0"/>
+    <cs:fillRef idx="0"/>
+    <cs:effectRef idx="0"/>
+    <cs:fontRef idx="minor">
+      <a:schemeClr val="tx1"/>
+    </cs:fontRef>
+    <cs:spPr>
+      <a:noFill/>
+      <a:ln>
+        <a:noFill/>
+      </a:ln>
+    </cs:spPr>
+  </cs:wall>
+</cs:chartStyle>
+</file>
+
+<file path=word/charts/style6.xml><?xml version="1.0" encoding="utf-8"?>
+<cs:chartStyle xmlns:cs="http://schemas.microsoft.com/office/drawing/2012/chartStyle" xmlns:a="http://schemas.openxmlformats.org/drawingml/2006/main" id="240">
+  <cs:axisTitle>
+    <cs:lnRef idx="0"/>
+    <cs:fillRef idx="0"/>
+    <cs:effectRef idx="0"/>
+    <cs:fontRef idx="minor">
+      <a:schemeClr val="tx1">
+        <a:lumMod val="65000"/>
+        <a:lumOff val="35000"/>
+      </a:schemeClr>
+    </cs:fontRef>
+    <cs:defRPr sz="1000" kern="1200"/>
+  </cs:axisTitle>
+  <cs:categoryAxis>
+    <cs:lnRef idx="0"/>
+    <cs:fillRef idx="0"/>
+    <cs:effectRef idx="0"/>
+    <cs:fontRef idx="minor">
+      <a:schemeClr val="tx1">
+        <a:lumMod val="65000"/>
+        <a:lumOff val="35000"/>
+      </a:schemeClr>
+    </cs:fontRef>
+    <cs:spPr>
+      <a:ln w="9525" cap="flat" cmpd="sng" algn="ctr">
+        <a:solidFill>
+          <a:schemeClr val="tx1">
+            <a:lumMod val="25000"/>
+            <a:lumOff val="75000"/>
+          </a:schemeClr>
+        </a:solidFill>
+        <a:round/>
+      </a:ln>
+    </cs:spPr>
+    <cs:defRPr sz="900" kern="1200"/>
+  </cs:categoryAxis>
+  <cs:chartArea mods="allowNoFillOverride allowNoLineOverride">
+    <cs:lnRef idx="0"/>
+    <cs:fillRef idx="0"/>
+    <cs:effectRef idx="0"/>
+    <cs:fontRef idx="minor">
+      <a:schemeClr val="tx1"/>
+    </cs:fontRef>
+    <cs:spPr>
+      <a:solidFill>
+        <a:schemeClr val="bg1"/>
+      </a:solidFill>
+      <a:ln w="9525" cap="flat" cmpd="sng" algn="ctr">
+        <a:solidFill>
+          <a:schemeClr val="tx1">
+            <a:lumMod val="15000"/>
+            <a:lumOff val="85000"/>
+          </a:schemeClr>
+        </a:solidFill>
+        <a:round/>
+      </a:ln>
+    </cs:spPr>
+    <cs:defRPr sz="1000" kern="1200"/>
+  </cs:chartArea>
+  <cs:dataLabel>
+    <cs:lnRef idx="0"/>
+    <cs:fillRef idx="0"/>
+    <cs:effectRef idx="0"/>
+    <cs:fontRef idx="minor">
+      <a:schemeClr val="tx1">
+        <a:lumMod val="75000"/>
+        <a:lumOff val="25000"/>
+      </a:schemeClr>
+    </cs:fontRef>
+    <cs:defRPr sz="900" kern="1200"/>
+  </cs:dataLabel>
+  <cs:dataLabelCallout>
+    <cs:lnRef idx="0"/>
+    <cs:fillRef idx="0"/>
+    <cs:effectRef idx="0"/>
+    <cs:fontRef idx="minor">
+      <a:schemeClr val="dk1">
+        <a:lumMod val="65000"/>
+        <a:lumOff val="35000"/>
+      </a:schemeClr>
+    </cs:fontRef>
+    <cs:spPr>
+      <a:solidFill>
+        <a:schemeClr val="lt1"/>
+      </a:solidFill>
+      <a:ln>
+        <a:solidFill>
+          <a:schemeClr val="dk1">
+            <a:lumMod val="25000"/>
+            <a:lumOff val="75000"/>
+          </a:schemeClr>
+        </a:solidFill>
+      </a:ln>
+    </cs:spPr>
+    <cs:defRPr sz="900" kern="1200"/>
+    <cs:bodyPr rot="0" spcFirstLastPara="1" vertOverflow="clip" horzOverflow="clip" vert="horz" wrap="square" lIns="36576" tIns="18288" rIns="36576" bIns="18288" anchor="ctr" anchorCtr="1">
+      <a:spAutoFit/>
+    </cs:bodyPr>
+  </cs:dataLabelCallout>
+  <cs:dataPoint>
+    <cs:lnRef idx="0"/>
+    <cs:fillRef idx="1">
+      <cs:styleClr val="auto"/>
+    </cs:fillRef>
+    <cs:effectRef idx="0"/>
+    <cs:fontRef idx="minor">
+      <a:schemeClr val="tx1"/>
+    </cs:fontRef>
+  </cs:dataPoint>
+  <cs:dataPoint3D>
+    <cs:lnRef idx="0"/>
+    <cs:fillRef idx="1">
+      <cs:styleClr val="auto"/>
+    </cs:fillRef>
+    <cs:effectRef idx="0"/>
+    <cs:fontRef idx="minor">
+      <a:schemeClr val="tx1"/>
+    </cs:fontRef>
+  </cs:dataPoint3D>
+  <cs:dataPointLine>
+    <cs:lnRef idx="0">
+      <cs:styleClr val="auto"/>
+    </cs:lnRef>
+    <cs:fillRef idx="1"/>
+    <cs:effectRef idx="0"/>
+    <cs:fontRef idx="minor">
+      <a:schemeClr val="tx1"/>
+    </cs:fontRef>
+    <cs:spPr>
+      <a:ln w="19050" cap="rnd">
+        <a:solidFill>
+          <a:schemeClr val="phClr"/>
+        </a:solidFill>
+        <a:round/>
+      </a:ln>
+    </cs:spPr>
+  </cs:dataPointLine>
+  <cs:dataPointMarker>
+    <cs:lnRef idx="0">
+      <cs:styleClr val="auto"/>
+    </cs:lnRef>
+    <cs:fillRef idx="1">
+      <cs:styleClr val="auto"/>
+    </cs:fillRef>
+    <cs:effectRef idx="0"/>
+    <cs:fontRef idx="minor">
+      <a:schemeClr val="tx1"/>
+    </cs:fontRef>
+    <cs:spPr>
+      <a:ln w="9525">
+        <a:solidFill>
+          <a:schemeClr val="phClr"/>
+        </a:solidFill>
+      </a:ln>
+    </cs:spPr>
+  </cs:dataPointMarker>
+  <cs:dataPointMarkerLayout symbol="circle" size="5"/>
+  <cs:dataPointWireframe>
+    <cs:lnRef idx="0">
+      <cs:styleClr val="auto"/>
+    </cs:lnRef>
+    <cs:fillRef idx="0"/>
+    <cs:effectRef idx="0"/>
+    <cs:fontRef idx="minor">
+      <a:schemeClr val="dk1"/>
+    </cs:fontRef>
+    <cs:spPr>
+      <a:ln w="9525" cap="rnd">
+        <a:solidFill>
+          <a:schemeClr val="phClr"/>
+        </a:solidFill>
+        <a:round/>
+      </a:ln>
+    </cs:spPr>
+  </cs:dataPointWireframe>
+  <cs:dataTable>
+    <cs:lnRef idx="0"/>
+    <cs:fillRef idx="0"/>
+    <cs:effectRef idx="0"/>
+    <cs:fontRef idx="minor">
+      <a:schemeClr val="tx1">
+        <a:lumMod val="65000"/>
+        <a:lumOff val="35000"/>
+      </a:schemeClr>
+    </cs:fontRef>
+    <cs:spPr>
+      <a:noFill/>
+      <a:ln w="9525" cap="flat" cmpd="sng" algn="ctr">
+        <a:solidFill>
+          <a:schemeClr val="tx1">
+            <a:lumMod val="15000"/>
+            <a:lumOff val="85000"/>
+          </a:schemeClr>
+        </a:solidFill>
+        <a:round/>
+      </a:ln>
+    </cs:spPr>
+    <cs:defRPr sz="900" kern="1200"/>
+  </cs:dataTable>
+  <cs:downBar>
+    <cs:lnRef idx="0"/>
+    <cs:fillRef idx="0"/>
+    <cs:effectRef idx="0"/>
+    <cs:fontRef idx="minor">
+      <a:schemeClr val="tx1"/>
+    </cs:fontRef>
+    <cs:spPr>
+      <a:solidFill>
+        <a:schemeClr val="dk1">
+          <a:lumMod val="75000"/>
+          <a:lumOff val="25000"/>
+        </a:schemeClr>
+      </a:solidFill>
+      <a:ln w="9525" cap="flat" cmpd="sng" algn="ctr">
+        <a:solidFill>
+          <a:schemeClr val="tx1">
+            <a:lumMod val="65000"/>
+            <a:lumOff val="35000"/>
+          </a:schemeClr>
+        </a:solidFill>
+        <a:round/>
+      </a:ln>
+    </cs:spPr>
+  </cs:downBar>
+  <cs:dropLine>
+    <cs:lnRef idx="0"/>
+    <cs:fillRef idx="0"/>
+    <cs:effectRef idx="0"/>
+    <cs:fontRef idx="minor">
+      <a:schemeClr val="tx1"/>
+    </cs:fontRef>
+    <cs:spPr>
+      <a:ln w="9525" cap="flat" cmpd="sng" algn="ctr">
+        <a:solidFill>
+          <a:schemeClr val="tx1">
+            <a:lumMod val="35000"/>
+            <a:lumOff val="65000"/>
+          </a:schemeClr>
+        </a:solidFill>
+        <a:round/>
+      </a:ln>
+    </cs:spPr>
+  </cs:dropLine>
+  <cs:errorBar>
+    <cs:lnRef idx="0"/>
+    <cs:fillRef idx="0"/>
+    <cs:effectRef idx="0"/>
+    <cs:fontRef idx="minor">
+      <a:schemeClr val="tx1"/>
+    </cs:fontRef>
+    <cs:spPr>
+      <a:ln w="9525" cap="flat" cmpd="sng" algn="ctr">
+        <a:solidFill>
+          <a:schemeClr val="tx1">
+            <a:lumMod val="65000"/>
+            <a:lumOff val="35000"/>
+          </a:schemeClr>
+        </a:solidFill>
+        <a:round/>
+      </a:ln>
+    </cs:spPr>
+  </cs:errorBar>
+  <cs:floor>
+    <cs:lnRef idx="0"/>
+    <cs:fillRef idx="0"/>
+    <cs:effectRef idx="0"/>
+    <cs:fontRef idx="minor">
+      <a:schemeClr val="tx1"/>
+    </cs:fontRef>
+    <cs:spPr>
+      <a:noFill/>
+      <a:ln>
+        <a:noFill/>
+      </a:ln>
+    </cs:spPr>
+  </cs:floor>
+  <cs:gridlineMajor>
+    <cs:lnRef idx="0"/>
+    <cs:fillRef idx="0"/>
+    <cs:effectRef idx="0"/>
+    <cs:fontRef idx="minor">
+      <a:schemeClr val="tx1"/>
+    </cs:fontRef>
+    <cs:spPr>
+      <a:ln w="9525" cap="flat" cmpd="sng" algn="ctr">
+        <a:solidFill>
+          <a:schemeClr val="tx1">
+            <a:lumMod val="15000"/>
+            <a:lumOff val="85000"/>
+          </a:schemeClr>
+        </a:solidFill>
+        <a:round/>
+      </a:ln>
+    </cs:spPr>
+  </cs:gridlineMajor>
+  <cs:gridlineMinor>
+    <cs:lnRef idx="0"/>
+    <cs:fillRef idx="0"/>
+    <cs:effectRef idx="0"/>
+    <cs:fontRef idx="minor">
+      <a:schemeClr val="tx1"/>
+    </cs:fontRef>
+    <cs:spPr>
+      <a:ln w="9525" cap="flat" cmpd="sng" algn="ctr">
+        <a:solidFill>
+          <a:schemeClr val="tx1">
+            <a:lumMod val="5000"/>
+            <a:lumOff val="95000"/>
+          </a:schemeClr>
+        </a:solidFill>
+        <a:round/>
+      </a:ln>
+    </cs:spPr>
+  </cs:gridlineMinor>
+  <cs:hiLoLine>
+    <cs:lnRef idx="0"/>
+    <cs:fillRef idx="0"/>
+    <cs:effectRef idx="0"/>
+    <cs:fontRef idx="minor">
+      <a:schemeClr val="tx1"/>
+    </cs:fontRef>
+    <cs:spPr>
+      <a:ln w="9525" cap="flat" cmpd="sng" algn="ctr">
+        <a:solidFill>
+          <a:schemeClr val="tx1">
+            <a:lumMod val="50000"/>
+            <a:lumOff val="50000"/>
+          </a:schemeClr>
+        </a:solidFill>
+        <a:round/>
+      </a:ln>
+    </cs:spPr>
+  </cs:hiLoLine>
+  <cs:leaderLine>
+    <cs:lnRef idx="0"/>
+    <cs:fillRef idx="0"/>
+    <cs:effectRef idx="0"/>
+    <cs:fontRef idx="minor">
+      <a:schemeClr val="tx1"/>
+    </cs:fontRef>
+    <cs:spPr>
+      <a:ln w="9525" cap="flat" cmpd="sng" algn="ctr">
+        <a:solidFill>
+          <a:schemeClr val="tx1">
+            <a:lumMod val="35000"/>
+            <a:lumOff val="65000"/>
+          </a:schemeClr>
+        </a:solidFill>
+        <a:round/>
+      </a:ln>
+    </cs:spPr>
+  </cs:leaderLine>
+  <cs:legend>
+    <cs:lnRef idx="0"/>
+    <cs:fillRef idx="0"/>
+    <cs:effectRef idx="0"/>
+    <cs:fontRef idx="minor">
+      <a:schemeClr val="tx1">
+        <a:lumMod val="65000"/>
+        <a:lumOff val="35000"/>
+      </a:schemeClr>
+    </cs:fontRef>
+    <cs:defRPr sz="900" kern="1200"/>
+  </cs:legend>
+  <cs:plotArea mods="allowNoFillOverride allowNoLineOverride">
+    <cs:lnRef idx="0"/>
+    <cs:fillRef idx="0"/>
+    <cs:effectRef idx="0"/>
+    <cs:fontRef idx="minor">
+      <a:schemeClr val="tx1"/>
+    </cs:fontRef>
+  </cs:plotArea>
+  <cs:plotArea3D mods="allowNoFillOverride allowNoLineOverride">
+    <cs:lnRef idx="0"/>
+    <cs:fillRef idx="0"/>
+    <cs:effectRef idx="0"/>
+    <cs:fontRef idx="minor">
+      <a:schemeClr val="tx1"/>
+    </cs:fontRef>
+  </cs:plotArea3D>
+  <cs:seriesAxis>
+    <cs:lnRef idx="0"/>
+    <cs:fillRef idx="0"/>
+    <cs:effectRef idx="0"/>
+    <cs:fontRef idx="minor">
+      <a:schemeClr val="tx1">
+        <a:lumMod val="65000"/>
+        <a:lumOff val="35000"/>
+      </a:schemeClr>
+    </cs:fontRef>
+    <cs:defRPr sz="900" kern="1200"/>
+  </cs:seriesAxis>
+  <cs:seriesLine>
+    <cs:lnRef idx="0"/>
+    <cs:fillRef idx="0"/>
+    <cs:effectRef idx="0"/>
+    <cs:fontRef idx="minor">
+      <a:schemeClr val="tx1"/>
+    </cs:fontRef>
+    <cs:spPr>
+      <a:ln w="9525" cap="flat" cmpd="sng" algn="ctr">
+        <a:solidFill>
+          <a:schemeClr val="tx1">
+            <a:lumMod val="35000"/>
+            <a:lumOff val="65000"/>
+          </a:schemeClr>
+        </a:solidFill>
+        <a:round/>
+      </a:ln>
+    </cs:spPr>
+  </cs:seriesLine>
+  <cs:title>
+    <cs:lnRef idx="0"/>
+    <cs:fillRef idx="0"/>
+    <cs:effectRef idx="0"/>
+    <cs:fontRef idx="minor">
+      <a:schemeClr val="tx1">
+        <a:lumMod val="65000"/>
+        <a:lumOff val="35000"/>
+      </a:schemeClr>
+    </cs:fontRef>
+    <cs:defRPr sz="1400" b="0" kern="1200" spc="0" baseline="0"/>
+  </cs:title>
+  <cs:trendline>
+    <cs:lnRef idx="0">
+      <cs:styleClr val="auto"/>
+    </cs:lnRef>
+    <cs:fillRef idx="0"/>
+    <cs:effectRef idx="0"/>
+    <cs:fontRef idx="minor">
+      <a:schemeClr val="tx1"/>
+    </cs:fontRef>
+    <cs:spPr>
+      <a:ln w="19050" cap="rnd">
+        <a:solidFill>
+          <a:schemeClr val="phClr"/>
+        </a:solidFill>
+        <a:prstDash val="sysDot"/>
+      </a:ln>
+    </cs:spPr>
+  </cs:trendline>
+  <cs:trendlineLabel>
+    <cs:lnRef idx="0"/>
+    <cs:fillRef idx="0"/>
+    <cs:effectRef idx="0"/>
+    <cs:fontRef idx="minor">
+      <a:schemeClr val="tx1">
+        <a:lumMod val="65000"/>
+        <a:lumOff val="35000"/>
+      </a:schemeClr>
+    </cs:fontRef>
+    <cs:defRPr sz="900" kern="1200"/>
+  </cs:trendlineLabel>
+  <cs:upBar>
+    <cs:lnRef idx="0"/>
+    <cs:fillRef idx="0"/>
+    <cs:effectRef idx="0"/>
+    <cs:fontRef idx="minor">
+      <a:schemeClr val="tx1"/>
+    </cs:fontRef>
+    <cs:spPr>
+      <a:solidFill>
+        <a:schemeClr val="lt1"/>
+      </a:solidFill>
+      <a:ln w="9525" cap="flat" cmpd="sng" algn="ctr">
+        <a:solidFill>
+          <a:schemeClr val="tx1">
+            <a:lumMod val="65000"/>
+            <a:lumOff val="35000"/>
+          </a:schemeClr>
+        </a:solidFill>
+        <a:round/>
+      </a:ln>
+    </cs:spPr>
+  </cs:upBar>
+  <cs:valueAxis>
+    <cs:lnRef idx="0"/>
+    <cs:fillRef idx="0"/>
+    <cs:effectRef idx="0"/>
+    <cs:fontRef idx="minor">
+      <a:schemeClr val="tx1">
+        <a:lumMod val="65000"/>
+        <a:lumOff val="35000"/>
+      </a:schemeClr>
+    </cs:fontRef>
+    <cs:spPr>
+      <a:ln w="9525" cap="flat" cmpd="sng" algn="ctr">
+        <a:solidFill>
+          <a:schemeClr val="tx1">
+            <a:lumMod val="25000"/>
+            <a:lumOff val="75000"/>
+          </a:schemeClr>
+        </a:solidFill>
+        <a:round/>
+      </a:ln>
+    </cs:spPr>
+    <cs:defRPr sz="900" kern="1200"/>
+  </cs:valueAxis>
+  <cs:wall>
+    <cs:lnRef idx="0"/>
+    <cs:fillRef idx="0"/>
+    <cs:effectRef idx="0"/>
+    <cs:fontRef idx="minor">
+      <a:schemeClr val="tx1"/>
+    </cs:fontRef>
+    <cs:spPr>
+      <a:noFill/>
+      <a:ln>
+        <a:noFill/>
+      </a:ln>
+    </cs:spPr>
+  </cs:wall>
+</cs:chartStyle>
+</file>
+
 <file path=word/theme/theme1.xml><?xml version="1.0" encoding="utf-8"?>
 <a:theme xmlns:a="http://schemas.openxmlformats.org/drawingml/2006/main" name="Office 佈景主題">
   <a:themeElements>
